--- a/layout.docx
+++ b/layout.docx
@@ -118,7 +118,7 @@
                     <pic:cNvPicPr/>
                   </pic:nvPicPr>
                   <pic:blipFill>
-                    <a:blip r:embed="rId4" cstate="print">
+                    <a:blip r:embed="rId5" cstate="print">
                       <a:extLst>
                         <a:ext uri="{28A0092B-C50C-407E-A947-70E740481C1C}">
                           <a14:useLocalDpi xmlns:a14="http://schemas.microsoft.com/office/drawing/2010/main" val="0"/>
@@ -817,6 +817,7 @@
         <w:rPr>
           <w:b/>
           <w:bCs/>
+          <w:noProof/>
         </w:rPr>
         <w:lastRenderedPageBreak/>
         <w:drawing>
@@ -835,7 +836,7 @@
                     <pic:cNvPicPr/>
                   </pic:nvPicPr>
                   <pic:blipFill>
-                    <a:blip r:embed="rId5"/>
+                    <a:blip r:embed="rId6"/>
                     <a:stretch>
                       <a:fillRect/>
                     </a:stretch>
@@ -855,6 +856,394 @@
           </wp:inline>
         </w:drawing>
       </w:r>
+    </w:p>
+    <w:p>
+      <w:pPr>
+        <w:pStyle w:val="breadcrumb-item"/>
+        <w:numPr>
+          <w:ilvl w:val="0"/>
+          <w:numId w:val="1"/>
+        </w:numPr>
+        <w:shd w:val="clear" w:color="auto" w:fill="0D1117"/>
+        <w:spacing w:before="0" w:beforeAutospacing="0" w:after="0" w:afterAutospacing="0"/>
+        <w:outlineLvl w:val="2"/>
+        <w:rPr>
+          <w:rFonts w:ascii="Segoe UI" w:hAnsi="Segoe UI" w:cs="Segoe UI"/>
+          <w:b/>
+          <w:bCs/>
+          <w:color w:val="C9D1D9"/>
+          <w:sz w:val="20"/>
+          <w:szCs w:val="20"/>
+        </w:rPr>
+      </w:pPr>
+      <w:hyperlink r:id="rId7" w:history="1">
+        <w:r>
+          <w:rPr>
+            <w:rStyle w:val="Hyperlink"/>
+            <w:rFonts w:ascii="Segoe UI" w:hAnsi="Segoe UI" w:cs="Segoe UI"/>
+            <w:b/>
+            <w:bCs/>
+            <w:sz w:val="20"/>
+            <w:szCs w:val="20"/>
+          </w:rPr>
+          <w:t>Pages</w:t>
+        </w:r>
+      </w:hyperlink>
+    </w:p>
+    <w:p>
+      <w:pPr>
+        <w:pStyle w:val="Ttulo2"/>
+        <w:shd w:val="clear" w:color="auto" w:fill="0D1117"/>
+        <w:spacing w:before="0"/>
+        <w:ind w:left="720"/>
+        <w:rPr>
+          <w:rFonts w:ascii="Segoe UI" w:hAnsi="Segoe UI" w:cs="Segoe UI"/>
+          <w:b/>
+          <w:bCs/>
+          <w:color w:val="C9D1D9"/>
+          <w:sz w:val="20"/>
+          <w:szCs w:val="20"/>
+        </w:rPr>
+      </w:pPr>
+      <w:r>
+        <w:rPr>
+          <w:rFonts w:ascii="Segoe UI" w:hAnsi="Segoe UI" w:cs="Segoe UI"/>
+          <w:color w:val="C9D1D9"/>
+          <w:sz w:val="20"/>
+          <w:szCs w:val="20"/>
+        </w:rPr>
+        <w:t> </w:t>
+      </w:r>
+    </w:p>
+    <w:p>
+      <w:pPr>
+        <w:pStyle w:val="breadcrumb-item"/>
+        <w:numPr>
+          <w:ilvl w:val="0"/>
+          <w:numId w:val="1"/>
+        </w:numPr>
+        <w:shd w:val="clear" w:color="auto" w:fill="0D1117"/>
+        <w:spacing w:before="0" w:beforeAutospacing="0" w:after="0" w:afterAutospacing="0"/>
+        <w:ind w:left="636"/>
+        <w:outlineLvl w:val="2"/>
+        <w:rPr>
+          <w:rFonts w:ascii="Segoe UI" w:hAnsi="Segoe UI" w:cs="Segoe UI"/>
+          <w:b/>
+          <w:bCs/>
+          <w:color w:val="C9D1D9"/>
+          <w:sz w:val="20"/>
+          <w:szCs w:val="20"/>
+        </w:rPr>
+      </w:pPr>
+      <w:hyperlink r:id="rId8" w:history="1">
+        <w:r>
+          <w:rPr>
+            <w:rStyle w:val="Hyperlink"/>
+            <w:rFonts w:ascii="Segoe UI" w:hAnsi="Segoe UI" w:cs="Segoe UI"/>
+            <w:b/>
+            <w:bCs/>
+            <w:sz w:val="20"/>
+            <w:szCs w:val="20"/>
+          </w:rPr>
+          <w:t>Add a verified domain</w:t>
+        </w:r>
+      </w:hyperlink>
+    </w:p>
+    <w:p>
+      <w:pPr>
+        <w:pStyle w:val="Ttulo3"/>
+        <w:shd w:val="clear" w:color="auto" w:fill="0D1117"/>
+        <w:spacing w:before="0"/>
+        <w:rPr>
+          <w:rFonts w:ascii="Segoe UI" w:hAnsi="Segoe UI" w:cs="Segoe UI"/>
+          <w:b/>
+          <w:bCs/>
+          <w:color w:val="C9D1D9"/>
+          <w:sz w:val="20"/>
+          <w:szCs w:val="20"/>
+        </w:rPr>
+      </w:pPr>
+      <w:r>
+        <w:rPr>
+          <w:rFonts w:ascii="Segoe UI" w:hAnsi="Segoe UI" w:cs="Segoe UI"/>
+          <w:color w:val="C9D1D9"/>
+          <w:sz w:val="20"/>
+          <w:szCs w:val="20"/>
+        </w:rPr>
+        <w:t>Add a DNS TXT record</w:t>
+      </w:r>
+    </w:p>
+    <w:p>
+      <w:pPr>
+        <w:shd w:val="clear" w:color="auto" w:fill="0D1117"/>
+        <w:spacing w:after="0"/>
+        <w:rPr>
+          <w:rFonts w:ascii="Segoe UI" w:hAnsi="Segoe UI" w:cs="Segoe UI"/>
+          <w:color w:val="C9D1D9"/>
+          <w:sz w:val="20"/>
+          <w:szCs w:val="20"/>
+        </w:rPr>
+      </w:pPr>
+      <w:r>
+        <w:rPr>
+          <w:rFonts w:ascii="Segoe UI" w:hAnsi="Segoe UI" w:cs="Segoe UI"/>
+          <w:color w:val="C9D1D9"/>
+          <w:sz w:val="20"/>
+          <w:szCs w:val="20"/>
+        </w:rPr>
+        <w:t>Copy verification steps</w:t>
+      </w:r>
+    </w:p>
+    <w:p>
+      <w:pPr>
+        <w:pStyle w:val="NormalWeb"/>
+        <w:shd w:val="clear" w:color="auto" w:fill="0D1117"/>
+        <w:spacing w:before="0" w:beforeAutospacing="0" w:after="0" w:afterAutospacing="0"/>
+        <w:rPr>
+          <w:rFonts w:ascii="Segoe UI" w:hAnsi="Segoe UI" w:cs="Segoe UI"/>
+          <w:color w:val="C9D1D9"/>
+          <w:sz w:val="20"/>
+          <w:szCs w:val="20"/>
+          <w:lang w:val="en-US"/>
+        </w:rPr>
+      </w:pPr>
+      <w:r>
+        <w:rPr>
+          <w:rFonts w:ascii="Segoe UI" w:hAnsi="Segoe UI" w:cs="Segoe UI"/>
+          <w:color w:val="C9D1D9"/>
+          <w:sz w:val="20"/>
+          <w:szCs w:val="20"/>
+          <w:lang w:val="en-US"/>
+        </w:rPr>
+        <w:t>Before we can verify </w:t>
+      </w:r>
+      <w:r>
+        <w:rPr>
+          <w:rStyle w:val="Forte"/>
+          <w:rFonts w:ascii="Segoe UI" w:hAnsi="Segoe UI" w:cs="Segoe UI"/>
+          <w:color w:val="C9D1D9"/>
+          <w:sz w:val="20"/>
+          <w:szCs w:val="20"/>
+          <w:lang w:val="en-US"/>
+        </w:rPr>
+        <w:t>ellycarperteste.com.br</w:t>
+      </w:r>
+      <w:r>
+        <w:rPr>
+          <w:rFonts w:ascii="Segoe UI" w:hAnsi="Segoe UI" w:cs="Segoe UI"/>
+          <w:color w:val="C9D1D9"/>
+          <w:sz w:val="20"/>
+          <w:szCs w:val="20"/>
+          <w:lang w:val="en-US"/>
+        </w:rPr>
+        <w:t>, you'll need to complete these steps:</w:t>
+      </w:r>
+    </w:p>
+    <w:p>
+      <w:pPr>
+        <w:pStyle w:val="my-2"/>
+        <w:numPr>
+          <w:ilvl w:val="0"/>
+          <w:numId w:val="2"/>
+        </w:numPr>
+        <w:shd w:val="clear" w:color="auto" w:fill="0D1117"/>
+        <w:spacing w:before="0" w:beforeAutospacing="0" w:after="0" w:afterAutospacing="0"/>
+        <w:rPr>
+          <w:rStyle w:val="Forte"/>
+          <w:rFonts w:ascii="Segoe UI" w:hAnsi="Segoe UI" w:cs="Segoe UI"/>
+          <w:b w:val="0"/>
+          <w:bCs w:val="0"/>
+          <w:color w:val="C9D1D9"/>
+          <w:sz w:val="20"/>
+          <w:szCs w:val="20"/>
+          <w:lang w:val="en-US"/>
+        </w:rPr>
+      </w:pPr>
+      <w:r>
+        <w:rPr>
+          <w:rStyle w:val="Forte"/>
+          <w:rFonts w:ascii="Segoe UI" w:hAnsi="Segoe UI" w:cs="Segoe UI"/>
+          <w:color w:val="C9D1D9"/>
+          <w:sz w:val="20"/>
+          <w:szCs w:val="20"/>
+          <w:lang w:val="en-US"/>
+        </w:rPr>
+        <w:t>Create a TXT record in your DNS configuration for the following hostname:</w:t>
+      </w:r>
+    </w:p>
+    <w:p>
+      <w:pPr>
+        <w:pStyle w:val="my-2"/>
+        <w:numPr>
+          <w:ilvl w:val="0"/>
+          <w:numId w:val="2"/>
+        </w:numPr>
+        <w:shd w:val="clear" w:color="auto" w:fill="0D1117"/>
+        <w:spacing w:before="0" w:beforeAutospacing="0" w:after="0" w:afterAutospacing="0"/>
+        <w:rPr>
+          <w:rFonts w:ascii="Segoe UI" w:hAnsi="Segoe UI" w:cs="Segoe UI"/>
+          <w:color w:val="C9D1D9"/>
+          <w:sz w:val="20"/>
+          <w:szCs w:val="20"/>
+          <w:lang w:val="en-US"/>
+        </w:rPr>
+      </w:pPr>
+      <w:r>
+        <w:rPr>
+          <w:rFonts w:ascii="Segoe UI" w:hAnsi="Segoe UI" w:cs="Segoe UI"/>
+          <w:color w:val="C9D1D9"/>
+          <w:sz w:val="20"/>
+          <w:szCs w:val="20"/>
+          <w:lang w:val="en-US"/>
+        </w:rPr>
+        <w:t>_github-pages-challenge-cleiceluiza</w:t>
+      </w:r>
+      <w:r>
+        <w:rPr>
+          <w:rStyle w:val="css-truncate"/>
+          <w:rFonts w:ascii="Segoe UI" w:hAnsi="Segoe UI" w:cs="Segoe UI"/>
+          <w:color w:val="C9D1D9"/>
+          <w:sz w:val="20"/>
+          <w:szCs w:val="20"/>
+          <w:lang w:val="en-US"/>
+        </w:rPr>
+        <w:t>.ellycarperteste.com.br</w:t>
+      </w:r>
+    </w:p>
+    <w:p>
+      <w:pPr>
+        <w:pStyle w:val="my-2"/>
+        <w:numPr>
+          <w:ilvl w:val="0"/>
+          <w:numId w:val="2"/>
+        </w:numPr>
+        <w:shd w:val="clear" w:color="auto" w:fill="0D1117"/>
+        <w:spacing w:before="0" w:beforeAutospacing="0" w:after="0" w:afterAutospacing="0"/>
+        <w:rPr>
+          <w:rFonts w:ascii="Segoe UI" w:hAnsi="Segoe UI" w:cs="Segoe UI"/>
+          <w:color w:val="C9D1D9"/>
+          <w:sz w:val="20"/>
+          <w:szCs w:val="20"/>
+        </w:rPr>
+      </w:pPr>
+      <w:r>
+        <w:rPr>
+          <w:rStyle w:val="Forte"/>
+          <w:rFonts w:ascii="Segoe UI" w:hAnsi="Segoe UI" w:cs="Segoe UI"/>
+          <w:color w:val="C9D1D9"/>
+          <w:sz w:val="20"/>
+          <w:szCs w:val="20"/>
+          <w:lang w:val="en-US"/>
+        </w:rPr>
+        <w:t>Use this code for the value of the TXT record:</w:t>
+      </w:r>
+      <w:r>
+        <w:rPr>
+          <w:rStyle w:val="Forte"/>
+          <w:rFonts w:ascii="Segoe UI" w:hAnsi="Segoe UI" w:cs="Segoe UI"/>
+          <w:color w:val="C9D1D9"/>
+          <w:sz w:val="20"/>
+          <w:szCs w:val="20"/>
+          <w:lang w:val="en-US"/>
+        </w:rPr>
+        <w:t xml:space="preserve"> </w:t>
+      </w:r>
+      <w:r>
+        <w:rPr>
+          <w:rStyle w:val="Forte"/>
+          <w:rFonts w:ascii="Segoe UI" w:hAnsi="Segoe UI" w:cs="Segoe UI"/>
+          <w:color w:val="C9D1D9"/>
+          <w:sz w:val="20"/>
+          <w:szCs w:val="20"/>
+          <w:lang w:val="en-US"/>
+        </w:rPr>
+        <w:t>4bea1933bca70ed6caf808e7597bc4</w:t>
+      </w:r>
+    </w:p>
+    <w:p>
+      <w:pPr>
+        <w:pStyle w:val="my-2"/>
+        <w:numPr>
+          <w:ilvl w:val="0"/>
+          <w:numId w:val="2"/>
+        </w:numPr>
+        <w:shd w:val="clear" w:color="auto" w:fill="0D1117"/>
+        <w:spacing w:before="0" w:beforeAutospacing="0" w:after="0" w:afterAutospacing="0"/>
+        <w:rPr>
+          <w:rFonts w:ascii="Segoe UI" w:hAnsi="Segoe UI" w:cs="Segoe UI"/>
+          <w:color w:val="C9D1D9"/>
+          <w:sz w:val="20"/>
+          <w:szCs w:val="20"/>
+          <w:lang w:val="en-US"/>
+        </w:rPr>
+      </w:pPr>
+      <w:r>
+        <w:rPr>
+          <w:rStyle w:val="Forte"/>
+          <w:rFonts w:ascii="Segoe UI" w:hAnsi="Segoe UI" w:cs="Segoe UI"/>
+          <w:color w:val="C9D1D9"/>
+          <w:sz w:val="20"/>
+          <w:szCs w:val="20"/>
+          <w:lang w:val="en-US"/>
+        </w:rPr>
+        <w:t>Wait until your DNS configuration changes. This could take up to 24 hours to propagate.</w:t>
+      </w:r>
+    </w:p>
+    <w:p>
+      <w:pPr>
+        <w:pStyle w:val="Partesuperior-zdoformulrio"/>
+        <w:rPr>
+          <w:sz w:val="20"/>
+          <w:szCs w:val="20"/>
+        </w:rPr>
+      </w:pPr>
+      <w:r>
+        <w:rPr>
+          <w:sz w:val="20"/>
+          <w:szCs w:val="20"/>
+        </w:rPr>
+        <w:t>Parte superior do formulário</w:t>
+      </w:r>
+    </w:p>
+    <w:p>
+      <w:pPr>
+        <w:shd w:val="clear" w:color="auto" w:fill="0D1117"/>
+        <w:spacing w:after="0"/>
+        <w:rPr>
+          <w:rFonts w:ascii="Segoe UI" w:hAnsi="Segoe UI" w:cs="Segoe UI"/>
+          <w:color w:val="C9D1D9"/>
+          <w:sz w:val="20"/>
+          <w:szCs w:val="20"/>
+        </w:rPr>
+      </w:pPr>
+      <w:r>
+        <w:rPr>
+          <w:rFonts w:ascii="Segoe UI" w:hAnsi="Segoe UI" w:cs="Segoe UI"/>
+          <w:color w:val="C9D1D9"/>
+          <w:sz w:val="20"/>
+          <w:szCs w:val="20"/>
+        </w:rPr>
+        <w:t>Verify</w:t>
+      </w:r>
+    </w:p>
+    <w:p>
+      <w:pPr>
+        <w:pStyle w:val="Parteinferiordoformulrio"/>
+      </w:pPr>
+      <w:r>
+        <w:t>Parte inferior do formulário</w:t>
+      </w:r>
+    </w:p>
+    <w:p>
+      <w:pPr>
+        <w:spacing w:after="0" w:line="240" w:lineRule="auto"/>
+        <w:jc w:val="both"/>
+        <w:rPr>
+          <w:b/>
+          <w:bCs/>
+          <w:u w:val="single"/>
+        </w:rPr>
+      </w:pPr>
       <w:r>
         <w:rPr>
           <w:b/>
@@ -962,7 +1351,7 @@
                     <pic:cNvPicPr/>
                   </pic:nvPicPr>
                   <pic:blipFill>
-                    <a:blip r:embed="rId6"/>
+                    <a:blip r:embed="rId9"/>
                     <a:stretch>
                       <a:fillRect/>
                     </a:stretch>
@@ -1008,7 +1397,7 @@
                     <pic:cNvPicPr/>
                   </pic:nvPicPr>
                   <pic:blipFill rotWithShape="1">
-                    <a:blip r:embed="rId7"/>
+                    <a:blip r:embed="rId10"/>
                     <a:srcRect l="1934" t="960" r="1148" b="3015"/>
                     <a:stretch/>
                   </pic:blipFill>
@@ -1067,7 +1456,7 @@
                     <pic:cNvPicPr/>
                   </pic:nvPicPr>
                   <pic:blipFill rotWithShape="1">
-                    <a:blip r:embed="rId8"/>
+                    <a:blip r:embed="rId11"/>
                     <a:srcRect b="11905"/>
                     <a:stretch/>
                   </pic:blipFill>
@@ -1120,7 +1509,7 @@
                     <pic:cNvPicPr/>
                   </pic:nvPicPr>
                   <pic:blipFill rotWithShape="1">
-                    <a:blip r:embed="rId9"/>
+                    <a:blip r:embed="rId12"/>
                     <a:srcRect l="1340" t="1213" r="1923" b="7179"/>
                     <a:stretch/>
                   </pic:blipFill>
@@ -1179,7 +1568,7 @@
                     <pic:cNvPicPr/>
                   </pic:nvPicPr>
                   <pic:blipFill rotWithShape="1">
-                    <a:blip r:embed="rId10"/>
+                    <a:blip r:embed="rId13"/>
                     <a:srcRect l="3514" t="1522" r="1630" b="8325"/>
                     <a:stretch/>
                   </pic:blipFill>
@@ -1259,7 +1648,7 @@
                     <pic:cNvPicPr/>
                   </pic:nvPicPr>
                   <pic:blipFill>
-                    <a:blip r:embed="rId11"/>
+                    <a:blip r:embed="rId14"/>
                     <a:stretch>
                       <a:fillRect/>
                     </a:stretch>
@@ -1304,7 +1693,7 @@
                     <pic:cNvPicPr/>
                   </pic:nvPicPr>
                   <pic:blipFill>
-                    <a:blip r:embed="rId12"/>
+                    <a:blip r:embed="rId15"/>
                     <a:stretch>
                       <a:fillRect/>
                     </a:stretch>
@@ -1354,7 +1743,7 @@
                     <pic:cNvPicPr/>
                   </pic:nvPicPr>
                   <pic:blipFill>
-                    <a:blip r:embed="rId13"/>
+                    <a:blip r:embed="rId16"/>
                     <a:stretch>
                       <a:fillRect/>
                     </a:stretch>
@@ -1421,7 +1810,7 @@
                     <pic:cNvPicPr/>
                   </pic:nvPicPr>
                   <pic:blipFill>
-                    <a:blip r:embed="rId14"/>
+                    <a:blip r:embed="rId17"/>
                     <a:stretch>
                       <a:fillRect/>
                     </a:stretch>
@@ -1488,7 +1877,7 @@
                     <pic:cNvPicPr/>
                   </pic:nvPicPr>
                   <pic:blipFill>
-                    <a:blip r:embed="rId15"/>
+                    <a:blip r:embed="rId18"/>
                     <a:stretch>
                       <a:fillRect/>
                     </a:stretch>
@@ -1534,7 +1923,7 @@
                     <pic:cNvPicPr/>
                   </pic:nvPicPr>
                   <pic:blipFill>
-                    <a:blip r:embed="rId16"/>
+                    <a:blip r:embed="rId19"/>
                     <a:stretch>
                       <a:fillRect/>
                     </a:stretch>
@@ -1573,6 +1962,243 @@
     </w:sectPr>
   </w:body>
 </w:document>
+</file>
+
+<file path=word/numbering.xml><?xml version="1.0" encoding="utf-8"?>
+<w:numbering xmlns:wpc="http://schemas.microsoft.com/office/word/2010/wordprocessingCanvas" xmlns:cx="http://schemas.microsoft.com/office/drawing/2014/chartex" xmlns:cx1="http://schemas.microsoft.com/office/drawing/2015/9/8/chartex" xmlns:cx2="http://schemas.microsoft.com/office/drawing/2015/10/21/chartex" xmlns:cx3="http://schemas.microsoft.com/office/drawing/2016/5/9/chartex" xmlns:cx4="http://schemas.microsoft.com/office/drawing/2016/5/10/chartex" xmlns:cx5="http://schemas.microsoft.com/office/drawing/2016/5/11/chartex" xmlns:cx6="http://schemas.microsoft.com/office/drawing/2016/5/12/chartex" xmlns:cx7="http://schemas.microsoft.com/office/drawing/2016/5/13/chartex" xmlns:cx8="http://schemas.microsoft.com/office/drawing/2016/5/14/chartex" xmlns:mc="http://schemas.openxmlformats.org/markup-compatibility/2006" xmlns:aink="http://schemas.microsoft.com/office/drawing/2016/ink" xmlns:am3d="http://schemas.microsoft.com/office/drawing/2017/model3d" xmlns:o="urn:schemas-microsoft-com:office:office" xmlns:oel="http://schemas.microsoft.com/office/2019/extlst" xmlns:r="http://schemas.openxmlformats.org/officeDocument/2006/relationships" xmlns:m="http://schemas.openxmlformats.org/officeDocument/2006/math" xmlns:v="urn:schemas-microsoft-com:vml" xmlns:wp14="http://schemas.microsoft.com/office/word/2010/wordprocessingDrawing" xmlns:wp="http://schemas.openxmlformats.org/drawingml/2006/wordprocessingDrawing" xmlns:w10="urn:schemas-microsoft-com:office:word" xmlns:w="http://schemas.openxmlformats.org/wordprocessingml/2006/main" xmlns:w14="http://schemas.microsoft.com/office/word/2010/wordml" xmlns:w15="http://schemas.microsoft.com/office/word/2012/wordml" xmlns:w16cex="http://schemas.microsoft.com/office/word/2018/wordml/cex" xmlns:w16cid="http://schemas.microsoft.com/office/word/2016/wordml/cid" xmlns:w16="http://schemas.microsoft.com/office/word/2018/wordml" xmlns:w16sdtdh="http://schemas.microsoft.com/office/word/2020/wordml/sdtdatahash" xmlns:w16se="http://schemas.microsoft.com/office/word/2015/wordml/symex" xmlns:wpg="http://schemas.microsoft.com/office/word/2010/wordprocessingGroup" xmlns:wpi="http://schemas.microsoft.com/office/word/2010/wordprocessingInk" xmlns:wne="http://schemas.microsoft.com/office/word/2006/wordml" xmlns:wps="http://schemas.microsoft.com/office/word/2010/wordprocessingShape" mc:Ignorable="w14 w15 w16se w16cid w16 w16cex w16sdtdh wp14">
+  <w:abstractNum w:abstractNumId="0" w15:restartNumberingAfterBreak="0">
+    <w:nsid w:val="15713443"/>
+    <w:multiLevelType w:val="multilevel"/>
+    <w:tmpl w:val="430EDB56"/>
+    <w:lvl w:ilvl="0">
+      <w:start w:val="1"/>
+      <w:numFmt w:val="decimal"/>
+      <w:lvlText w:val="%1."/>
+      <w:lvlJc w:val="left"/>
+      <w:pPr>
+        <w:tabs>
+          <w:tab w:val="num" w:pos="720"/>
+        </w:tabs>
+        <w:ind w:left="720" w:hanging="360"/>
+      </w:pPr>
+    </w:lvl>
+    <w:lvl w:ilvl="1" w:tentative="1">
+      <w:start w:val="1"/>
+      <w:numFmt w:val="decimal"/>
+      <w:lvlText w:val="%2."/>
+      <w:lvlJc w:val="left"/>
+      <w:pPr>
+        <w:tabs>
+          <w:tab w:val="num" w:pos="1440"/>
+        </w:tabs>
+        <w:ind w:left="1440" w:hanging="360"/>
+      </w:pPr>
+    </w:lvl>
+    <w:lvl w:ilvl="2" w:tentative="1">
+      <w:start w:val="1"/>
+      <w:numFmt w:val="decimal"/>
+      <w:lvlText w:val="%3."/>
+      <w:lvlJc w:val="left"/>
+      <w:pPr>
+        <w:tabs>
+          <w:tab w:val="num" w:pos="2160"/>
+        </w:tabs>
+        <w:ind w:left="2160" w:hanging="360"/>
+      </w:pPr>
+    </w:lvl>
+    <w:lvl w:ilvl="3" w:tentative="1">
+      <w:start w:val="1"/>
+      <w:numFmt w:val="decimal"/>
+      <w:lvlText w:val="%4."/>
+      <w:lvlJc w:val="left"/>
+      <w:pPr>
+        <w:tabs>
+          <w:tab w:val="num" w:pos="2880"/>
+        </w:tabs>
+        <w:ind w:left="2880" w:hanging="360"/>
+      </w:pPr>
+    </w:lvl>
+    <w:lvl w:ilvl="4" w:tentative="1">
+      <w:start w:val="1"/>
+      <w:numFmt w:val="decimal"/>
+      <w:lvlText w:val="%5."/>
+      <w:lvlJc w:val="left"/>
+      <w:pPr>
+        <w:tabs>
+          <w:tab w:val="num" w:pos="3600"/>
+        </w:tabs>
+        <w:ind w:left="3600" w:hanging="360"/>
+      </w:pPr>
+    </w:lvl>
+    <w:lvl w:ilvl="5" w:tentative="1">
+      <w:start w:val="1"/>
+      <w:numFmt w:val="decimal"/>
+      <w:lvlText w:val="%6."/>
+      <w:lvlJc w:val="left"/>
+      <w:pPr>
+        <w:tabs>
+          <w:tab w:val="num" w:pos="4320"/>
+        </w:tabs>
+        <w:ind w:left="4320" w:hanging="360"/>
+      </w:pPr>
+    </w:lvl>
+    <w:lvl w:ilvl="6" w:tentative="1">
+      <w:start w:val="1"/>
+      <w:numFmt w:val="decimal"/>
+      <w:lvlText w:val="%7."/>
+      <w:lvlJc w:val="left"/>
+      <w:pPr>
+        <w:tabs>
+          <w:tab w:val="num" w:pos="5040"/>
+        </w:tabs>
+        <w:ind w:left="5040" w:hanging="360"/>
+      </w:pPr>
+    </w:lvl>
+    <w:lvl w:ilvl="7" w:tentative="1">
+      <w:start w:val="1"/>
+      <w:numFmt w:val="decimal"/>
+      <w:lvlText w:val="%8."/>
+      <w:lvlJc w:val="left"/>
+      <w:pPr>
+        <w:tabs>
+          <w:tab w:val="num" w:pos="5760"/>
+        </w:tabs>
+        <w:ind w:left="5760" w:hanging="360"/>
+      </w:pPr>
+    </w:lvl>
+    <w:lvl w:ilvl="8" w:tentative="1">
+      <w:start w:val="1"/>
+      <w:numFmt w:val="decimal"/>
+      <w:lvlText w:val="%9."/>
+      <w:lvlJc w:val="left"/>
+      <w:pPr>
+        <w:tabs>
+          <w:tab w:val="num" w:pos="6480"/>
+        </w:tabs>
+        <w:ind w:left="6480" w:hanging="360"/>
+      </w:pPr>
+    </w:lvl>
+  </w:abstractNum>
+  <w:abstractNum w:abstractNumId="1" w15:restartNumberingAfterBreak="0">
+    <w:nsid w:val="1B954993"/>
+    <w:multiLevelType w:val="multilevel"/>
+    <w:tmpl w:val="9C8AFAB6"/>
+    <w:lvl w:ilvl="0">
+      <w:start w:val="1"/>
+      <w:numFmt w:val="decimal"/>
+      <w:lvlText w:val="%1."/>
+      <w:lvlJc w:val="left"/>
+      <w:pPr>
+        <w:tabs>
+          <w:tab w:val="num" w:pos="720"/>
+        </w:tabs>
+        <w:ind w:left="720" w:hanging="360"/>
+      </w:pPr>
+    </w:lvl>
+    <w:lvl w:ilvl="1" w:tentative="1">
+      <w:start w:val="1"/>
+      <w:numFmt w:val="decimal"/>
+      <w:lvlText w:val="%2."/>
+      <w:lvlJc w:val="left"/>
+      <w:pPr>
+        <w:tabs>
+          <w:tab w:val="num" w:pos="1440"/>
+        </w:tabs>
+        <w:ind w:left="1440" w:hanging="360"/>
+      </w:pPr>
+    </w:lvl>
+    <w:lvl w:ilvl="2" w:tentative="1">
+      <w:start w:val="1"/>
+      <w:numFmt w:val="decimal"/>
+      <w:lvlText w:val="%3."/>
+      <w:lvlJc w:val="left"/>
+      <w:pPr>
+        <w:tabs>
+          <w:tab w:val="num" w:pos="2160"/>
+        </w:tabs>
+        <w:ind w:left="2160" w:hanging="360"/>
+      </w:pPr>
+    </w:lvl>
+    <w:lvl w:ilvl="3" w:tentative="1">
+      <w:start w:val="1"/>
+      <w:numFmt w:val="decimal"/>
+      <w:lvlText w:val="%4."/>
+      <w:lvlJc w:val="left"/>
+      <w:pPr>
+        <w:tabs>
+          <w:tab w:val="num" w:pos="2880"/>
+        </w:tabs>
+        <w:ind w:left="2880" w:hanging="360"/>
+      </w:pPr>
+    </w:lvl>
+    <w:lvl w:ilvl="4" w:tentative="1">
+      <w:start w:val="1"/>
+      <w:numFmt w:val="decimal"/>
+      <w:lvlText w:val="%5."/>
+      <w:lvlJc w:val="left"/>
+      <w:pPr>
+        <w:tabs>
+          <w:tab w:val="num" w:pos="3600"/>
+        </w:tabs>
+        <w:ind w:left="3600" w:hanging="360"/>
+      </w:pPr>
+    </w:lvl>
+    <w:lvl w:ilvl="5" w:tentative="1">
+      <w:start w:val="1"/>
+      <w:numFmt w:val="decimal"/>
+      <w:lvlText w:val="%6."/>
+      <w:lvlJc w:val="left"/>
+      <w:pPr>
+        <w:tabs>
+          <w:tab w:val="num" w:pos="4320"/>
+        </w:tabs>
+        <w:ind w:left="4320" w:hanging="360"/>
+      </w:pPr>
+    </w:lvl>
+    <w:lvl w:ilvl="6" w:tentative="1">
+      <w:start w:val="1"/>
+      <w:numFmt w:val="decimal"/>
+      <w:lvlText w:val="%7."/>
+      <w:lvlJc w:val="left"/>
+      <w:pPr>
+        <w:tabs>
+          <w:tab w:val="num" w:pos="5040"/>
+        </w:tabs>
+        <w:ind w:left="5040" w:hanging="360"/>
+      </w:pPr>
+    </w:lvl>
+    <w:lvl w:ilvl="7" w:tentative="1">
+      <w:start w:val="1"/>
+      <w:numFmt w:val="decimal"/>
+      <w:lvlText w:val="%8."/>
+      <w:lvlJc w:val="left"/>
+      <w:pPr>
+        <w:tabs>
+          <w:tab w:val="num" w:pos="5760"/>
+        </w:tabs>
+        <w:ind w:left="5760" w:hanging="360"/>
+      </w:pPr>
+    </w:lvl>
+    <w:lvl w:ilvl="8" w:tentative="1">
+      <w:start w:val="1"/>
+      <w:numFmt w:val="decimal"/>
+      <w:lvlText w:val="%9."/>
+      <w:lvlJc w:val="left"/>
+      <w:pPr>
+        <w:tabs>
+          <w:tab w:val="num" w:pos="6480"/>
+        </w:tabs>
+        <w:ind w:left="6480" w:hanging="360"/>
+      </w:pPr>
+    </w:lvl>
+  </w:abstractNum>
+  <w:num w:numId="1" w16cid:durableId="879904863">
+    <w:abstractNumId w:val="0"/>
+  </w:num>
+  <w:num w:numId="2" w16cid:durableId="568926480">
+    <w:abstractNumId w:val="1"/>
+  </w:num>
+</w:numbering>
 </file>
 
 <file path=word/styles.xml><?xml version="1.0" encoding="utf-8"?>
@@ -1995,6 +2621,52 @@
       <w:lang w:eastAsia="pt-BR"/>
     </w:rPr>
   </w:style>
+  <w:style w:type="paragraph" w:styleId="Ttulo2">
+    <w:name w:val="heading 2"/>
+    <w:basedOn w:val="Normal"/>
+    <w:next w:val="Normal"/>
+    <w:link w:val="Ttulo2Char"/>
+    <w:uiPriority w:val="9"/>
+    <w:semiHidden/>
+    <w:unhideWhenUsed/>
+    <w:qFormat/>
+    <w:rsid w:val="00334D5F"/>
+    <w:pPr>
+      <w:keepNext/>
+      <w:keepLines/>
+      <w:spacing w:before="40" w:after="0"/>
+      <w:outlineLvl w:val="1"/>
+    </w:pPr>
+    <w:rPr>
+      <w:rFonts w:asciiTheme="majorHAnsi" w:eastAsiaTheme="majorEastAsia" w:hAnsiTheme="majorHAnsi" w:cstheme="majorBidi"/>
+      <w:color w:val="2F5496" w:themeColor="accent1" w:themeShade="BF"/>
+      <w:sz w:val="26"/>
+      <w:szCs w:val="26"/>
+    </w:rPr>
+  </w:style>
+  <w:style w:type="paragraph" w:styleId="Ttulo3">
+    <w:name w:val="heading 3"/>
+    <w:basedOn w:val="Normal"/>
+    <w:next w:val="Normal"/>
+    <w:link w:val="Ttulo3Char"/>
+    <w:uiPriority w:val="9"/>
+    <w:semiHidden/>
+    <w:unhideWhenUsed/>
+    <w:qFormat/>
+    <w:rsid w:val="00334D5F"/>
+    <w:pPr>
+      <w:keepNext/>
+      <w:keepLines/>
+      <w:spacing w:before="40" w:after="0"/>
+      <w:outlineLvl w:val="2"/>
+    </w:pPr>
+    <w:rPr>
+      <w:rFonts w:asciiTheme="majorHAnsi" w:eastAsiaTheme="majorEastAsia" w:hAnsiTheme="majorHAnsi" w:cstheme="majorBidi"/>
+      <w:color w:val="1F3763" w:themeColor="accent1" w:themeShade="7F"/>
+      <w:sz w:val="24"/>
+      <w:szCs w:val="24"/>
+    </w:rPr>
+  </w:style>
   <w:style w:type="character" w:default="1" w:styleId="Fontepargpadro">
     <w:name w:val="Default Paragraph Font"/>
     <w:uiPriority w:val="1"/>
@@ -2035,6 +2707,187 @@
       <w:kern w:val="36"/>
       <w:sz w:val="48"/>
       <w:szCs w:val="48"/>
+      <w:lang w:eastAsia="pt-BR"/>
+    </w:rPr>
+  </w:style>
+  <w:style w:type="character" w:customStyle="1" w:styleId="Ttulo2Char">
+    <w:name w:val="Título 2 Char"/>
+    <w:basedOn w:val="Fontepargpadro"/>
+    <w:link w:val="Ttulo2"/>
+    <w:uiPriority w:val="9"/>
+    <w:semiHidden/>
+    <w:rsid w:val="00334D5F"/>
+    <w:rPr>
+      <w:rFonts w:asciiTheme="majorHAnsi" w:eastAsiaTheme="majorEastAsia" w:hAnsiTheme="majorHAnsi" w:cstheme="majorBidi"/>
+      <w:color w:val="2F5496" w:themeColor="accent1" w:themeShade="BF"/>
+      <w:sz w:val="26"/>
+      <w:szCs w:val="26"/>
+    </w:rPr>
+  </w:style>
+  <w:style w:type="character" w:customStyle="1" w:styleId="Ttulo3Char">
+    <w:name w:val="Título 3 Char"/>
+    <w:basedOn w:val="Fontepargpadro"/>
+    <w:link w:val="Ttulo3"/>
+    <w:uiPriority w:val="9"/>
+    <w:semiHidden/>
+    <w:rsid w:val="00334D5F"/>
+    <w:rPr>
+      <w:rFonts w:asciiTheme="majorHAnsi" w:eastAsiaTheme="majorEastAsia" w:hAnsiTheme="majorHAnsi" w:cstheme="majorBidi"/>
+      <w:color w:val="1F3763" w:themeColor="accent1" w:themeShade="7F"/>
+      <w:sz w:val="24"/>
+      <w:szCs w:val="24"/>
+    </w:rPr>
+  </w:style>
+  <w:style w:type="paragraph" w:customStyle="1" w:styleId="breadcrumb-item">
+    <w:name w:val="breadcrumb-item"/>
+    <w:basedOn w:val="Normal"/>
+    <w:rsid w:val="00BA6052"/>
+    <w:pPr>
+      <w:spacing w:before="100" w:beforeAutospacing="1" w:after="100" w:afterAutospacing="1" w:line="240" w:lineRule="auto"/>
+    </w:pPr>
+    <w:rPr>
+      <w:rFonts w:ascii="Times New Roman" w:eastAsia="Times New Roman" w:hAnsi="Times New Roman" w:cs="Times New Roman"/>
+      <w:sz w:val="24"/>
+      <w:szCs w:val="24"/>
+      <w:lang w:eastAsia="pt-BR"/>
+    </w:rPr>
+  </w:style>
+  <w:style w:type="character" w:styleId="Hyperlink">
+    <w:name w:val="Hyperlink"/>
+    <w:basedOn w:val="Fontepargpadro"/>
+    <w:uiPriority w:val="99"/>
+    <w:semiHidden/>
+    <w:unhideWhenUsed/>
+    <w:rsid w:val="00BA6052"/>
+    <w:rPr>
+      <w:color w:val="0000FF"/>
+      <w:u w:val="single"/>
+    </w:rPr>
+  </w:style>
+  <w:style w:type="paragraph" w:styleId="NormalWeb">
+    <w:name w:val="Normal (Web)"/>
+    <w:basedOn w:val="Normal"/>
+    <w:uiPriority w:val="99"/>
+    <w:semiHidden/>
+    <w:unhideWhenUsed/>
+    <w:rsid w:val="00BA6052"/>
+    <w:pPr>
+      <w:spacing w:before="100" w:beforeAutospacing="1" w:after="100" w:afterAutospacing="1" w:line="240" w:lineRule="auto"/>
+    </w:pPr>
+    <w:rPr>
+      <w:rFonts w:ascii="Times New Roman" w:eastAsia="Times New Roman" w:hAnsi="Times New Roman" w:cs="Times New Roman"/>
+      <w:sz w:val="24"/>
+      <w:szCs w:val="24"/>
+      <w:lang w:eastAsia="pt-BR"/>
+    </w:rPr>
+  </w:style>
+  <w:style w:type="character" w:styleId="Forte">
+    <w:name w:val="Strong"/>
+    <w:basedOn w:val="Fontepargpadro"/>
+    <w:uiPriority w:val="22"/>
+    <w:qFormat/>
+    <w:rsid w:val="00BA6052"/>
+    <w:rPr>
+      <w:b/>
+      <w:bCs/>
+    </w:rPr>
+  </w:style>
+  <w:style w:type="paragraph" w:customStyle="1" w:styleId="my-2">
+    <w:name w:val="my-2"/>
+    <w:basedOn w:val="Normal"/>
+    <w:rsid w:val="00BA6052"/>
+    <w:pPr>
+      <w:spacing w:before="100" w:beforeAutospacing="1" w:after="100" w:afterAutospacing="1" w:line="240" w:lineRule="auto"/>
+    </w:pPr>
+    <w:rPr>
+      <w:rFonts w:ascii="Times New Roman" w:eastAsia="Times New Roman" w:hAnsi="Times New Roman" w:cs="Times New Roman"/>
+      <w:sz w:val="24"/>
+      <w:szCs w:val="24"/>
+      <w:lang w:eastAsia="pt-BR"/>
+    </w:rPr>
+  </w:style>
+  <w:style w:type="character" w:customStyle="1" w:styleId="css-truncate">
+    <w:name w:val="css-truncate"/>
+    <w:basedOn w:val="Fontepargpadro"/>
+    <w:rsid w:val="00BA6052"/>
+  </w:style>
+  <w:style w:type="paragraph" w:styleId="Partesuperior-zdoformulrio">
+    <w:name w:val="HTML Top of Form"/>
+    <w:basedOn w:val="Normal"/>
+    <w:next w:val="Normal"/>
+    <w:link w:val="Partesuperior-zdoformulrioChar"/>
+    <w:hidden/>
+    <w:uiPriority w:val="99"/>
+    <w:semiHidden/>
+    <w:unhideWhenUsed/>
+    <w:rsid w:val="00BA6052"/>
+    <w:pPr>
+      <w:pBdr>
+        <w:bottom w:val="single" w:sz="6" w:space="1" w:color="auto"/>
+      </w:pBdr>
+      <w:spacing w:after="0" w:line="240" w:lineRule="auto"/>
+      <w:jc w:val="center"/>
+    </w:pPr>
+    <w:rPr>
+      <w:rFonts w:ascii="Arial" w:eastAsia="Times New Roman" w:hAnsi="Arial" w:cs="Arial"/>
+      <w:vanish/>
+      <w:sz w:val="16"/>
+      <w:szCs w:val="16"/>
+      <w:lang w:eastAsia="pt-BR"/>
+    </w:rPr>
+  </w:style>
+  <w:style w:type="character" w:customStyle="1" w:styleId="Partesuperior-zdoformulrioChar">
+    <w:name w:val="Parte superior-z do formulário Char"/>
+    <w:basedOn w:val="Fontepargpadro"/>
+    <w:link w:val="Partesuperior-zdoformulrio"/>
+    <w:uiPriority w:val="99"/>
+    <w:semiHidden/>
+    <w:rsid w:val="00BA6052"/>
+    <w:rPr>
+      <w:rFonts w:ascii="Arial" w:eastAsia="Times New Roman" w:hAnsi="Arial" w:cs="Arial"/>
+      <w:vanish/>
+      <w:sz w:val="16"/>
+      <w:szCs w:val="16"/>
+      <w:lang w:eastAsia="pt-BR"/>
+    </w:rPr>
+  </w:style>
+  <w:style w:type="paragraph" w:styleId="Parteinferiordoformulrio">
+    <w:name w:val="HTML Bottom of Form"/>
+    <w:basedOn w:val="Normal"/>
+    <w:next w:val="Normal"/>
+    <w:link w:val="ParteinferiordoformulrioChar"/>
+    <w:hidden/>
+    <w:uiPriority w:val="99"/>
+    <w:semiHidden/>
+    <w:unhideWhenUsed/>
+    <w:rsid w:val="00BA6052"/>
+    <w:pPr>
+      <w:pBdr>
+        <w:top w:val="single" w:sz="6" w:space="1" w:color="auto"/>
+      </w:pBdr>
+      <w:spacing w:after="0" w:line="240" w:lineRule="auto"/>
+      <w:jc w:val="center"/>
+    </w:pPr>
+    <w:rPr>
+      <w:rFonts w:ascii="Arial" w:eastAsia="Times New Roman" w:hAnsi="Arial" w:cs="Arial"/>
+      <w:vanish/>
+      <w:sz w:val="16"/>
+      <w:szCs w:val="16"/>
+      <w:lang w:eastAsia="pt-BR"/>
+    </w:rPr>
+  </w:style>
+  <w:style w:type="character" w:customStyle="1" w:styleId="ParteinferiordoformulrioChar">
+    <w:name w:val="Parte inferior do formulário Char"/>
+    <w:basedOn w:val="Fontepargpadro"/>
+    <w:link w:val="Parteinferiordoformulrio"/>
+    <w:uiPriority w:val="99"/>
+    <w:semiHidden/>
+    <w:rsid w:val="00BA6052"/>
+    <w:rPr>
+      <w:rFonts w:ascii="Arial" w:eastAsia="Times New Roman" w:hAnsi="Arial" w:cs="Arial"/>
+      <w:vanish/>
+      <w:sz w:val="16"/>
+      <w:szCs w:val="16"/>
       <w:lang w:eastAsia="pt-BR"/>
     </w:rPr>
   </w:style>

--- a/layout.docx
+++ b/layout.docx
@@ -39,9 +39,11 @@
       <w:r>
         <w:t xml:space="preserve"> / </w:t>
       </w:r>
+      <w:proofErr w:type="spellStart"/>
       <w:r>
         <w:t>lalezar</w:t>
       </w:r>
+      <w:proofErr w:type="spellEnd"/>
       <w:r>
         <w:t xml:space="preserve"> / </w:t>
       </w:r>
@@ -70,21 +72,63 @@
     <w:p>
       <w:pPr>
         <w:spacing w:after="0" w:line="240" w:lineRule="auto"/>
+      </w:pPr>
+      <w:r>
         <w:rPr>
           <w:u w:val="single"/>
-          <w:lang w:val="en-US"/>
-        </w:rPr>
-      </w:pPr>
-    </w:p>
-    <w:p>
-      <w:pPr>
-        <w:spacing w:after="0" w:line="240" w:lineRule="auto"/>
+        </w:rPr>
+        <w:t xml:space="preserve">Colocar </w:t>
+      </w:r>
+      <w:proofErr w:type="spellStart"/>
+      <w:r>
         <w:rPr>
           <w:u w:val="single"/>
         </w:rPr>
-      </w:pPr>
-      <w:r>
-        <w:rPr>
+        <w:t>Capt</w:t>
+      </w:r>
+      <w:r>
+        <w:rPr>
+          <w:u w:val="single"/>
+        </w:rPr>
+        <w:t>c</w:t>
+      </w:r>
+      <w:r>
+        <w:rPr>
+          <w:u w:val="single"/>
+        </w:rPr>
+        <w:t>h</w:t>
+      </w:r>
+      <w:r>
+        <w:rPr>
+          <w:u w:val="single"/>
+        </w:rPr>
+        <w:t>a</w:t>
+      </w:r>
+      <w:proofErr w:type="spellEnd"/>
+      <w:r>
+        <w:t>:</w:t>
+      </w:r>
+      <w:r>
+        <w:t xml:space="preserve"> ou resolva a</w:t>
+      </w:r>
+      <w:r>
+        <w:t xml:space="preserve"> equação</w:t>
+      </w:r>
+      <w:r>
+        <w:t>.</w:t>
+      </w:r>
+    </w:p>
+    <w:p>
+      <w:pPr>
+        <w:spacing w:after="0" w:line="240" w:lineRule="auto"/>
+        <w:rPr>
+          <w:u w:val="single"/>
+        </w:rPr>
+      </w:pPr>
+      <w:r>
+        <w:rPr>
+          <w:b/>
+          <w:bCs/>
           <w:u w:val="single"/>
         </w:rPr>
         <w:t>Estrutura</w:t>
@@ -945,7 +989,31 @@
             <w:sz w:val="20"/>
             <w:szCs w:val="20"/>
           </w:rPr>
-          <w:t>Add a verified domain</w:t>
+          <w:t xml:space="preserve">Add a </w:t>
+        </w:r>
+        <w:proofErr w:type="spellStart"/>
+        <w:r>
+          <w:rPr>
+            <w:rStyle w:val="Hyperlink"/>
+            <w:rFonts w:ascii="Segoe UI" w:hAnsi="Segoe UI" w:cs="Segoe UI"/>
+            <w:b/>
+            <w:bCs/>
+            <w:sz w:val="20"/>
+            <w:szCs w:val="20"/>
+          </w:rPr>
+          <w:t>verified</w:t>
+        </w:r>
+        <w:proofErr w:type="spellEnd"/>
+        <w:r>
+          <w:rPr>
+            <w:rStyle w:val="Hyperlink"/>
+            <w:rFonts w:ascii="Segoe UI" w:hAnsi="Segoe UI" w:cs="Segoe UI"/>
+            <w:b/>
+            <w:bCs/>
+            <w:sz w:val="20"/>
+            <w:szCs w:val="20"/>
+          </w:rPr>
+          <w:t xml:space="preserve"> domain</w:t>
         </w:r>
       </w:hyperlink>
     </w:p>
@@ -970,28 +1038,59 @@
           <w:sz w:val="20"/>
           <w:szCs w:val="20"/>
         </w:rPr>
-        <w:t>Add a DNS TXT record</w:t>
-      </w:r>
-    </w:p>
-    <w:p>
-      <w:pPr>
-        <w:shd w:val="clear" w:color="auto" w:fill="0D1117"/>
-        <w:spacing w:after="0"/>
+        <w:t xml:space="preserve">Add a DNS TXT </w:t>
+      </w:r>
+      <w:proofErr w:type="spellStart"/>
+      <w:r>
         <w:rPr>
           <w:rFonts w:ascii="Segoe UI" w:hAnsi="Segoe UI" w:cs="Segoe UI"/>
           <w:color w:val="C9D1D9"/>
           <w:sz w:val="20"/>
           <w:szCs w:val="20"/>
         </w:rPr>
-      </w:pPr>
-      <w:r>
+        <w:t>record</w:t>
+      </w:r>
+      <w:proofErr w:type="spellEnd"/>
+    </w:p>
+    <w:p>
+      <w:pPr>
+        <w:shd w:val="clear" w:color="auto" w:fill="0D1117"/>
+        <w:spacing w:after="0"/>
         <w:rPr>
           <w:rFonts w:ascii="Segoe UI" w:hAnsi="Segoe UI" w:cs="Segoe UI"/>
           <w:color w:val="C9D1D9"/>
           <w:sz w:val="20"/>
           <w:szCs w:val="20"/>
         </w:rPr>
-        <w:t>Copy verification steps</w:t>
+      </w:pPr>
+      <w:r>
+        <w:rPr>
+          <w:rFonts w:ascii="Segoe UI" w:hAnsi="Segoe UI" w:cs="Segoe UI"/>
+          <w:color w:val="C9D1D9"/>
+          <w:sz w:val="20"/>
+          <w:szCs w:val="20"/>
+        </w:rPr>
+        <w:t xml:space="preserve">Copy </w:t>
+      </w:r>
+      <w:proofErr w:type="spellStart"/>
+      <w:r>
+        <w:rPr>
+          <w:rFonts w:ascii="Segoe UI" w:hAnsi="Segoe UI" w:cs="Segoe UI"/>
+          <w:color w:val="C9D1D9"/>
+          <w:sz w:val="20"/>
+          <w:szCs w:val="20"/>
+        </w:rPr>
+        <w:t>verification</w:t>
+      </w:r>
+      <w:proofErr w:type="spellEnd"/>
+      <w:r>
+        <w:rPr>
+          <w:rFonts w:ascii="Segoe UI" w:hAnsi="Segoe UI" w:cs="Segoe UI"/>
+          <w:color w:val="C9D1D9"/>
+          <w:sz w:val="20"/>
+          <w:szCs w:val="20"/>
+        </w:rPr>
+        <w:t xml:space="preserve"> steps</w:t>
       </w:r>
     </w:p>
     <w:p>
@@ -1124,6 +1223,7 @@
           <w:color w:val="C9D1D9"/>
           <w:sz w:val="20"/>
           <w:szCs w:val="20"/>
+          <w:lang w:val="en-US"/>
         </w:rPr>
       </w:pPr>
       <w:r>
@@ -1216,6 +1316,7 @@
           <w:szCs w:val="20"/>
         </w:rPr>
       </w:pPr>
+      <w:proofErr w:type="spellStart"/>
       <w:r>
         <w:rPr>
           <w:rFonts w:ascii="Segoe UI" w:hAnsi="Segoe UI" w:cs="Segoe UI"/>
@@ -1225,6 +1326,7 @@
         </w:rPr>
         <w:t>Verify</w:t>
       </w:r>
+      <w:proofErr w:type="spellEnd"/>
     </w:p>
     <w:p>
       <w:pPr>
@@ -1320,10 +1422,31 @@
         <w:t>:</w:t>
       </w:r>
       <w:r>
-        <w:t xml:space="preserve"> vermelho arrocheado, azul arrocheado; </w:t>
-      </w:r>
-      <w:r>
-        <w:t>amarelho alaranjado, vermelho alaranjado.</w:t>
+        <w:t xml:space="preserve"> vermelho </w:t>
+      </w:r>
+      <w:proofErr w:type="spellStart"/>
+      <w:r>
+        <w:t>arrocheado</w:t>
+      </w:r>
+      <w:proofErr w:type="spellEnd"/>
+      <w:r>
+        <w:t xml:space="preserve">, azul </w:t>
+      </w:r>
+      <w:proofErr w:type="spellStart"/>
+      <w:r>
+        <w:t>arrocheado</w:t>
+      </w:r>
+      <w:proofErr w:type="spellEnd"/>
+      <w:r>
+        <w:t xml:space="preserve">; </w:t>
+      </w:r>
+      <w:proofErr w:type="spellStart"/>
+      <w:r>
+        <w:t>amarelho</w:t>
+      </w:r>
+      <w:proofErr w:type="spellEnd"/>
+      <w:r>
+        <w:t xml:space="preserve"> alaranjado, vermelho alaranjado.</w:t>
       </w:r>
     </w:p>
     <w:p>
@@ -1952,6 +2075,3978 @@
     <w:p>
       <w:pPr>
         <w:spacing w:after="0" w:line="240" w:lineRule="auto"/>
+      </w:pPr>
+    </w:p>
+    <w:p>
+      <w:pPr>
+        <w:spacing w:after="0" w:line="240" w:lineRule="auto"/>
+      </w:pPr>
+    </w:p>
+    <w:p>
+      <w:pPr>
+        <w:shd w:val="clear" w:color="auto" w:fill="282A36"/>
+        <w:spacing w:after="0" w:line="285" w:lineRule="atLeast"/>
+        <w:rPr>
+          <w:rFonts w:ascii="Consolas" w:eastAsia="Times New Roman" w:hAnsi="Consolas" w:cs="Times New Roman"/>
+          <w:color w:val="F8F8F2"/>
+          <w:sz w:val="21"/>
+          <w:szCs w:val="21"/>
+          <w:lang w:val="en-US" w:eastAsia="pt-BR"/>
+        </w:rPr>
+      </w:pPr>
+      <w:r>
+        <w:rPr>
+          <w:rFonts w:ascii="Consolas" w:eastAsia="Times New Roman" w:hAnsi="Consolas" w:cs="Times New Roman"/>
+          <w:color w:val="F8F8F2"/>
+          <w:sz w:val="21"/>
+          <w:szCs w:val="21"/>
+          <w:lang w:val="en-US" w:eastAsia="pt-BR"/>
+        </w:rPr>
+        <w:t>&lt;</w:t>
+      </w:r>
+      <w:r>
+        <w:rPr>
+          <w:rFonts w:ascii="Consolas" w:eastAsia="Times New Roman" w:hAnsi="Consolas" w:cs="Times New Roman"/>
+          <w:color w:val="FF79C6"/>
+          <w:sz w:val="21"/>
+          <w:szCs w:val="21"/>
+          <w:lang w:val="en-US" w:eastAsia="pt-BR"/>
+        </w:rPr>
+        <w:t>main</w:t>
+      </w:r>
+      <w:r>
+        <w:rPr>
+          <w:rFonts w:ascii="Consolas" w:eastAsia="Times New Roman" w:hAnsi="Consolas" w:cs="Times New Roman"/>
+          <w:color w:val="F8F8F2"/>
+          <w:sz w:val="21"/>
+          <w:szCs w:val="21"/>
+          <w:lang w:val="en-US" w:eastAsia="pt-BR"/>
+        </w:rPr>
+        <w:t>&gt;</w:t>
+      </w:r>
+    </w:p>
+    <w:p>
+      <w:pPr>
+        <w:shd w:val="clear" w:color="auto" w:fill="282A36"/>
+        <w:spacing w:after="0" w:line="285" w:lineRule="atLeast"/>
+        <w:rPr>
+          <w:rFonts w:ascii="Consolas" w:eastAsia="Times New Roman" w:hAnsi="Consolas" w:cs="Times New Roman"/>
+          <w:color w:val="F8F8F2"/>
+          <w:sz w:val="21"/>
+          <w:szCs w:val="21"/>
+          <w:lang w:val="en-US" w:eastAsia="pt-BR"/>
+        </w:rPr>
+      </w:pPr>
+      <w:r>
+        <w:rPr>
+          <w:rFonts w:ascii="Consolas" w:eastAsia="Times New Roman" w:hAnsi="Consolas" w:cs="Times New Roman"/>
+          <w:color w:val="F8F8F2"/>
+          <w:sz w:val="21"/>
+          <w:szCs w:val="21"/>
+          <w:lang w:val="en-US" w:eastAsia="pt-BR"/>
+        </w:rPr>
+        <w:t>        &lt;</w:t>
+      </w:r>
+      <w:r>
+        <w:rPr>
+          <w:rFonts w:ascii="Consolas" w:eastAsia="Times New Roman" w:hAnsi="Consolas" w:cs="Times New Roman"/>
+          <w:color w:val="FF79C6"/>
+          <w:sz w:val="21"/>
+          <w:szCs w:val="21"/>
+          <w:lang w:val="en-US" w:eastAsia="pt-BR"/>
+        </w:rPr>
+        <w:t>div</w:t>
+      </w:r>
+      <w:r>
+        <w:rPr>
+          <w:rFonts w:ascii="Consolas" w:eastAsia="Times New Roman" w:hAnsi="Consolas" w:cs="Times New Roman"/>
+          <w:color w:val="F8F8F2"/>
+          <w:sz w:val="21"/>
+          <w:szCs w:val="21"/>
+          <w:lang w:val="en-US" w:eastAsia="pt-BR"/>
+        </w:rPr>
+        <w:t xml:space="preserve"> </w:t>
+      </w:r>
+      <w:r>
+        <w:rPr>
+          <w:rFonts w:ascii="Consolas" w:eastAsia="Times New Roman" w:hAnsi="Consolas" w:cs="Times New Roman"/>
+          <w:i/>
+          <w:iCs/>
+          <w:color w:val="50FA7B"/>
+          <w:sz w:val="21"/>
+          <w:szCs w:val="21"/>
+          <w:lang w:val="en-US" w:eastAsia="pt-BR"/>
+        </w:rPr>
+        <w:t>id</w:t>
+      </w:r>
+      <w:r>
+        <w:rPr>
+          <w:rFonts w:ascii="Consolas" w:eastAsia="Times New Roman" w:hAnsi="Consolas" w:cs="Times New Roman"/>
+          <w:color w:val="FF79C6"/>
+          <w:sz w:val="21"/>
+          <w:szCs w:val="21"/>
+          <w:lang w:val="en-US" w:eastAsia="pt-BR"/>
+        </w:rPr>
+        <w:t>=</w:t>
+      </w:r>
+      <w:r>
+        <w:rPr>
+          <w:rFonts w:ascii="Consolas" w:eastAsia="Times New Roman" w:hAnsi="Consolas" w:cs="Times New Roman"/>
+          <w:color w:val="E9F284"/>
+          <w:sz w:val="21"/>
+          <w:szCs w:val="21"/>
+          <w:lang w:val="en-US" w:eastAsia="pt-BR"/>
+        </w:rPr>
+        <w:t>"</w:t>
+      </w:r>
+      <w:r>
+        <w:rPr>
+          <w:rFonts w:ascii="Consolas" w:eastAsia="Times New Roman" w:hAnsi="Consolas" w:cs="Times New Roman"/>
+          <w:color w:val="F1FA8C"/>
+          <w:sz w:val="21"/>
+          <w:szCs w:val="21"/>
+          <w:lang w:val="en-US" w:eastAsia="pt-BR"/>
+        </w:rPr>
+        <w:t>div01</w:t>
+      </w:r>
+      <w:r>
+        <w:rPr>
+          <w:rFonts w:ascii="Consolas" w:eastAsia="Times New Roman" w:hAnsi="Consolas" w:cs="Times New Roman"/>
+          <w:color w:val="E9F284"/>
+          <w:sz w:val="21"/>
+          <w:szCs w:val="21"/>
+          <w:lang w:val="en-US" w:eastAsia="pt-BR"/>
+        </w:rPr>
+        <w:t>"</w:t>
+      </w:r>
+      <w:r>
+        <w:rPr>
+          <w:rFonts w:ascii="Consolas" w:eastAsia="Times New Roman" w:hAnsi="Consolas" w:cs="Times New Roman"/>
+          <w:color w:val="F8F8F2"/>
+          <w:sz w:val="21"/>
+          <w:szCs w:val="21"/>
+          <w:lang w:val="en-US" w:eastAsia="pt-BR"/>
+        </w:rPr>
+        <w:t>&gt;&lt;</w:t>
+      </w:r>
+      <w:r>
+        <w:rPr>
+          <w:rFonts w:ascii="Consolas" w:eastAsia="Times New Roman" w:hAnsi="Consolas" w:cs="Times New Roman"/>
+          <w:color w:val="FF79C6"/>
+          <w:sz w:val="21"/>
+          <w:szCs w:val="21"/>
+          <w:lang w:val="en-US" w:eastAsia="pt-BR"/>
+        </w:rPr>
+        <w:t>br</w:t>
+      </w:r>
+      <w:r>
+        <w:rPr>
+          <w:rFonts w:ascii="Consolas" w:eastAsia="Times New Roman" w:hAnsi="Consolas" w:cs="Times New Roman"/>
+          <w:color w:val="F8F8F2"/>
+          <w:sz w:val="21"/>
+          <w:szCs w:val="21"/>
+          <w:lang w:val="en-US" w:eastAsia="pt-BR"/>
+        </w:rPr>
+        <w:t>&gt;</w:t>
+      </w:r>
+    </w:p>
+    <w:p>
+      <w:pPr>
+        <w:shd w:val="clear" w:color="auto" w:fill="282A36"/>
+        <w:spacing w:after="0" w:line="285" w:lineRule="atLeast"/>
+        <w:rPr>
+          <w:rFonts w:ascii="Consolas" w:eastAsia="Times New Roman" w:hAnsi="Consolas" w:cs="Times New Roman"/>
+          <w:color w:val="F8F8F2"/>
+          <w:sz w:val="21"/>
+          <w:szCs w:val="21"/>
+          <w:lang w:val="en-US" w:eastAsia="pt-BR"/>
+        </w:rPr>
+      </w:pPr>
+      <w:r>
+        <w:rPr>
+          <w:rFonts w:ascii="Consolas" w:eastAsia="Times New Roman" w:hAnsi="Consolas" w:cs="Times New Roman"/>
+          <w:color w:val="F8F8F2"/>
+          <w:sz w:val="21"/>
+          <w:szCs w:val="21"/>
+          <w:lang w:val="en-US" w:eastAsia="pt-BR"/>
+        </w:rPr>
+        <w:t>            &lt;</w:t>
+      </w:r>
+      <w:r>
+        <w:rPr>
+          <w:rFonts w:ascii="Consolas" w:eastAsia="Times New Roman" w:hAnsi="Consolas" w:cs="Times New Roman"/>
+          <w:color w:val="FF79C6"/>
+          <w:sz w:val="21"/>
+          <w:szCs w:val="21"/>
+          <w:lang w:val="en-US" w:eastAsia="pt-BR"/>
+        </w:rPr>
+        <w:t>picture</w:t>
+      </w:r>
+      <w:r>
+        <w:rPr>
+          <w:rFonts w:ascii="Consolas" w:eastAsia="Times New Roman" w:hAnsi="Consolas" w:cs="Times New Roman"/>
+          <w:color w:val="F8F8F2"/>
+          <w:sz w:val="21"/>
+          <w:szCs w:val="21"/>
+          <w:lang w:val="en-US" w:eastAsia="pt-BR"/>
+        </w:rPr>
+        <w:t xml:space="preserve">&gt;           </w:t>
+      </w:r>
+    </w:p>
+    <w:p>
+      <w:pPr>
+        <w:shd w:val="clear" w:color="auto" w:fill="282A36"/>
+        <w:spacing w:after="0" w:line="285" w:lineRule="atLeast"/>
+        <w:rPr>
+          <w:rFonts w:ascii="Consolas" w:eastAsia="Times New Roman" w:hAnsi="Consolas" w:cs="Times New Roman"/>
+          <w:color w:val="F8F8F2"/>
+          <w:sz w:val="21"/>
+          <w:szCs w:val="21"/>
+          <w:lang w:val="en-US" w:eastAsia="pt-BR"/>
+        </w:rPr>
+      </w:pPr>
+      <w:r>
+        <w:rPr>
+          <w:rFonts w:ascii="Consolas" w:eastAsia="Times New Roman" w:hAnsi="Consolas" w:cs="Times New Roman"/>
+          <w:color w:val="F8F8F2"/>
+          <w:sz w:val="21"/>
+          <w:szCs w:val="21"/>
+          <w:lang w:val="en-US" w:eastAsia="pt-BR"/>
+        </w:rPr>
+        <w:t>                &lt;</w:t>
+      </w:r>
+      <w:r>
+        <w:rPr>
+          <w:rFonts w:ascii="Consolas" w:eastAsia="Times New Roman" w:hAnsi="Consolas" w:cs="Times New Roman"/>
+          <w:color w:val="FF79C6"/>
+          <w:sz w:val="21"/>
+          <w:szCs w:val="21"/>
+          <w:lang w:val="en-US" w:eastAsia="pt-BR"/>
+        </w:rPr>
+        <w:t>source</w:t>
+      </w:r>
+      <w:r>
+        <w:rPr>
+          <w:rFonts w:ascii="Consolas" w:eastAsia="Times New Roman" w:hAnsi="Consolas" w:cs="Times New Roman"/>
+          <w:color w:val="F8F8F2"/>
+          <w:sz w:val="21"/>
+          <w:szCs w:val="21"/>
+          <w:lang w:val="en-US" w:eastAsia="pt-BR"/>
+        </w:rPr>
+        <w:t xml:space="preserve"> </w:t>
+      </w:r>
+      <w:r>
+        <w:rPr>
+          <w:rFonts w:ascii="Consolas" w:eastAsia="Times New Roman" w:hAnsi="Consolas" w:cs="Times New Roman"/>
+          <w:i/>
+          <w:iCs/>
+          <w:color w:val="50FA7B"/>
+          <w:sz w:val="21"/>
+          <w:szCs w:val="21"/>
+          <w:lang w:val="en-US" w:eastAsia="pt-BR"/>
+        </w:rPr>
+        <w:t>media</w:t>
+      </w:r>
+      <w:r>
+        <w:rPr>
+          <w:rFonts w:ascii="Consolas" w:eastAsia="Times New Roman" w:hAnsi="Consolas" w:cs="Times New Roman"/>
+          <w:color w:val="FF79C6"/>
+          <w:sz w:val="21"/>
+          <w:szCs w:val="21"/>
+          <w:lang w:val="en-US" w:eastAsia="pt-BR"/>
+        </w:rPr>
+        <w:t>=</w:t>
+      </w:r>
+      <w:r>
+        <w:rPr>
+          <w:rFonts w:ascii="Consolas" w:eastAsia="Times New Roman" w:hAnsi="Consolas" w:cs="Times New Roman"/>
+          <w:color w:val="E9F284"/>
+          <w:sz w:val="21"/>
+          <w:szCs w:val="21"/>
+          <w:lang w:val="en-US" w:eastAsia="pt-BR"/>
+        </w:rPr>
+        <w:t>"</w:t>
+      </w:r>
+      <w:r>
+        <w:rPr>
+          <w:rFonts w:ascii="Consolas" w:eastAsia="Times New Roman" w:hAnsi="Consolas" w:cs="Times New Roman"/>
+          <w:color w:val="F1FA8C"/>
+          <w:sz w:val="21"/>
+          <w:szCs w:val="21"/>
+          <w:lang w:val="en-US" w:eastAsia="pt-BR"/>
+        </w:rPr>
+        <w:t>(</w:t>
+      </w:r>
+      <w:proofErr w:type="gramStart"/>
+      <w:r>
+        <w:rPr>
+          <w:rFonts w:ascii="Consolas" w:eastAsia="Times New Roman" w:hAnsi="Consolas" w:cs="Times New Roman"/>
+          <w:color w:val="F1FA8C"/>
+          <w:sz w:val="21"/>
+          <w:szCs w:val="21"/>
+          <w:lang w:val="en-US" w:eastAsia="pt-BR"/>
+        </w:rPr>
+        <w:t>max-width</w:t>
+      </w:r>
+      <w:proofErr w:type="gramEnd"/>
+      <w:r>
+        <w:rPr>
+          <w:rFonts w:ascii="Consolas" w:eastAsia="Times New Roman" w:hAnsi="Consolas" w:cs="Times New Roman"/>
+          <w:color w:val="F1FA8C"/>
+          <w:sz w:val="21"/>
+          <w:szCs w:val="21"/>
+          <w:lang w:val="en-US" w:eastAsia="pt-BR"/>
+        </w:rPr>
+        <w:t>: 750px)</w:t>
+      </w:r>
+      <w:r>
+        <w:rPr>
+          <w:rFonts w:ascii="Consolas" w:eastAsia="Times New Roman" w:hAnsi="Consolas" w:cs="Times New Roman"/>
+          <w:color w:val="E9F284"/>
+          <w:sz w:val="21"/>
+          <w:szCs w:val="21"/>
+          <w:lang w:val="en-US" w:eastAsia="pt-BR"/>
+        </w:rPr>
+        <w:t>"</w:t>
+      </w:r>
+      <w:r>
+        <w:rPr>
+          <w:rFonts w:ascii="Consolas" w:eastAsia="Times New Roman" w:hAnsi="Consolas" w:cs="Times New Roman"/>
+          <w:color w:val="F8F8F2"/>
+          <w:sz w:val="21"/>
+          <w:szCs w:val="21"/>
+          <w:lang w:val="en-US" w:eastAsia="pt-BR"/>
+        </w:rPr>
+        <w:t xml:space="preserve"> </w:t>
+      </w:r>
+      <w:proofErr w:type="spellStart"/>
+      <w:r>
+        <w:rPr>
+          <w:rFonts w:ascii="Consolas" w:eastAsia="Times New Roman" w:hAnsi="Consolas" w:cs="Times New Roman"/>
+          <w:i/>
+          <w:iCs/>
+          <w:color w:val="50FA7B"/>
+          <w:sz w:val="21"/>
+          <w:szCs w:val="21"/>
+          <w:lang w:val="en-US" w:eastAsia="pt-BR"/>
+        </w:rPr>
+        <w:t>srcset</w:t>
+      </w:r>
+      <w:proofErr w:type="spellEnd"/>
+      <w:r>
+        <w:rPr>
+          <w:rFonts w:ascii="Consolas" w:eastAsia="Times New Roman" w:hAnsi="Consolas" w:cs="Times New Roman"/>
+          <w:color w:val="FF79C6"/>
+          <w:sz w:val="21"/>
+          <w:szCs w:val="21"/>
+          <w:lang w:val="en-US" w:eastAsia="pt-BR"/>
+        </w:rPr>
+        <w:t>=</w:t>
+      </w:r>
+      <w:r>
+        <w:rPr>
+          <w:rFonts w:ascii="Consolas" w:eastAsia="Times New Roman" w:hAnsi="Consolas" w:cs="Times New Roman"/>
+          <w:color w:val="E9F284"/>
+          <w:sz w:val="21"/>
+          <w:szCs w:val="21"/>
+          <w:lang w:val="en-US" w:eastAsia="pt-BR"/>
+        </w:rPr>
+        <w:t>"</w:t>
+      </w:r>
+      <w:r>
+        <w:rPr>
+          <w:rFonts w:ascii="Consolas" w:eastAsia="Times New Roman" w:hAnsi="Consolas" w:cs="Times New Roman"/>
+          <w:color w:val="F1FA8C"/>
+          <w:sz w:val="21"/>
+          <w:szCs w:val="21"/>
+          <w:lang w:val="en-US" w:eastAsia="pt-BR"/>
+        </w:rPr>
+        <w:t>imagens/</w:t>
+      </w:r>
+      <w:proofErr w:type="spellStart"/>
+      <w:r>
+        <w:rPr>
+          <w:rFonts w:ascii="Consolas" w:eastAsia="Times New Roman" w:hAnsi="Consolas" w:cs="Times New Roman"/>
+          <w:color w:val="F1FA8C"/>
+          <w:sz w:val="21"/>
+          <w:szCs w:val="21"/>
+          <w:lang w:val="en-US" w:eastAsia="pt-BR"/>
+        </w:rPr>
+        <w:t>lelly</w:t>
+      </w:r>
+      <w:proofErr w:type="spellEnd"/>
+      <w:r>
+        <w:rPr>
+          <w:rFonts w:ascii="Consolas" w:eastAsia="Times New Roman" w:hAnsi="Consolas" w:cs="Times New Roman"/>
+          <w:color w:val="F1FA8C"/>
+          <w:sz w:val="21"/>
+          <w:szCs w:val="21"/>
+          <w:lang w:val="en-US" w:eastAsia="pt-BR"/>
+        </w:rPr>
+        <w:t>/principal450.png</w:t>
+      </w:r>
+      <w:r>
+        <w:rPr>
+          <w:rFonts w:ascii="Consolas" w:eastAsia="Times New Roman" w:hAnsi="Consolas" w:cs="Times New Roman"/>
+          <w:color w:val="E9F284"/>
+          <w:sz w:val="21"/>
+          <w:szCs w:val="21"/>
+          <w:lang w:val="en-US" w:eastAsia="pt-BR"/>
+        </w:rPr>
+        <w:t>"</w:t>
+      </w:r>
+      <w:r>
+        <w:rPr>
+          <w:rFonts w:ascii="Consolas" w:eastAsia="Times New Roman" w:hAnsi="Consolas" w:cs="Times New Roman"/>
+          <w:color w:val="F8F8F2"/>
+          <w:sz w:val="21"/>
+          <w:szCs w:val="21"/>
+          <w:lang w:val="en-US" w:eastAsia="pt-BR"/>
+        </w:rPr>
+        <w:t xml:space="preserve"> </w:t>
+      </w:r>
+      <w:r>
+        <w:rPr>
+          <w:rFonts w:ascii="Consolas" w:eastAsia="Times New Roman" w:hAnsi="Consolas" w:cs="Times New Roman"/>
+          <w:i/>
+          <w:iCs/>
+          <w:color w:val="50FA7B"/>
+          <w:sz w:val="21"/>
+          <w:szCs w:val="21"/>
+          <w:lang w:val="en-US" w:eastAsia="pt-BR"/>
+        </w:rPr>
+        <w:t>type</w:t>
+      </w:r>
+      <w:r>
+        <w:rPr>
+          <w:rFonts w:ascii="Consolas" w:eastAsia="Times New Roman" w:hAnsi="Consolas" w:cs="Times New Roman"/>
+          <w:color w:val="FF79C6"/>
+          <w:sz w:val="21"/>
+          <w:szCs w:val="21"/>
+          <w:lang w:val="en-US" w:eastAsia="pt-BR"/>
+        </w:rPr>
+        <w:t>=</w:t>
+      </w:r>
+      <w:r>
+        <w:rPr>
+          <w:rFonts w:ascii="Consolas" w:eastAsia="Times New Roman" w:hAnsi="Consolas" w:cs="Times New Roman"/>
+          <w:color w:val="E9F284"/>
+          <w:sz w:val="21"/>
+          <w:szCs w:val="21"/>
+          <w:lang w:val="en-US" w:eastAsia="pt-BR"/>
+        </w:rPr>
+        <w:t>"</w:t>
+      </w:r>
+      <w:r>
+        <w:rPr>
+          <w:rFonts w:ascii="Consolas" w:eastAsia="Times New Roman" w:hAnsi="Consolas" w:cs="Times New Roman"/>
+          <w:color w:val="F1FA8C"/>
+          <w:sz w:val="21"/>
+          <w:szCs w:val="21"/>
+          <w:lang w:val="en-US" w:eastAsia="pt-BR"/>
+        </w:rPr>
+        <w:t>image/</w:t>
+      </w:r>
+      <w:proofErr w:type="spellStart"/>
+      <w:r>
+        <w:rPr>
+          <w:rFonts w:ascii="Consolas" w:eastAsia="Times New Roman" w:hAnsi="Consolas" w:cs="Times New Roman"/>
+          <w:color w:val="F1FA8C"/>
+          <w:sz w:val="21"/>
+          <w:szCs w:val="21"/>
+          <w:lang w:val="en-US" w:eastAsia="pt-BR"/>
+        </w:rPr>
+        <w:t>png</w:t>
+      </w:r>
+      <w:proofErr w:type="spellEnd"/>
+      <w:r>
+        <w:rPr>
+          <w:rFonts w:ascii="Consolas" w:eastAsia="Times New Roman" w:hAnsi="Consolas" w:cs="Times New Roman"/>
+          <w:color w:val="E9F284"/>
+          <w:sz w:val="21"/>
+          <w:szCs w:val="21"/>
+          <w:lang w:val="en-US" w:eastAsia="pt-BR"/>
+        </w:rPr>
+        <w:t>"</w:t>
+      </w:r>
+      <w:r>
+        <w:rPr>
+          <w:rFonts w:ascii="Consolas" w:eastAsia="Times New Roman" w:hAnsi="Consolas" w:cs="Times New Roman"/>
+          <w:color w:val="F8F8F2"/>
+          <w:sz w:val="21"/>
+          <w:szCs w:val="21"/>
+          <w:lang w:val="en-US" w:eastAsia="pt-BR"/>
+        </w:rPr>
+        <w:t xml:space="preserve"> </w:t>
+      </w:r>
+      <w:r>
+        <w:rPr>
+          <w:rFonts w:ascii="Consolas" w:eastAsia="Times New Roman" w:hAnsi="Consolas" w:cs="Times New Roman"/>
+          <w:i/>
+          <w:iCs/>
+          <w:color w:val="50FA7B"/>
+          <w:sz w:val="21"/>
+          <w:szCs w:val="21"/>
+          <w:lang w:val="en-US" w:eastAsia="pt-BR"/>
+        </w:rPr>
+        <w:t>id</w:t>
+      </w:r>
+      <w:r>
+        <w:rPr>
+          <w:rFonts w:ascii="Consolas" w:eastAsia="Times New Roman" w:hAnsi="Consolas" w:cs="Times New Roman"/>
+          <w:color w:val="FF79C6"/>
+          <w:sz w:val="21"/>
+          <w:szCs w:val="21"/>
+          <w:lang w:val="en-US" w:eastAsia="pt-BR"/>
+        </w:rPr>
+        <w:t>=</w:t>
+      </w:r>
+      <w:r>
+        <w:rPr>
+          <w:rFonts w:ascii="Consolas" w:eastAsia="Times New Roman" w:hAnsi="Consolas" w:cs="Times New Roman"/>
+          <w:color w:val="E9F284"/>
+          <w:sz w:val="21"/>
+          <w:szCs w:val="21"/>
+          <w:lang w:val="en-US" w:eastAsia="pt-BR"/>
+        </w:rPr>
+        <w:t>"</w:t>
+      </w:r>
+      <w:proofErr w:type="spellStart"/>
+      <w:r>
+        <w:rPr>
+          <w:rFonts w:ascii="Consolas" w:eastAsia="Times New Roman" w:hAnsi="Consolas" w:cs="Times New Roman"/>
+          <w:color w:val="F1FA8C"/>
+          <w:sz w:val="21"/>
+          <w:szCs w:val="21"/>
+          <w:lang w:val="en-US" w:eastAsia="pt-BR"/>
+        </w:rPr>
+        <w:t>logoprincipal</w:t>
+      </w:r>
+      <w:proofErr w:type="spellEnd"/>
+      <w:r>
+        <w:rPr>
+          <w:rFonts w:ascii="Consolas" w:eastAsia="Times New Roman" w:hAnsi="Consolas" w:cs="Times New Roman"/>
+          <w:color w:val="E9F284"/>
+          <w:sz w:val="21"/>
+          <w:szCs w:val="21"/>
+          <w:lang w:val="en-US" w:eastAsia="pt-BR"/>
+        </w:rPr>
+        <w:t>"</w:t>
+      </w:r>
+      <w:r>
+        <w:rPr>
+          <w:rFonts w:ascii="Consolas" w:eastAsia="Times New Roman" w:hAnsi="Consolas" w:cs="Times New Roman"/>
+          <w:color w:val="F8F8F2"/>
+          <w:sz w:val="21"/>
+          <w:szCs w:val="21"/>
+          <w:lang w:val="en-US" w:eastAsia="pt-BR"/>
+        </w:rPr>
+        <w:t>&gt;</w:t>
+      </w:r>
+    </w:p>
+    <w:p>
+      <w:pPr>
+        <w:shd w:val="clear" w:color="auto" w:fill="282A36"/>
+        <w:spacing w:after="0" w:line="285" w:lineRule="atLeast"/>
+        <w:rPr>
+          <w:rFonts w:ascii="Consolas" w:eastAsia="Times New Roman" w:hAnsi="Consolas" w:cs="Times New Roman"/>
+          <w:color w:val="F8F8F2"/>
+          <w:sz w:val="21"/>
+          <w:szCs w:val="21"/>
+          <w:lang w:val="en-US" w:eastAsia="pt-BR"/>
+        </w:rPr>
+      </w:pPr>
+      <w:r>
+        <w:rPr>
+          <w:rFonts w:ascii="Consolas" w:eastAsia="Times New Roman" w:hAnsi="Consolas" w:cs="Times New Roman"/>
+          <w:color w:val="F8F8F2"/>
+          <w:sz w:val="21"/>
+          <w:szCs w:val="21"/>
+          <w:lang w:val="en-US" w:eastAsia="pt-BR"/>
+        </w:rPr>
+        <w:t>                &lt;</w:t>
+      </w:r>
+      <w:r>
+        <w:rPr>
+          <w:rFonts w:ascii="Consolas" w:eastAsia="Times New Roman" w:hAnsi="Consolas" w:cs="Times New Roman"/>
+          <w:color w:val="FF79C6"/>
+          <w:sz w:val="21"/>
+          <w:szCs w:val="21"/>
+          <w:lang w:val="en-US" w:eastAsia="pt-BR"/>
+        </w:rPr>
+        <w:t>source</w:t>
+      </w:r>
+      <w:r>
+        <w:rPr>
+          <w:rFonts w:ascii="Consolas" w:eastAsia="Times New Roman" w:hAnsi="Consolas" w:cs="Times New Roman"/>
+          <w:color w:val="F8F8F2"/>
+          <w:sz w:val="21"/>
+          <w:szCs w:val="21"/>
+          <w:lang w:val="en-US" w:eastAsia="pt-BR"/>
+        </w:rPr>
+        <w:t xml:space="preserve"> </w:t>
+      </w:r>
+      <w:r>
+        <w:rPr>
+          <w:rFonts w:ascii="Consolas" w:eastAsia="Times New Roman" w:hAnsi="Consolas" w:cs="Times New Roman"/>
+          <w:i/>
+          <w:iCs/>
+          <w:color w:val="50FA7B"/>
+          <w:sz w:val="21"/>
+          <w:szCs w:val="21"/>
+          <w:lang w:val="en-US" w:eastAsia="pt-BR"/>
+        </w:rPr>
+        <w:t>media</w:t>
+      </w:r>
+      <w:r>
+        <w:rPr>
+          <w:rFonts w:ascii="Consolas" w:eastAsia="Times New Roman" w:hAnsi="Consolas" w:cs="Times New Roman"/>
+          <w:color w:val="FF79C6"/>
+          <w:sz w:val="21"/>
+          <w:szCs w:val="21"/>
+          <w:lang w:val="en-US" w:eastAsia="pt-BR"/>
+        </w:rPr>
+        <w:t>=</w:t>
+      </w:r>
+      <w:r>
+        <w:rPr>
+          <w:rFonts w:ascii="Consolas" w:eastAsia="Times New Roman" w:hAnsi="Consolas" w:cs="Times New Roman"/>
+          <w:color w:val="E9F284"/>
+          <w:sz w:val="21"/>
+          <w:szCs w:val="21"/>
+          <w:lang w:val="en-US" w:eastAsia="pt-BR"/>
+        </w:rPr>
+        <w:t>"</w:t>
+      </w:r>
+      <w:r>
+        <w:rPr>
+          <w:rFonts w:ascii="Consolas" w:eastAsia="Times New Roman" w:hAnsi="Consolas" w:cs="Times New Roman"/>
+          <w:color w:val="F1FA8C"/>
+          <w:sz w:val="21"/>
+          <w:szCs w:val="21"/>
+          <w:lang w:val="en-US" w:eastAsia="pt-BR"/>
+        </w:rPr>
+        <w:t>(</w:t>
+      </w:r>
+      <w:proofErr w:type="gramStart"/>
+      <w:r>
+        <w:rPr>
+          <w:rFonts w:ascii="Consolas" w:eastAsia="Times New Roman" w:hAnsi="Consolas" w:cs="Times New Roman"/>
+          <w:color w:val="F1FA8C"/>
+          <w:sz w:val="21"/>
+          <w:szCs w:val="21"/>
+          <w:lang w:val="en-US" w:eastAsia="pt-BR"/>
+        </w:rPr>
+        <w:t>max-width</w:t>
+      </w:r>
+      <w:proofErr w:type="gramEnd"/>
+      <w:r>
+        <w:rPr>
+          <w:rFonts w:ascii="Consolas" w:eastAsia="Times New Roman" w:hAnsi="Consolas" w:cs="Times New Roman"/>
+          <w:color w:val="F1FA8C"/>
+          <w:sz w:val="21"/>
+          <w:szCs w:val="21"/>
+          <w:lang w:val="en-US" w:eastAsia="pt-BR"/>
+        </w:rPr>
+        <w:t>: 1050px)</w:t>
+      </w:r>
+      <w:r>
+        <w:rPr>
+          <w:rFonts w:ascii="Consolas" w:eastAsia="Times New Roman" w:hAnsi="Consolas" w:cs="Times New Roman"/>
+          <w:color w:val="E9F284"/>
+          <w:sz w:val="21"/>
+          <w:szCs w:val="21"/>
+          <w:lang w:val="en-US" w:eastAsia="pt-BR"/>
+        </w:rPr>
+        <w:t>"</w:t>
+      </w:r>
+      <w:r>
+        <w:rPr>
+          <w:rFonts w:ascii="Consolas" w:eastAsia="Times New Roman" w:hAnsi="Consolas" w:cs="Times New Roman"/>
+          <w:color w:val="F8F8F2"/>
+          <w:sz w:val="21"/>
+          <w:szCs w:val="21"/>
+          <w:lang w:val="en-US" w:eastAsia="pt-BR"/>
+        </w:rPr>
+        <w:t xml:space="preserve"> </w:t>
+      </w:r>
+      <w:proofErr w:type="spellStart"/>
+      <w:r>
+        <w:rPr>
+          <w:rFonts w:ascii="Consolas" w:eastAsia="Times New Roman" w:hAnsi="Consolas" w:cs="Times New Roman"/>
+          <w:i/>
+          <w:iCs/>
+          <w:color w:val="50FA7B"/>
+          <w:sz w:val="21"/>
+          <w:szCs w:val="21"/>
+          <w:lang w:val="en-US" w:eastAsia="pt-BR"/>
+        </w:rPr>
+        <w:t>srcset</w:t>
+      </w:r>
+      <w:proofErr w:type="spellEnd"/>
+      <w:r>
+        <w:rPr>
+          <w:rFonts w:ascii="Consolas" w:eastAsia="Times New Roman" w:hAnsi="Consolas" w:cs="Times New Roman"/>
+          <w:color w:val="FF79C6"/>
+          <w:sz w:val="21"/>
+          <w:szCs w:val="21"/>
+          <w:lang w:val="en-US" w:eastAsia="pt-BR"/>
+        </w:rPr>
+        <w:t>=</w:t>
+      </w:r>
+      <w:r>
+        <w:rPr>
+          <w:rFonts w:ascii="Consolas" w:eastAsia="Times New Roman" w:hAnsi="Consolas" w:cs="Times New Roman"/>
+          <w:color w:val="E9F284"/>
+          <w:sz w:val="21"/>
+          <w:szCs w:val="21"/>
+          <w:lang w:val="en-US" w:eastAsia="pt-BR"/>
+        </w:rPr>
+        <w:t>"</w:t>
+      </w:r>
+      <w:r>
+        <w:rPr>
+          <w:rFonts w:ascii="Consolas" w:eastAsia="Times New Roman" w:hAnsi="Consolas" w:cs="Times New Roman"/>
+          <w:color w:val="F1FA8C"/>
+          <w:sz w:val="21"/>
+          <w:szCs w:val="21"/>
+          <w:lang w:val="en-US" w:eastAsia="pt-BR"/>
+        </w:rPr>
+        <w:t>imagens/</w:t>
+      </w:r>
+      <w:proofErr w:type="spellStart"/>
+      <w:r>
+        <w:rPr>
+          <w:rFonts w:ascii="Consolas" w:eastAsia="Times New Roman" w:hAnsi="Consolas" w:cs="Times New Roman"/>
+          <w:color w:val="F1FA8C"/>
+          <w:sz w:val="21"/>
+          <w:szCs w:val="21"/>
+          <w:lang w:val="en-US" w:eastAsia="pt-BR"/>
+        </w:rPr>
+        <w:t>elly</w:t>
+      </w:r>
+      <w:proofErr w:type="spellEnd"/>
+      <w:r>
+        <w:rPr>
+          <w:rFonts w:ascii="Consolas" w:eastAsia="Times New Roman" w:hAnsi="Consolas" w:cs="Times New Roman"/>
+          <w:color w:val="F1FA8C"/>
+          <w:sz w:val="21"/>
+          <w:szCs w:val="21"/>
+          <w:lang w:val="en-US" w:eastAsia="pt-BR"/>
+        </w:rPr>
+        <w:t>/principal650.png</w:t>
+      </w:r>
+      <w:r>
+        <w:rPr>
+          <w:rFonts w:ascii="Consolas" w:eastAsia="Times New Roman" w:hAnsi="Consolas" w:cs="Times New Roman"/>
+          <w:color w:val="E9F284"/>
+          <w:sz w:val="21"/>
+          <w:szCs w:val="21"/>
+          <w:lang w:val="en-US" w:eastAsia="pt-BR"/>
+        </w:rPr>
+        <w:t>"</w:t>
+      </w:r>
+      <w:r>
+        <w:rPr>
+          <w:rFonts w:ascii="Consolas" w:eastAsia="Times New Roman" w:hAnsi="Consolas" w:cs="Times New Roman"/>
+          <w:color w:val="F8F8F2"/>
+          <w:sz w:val="21"/>
+          <w:szCs w:val="21"/>
+          <w:lang w:val="en-US" w:eastAsia="pt-BR"/>
+        </w:rPr>
+        <w:t xml:space="preserve"> </w:t>
+      </w:r>
+      <w:r>
+        <w:rPr>
+          <w:rFonts w:ascii="Consolas" w:eastAsia="Times New Roman" w:hAnsi="Consolas" w:cs="Times New Roman"/>
+          <w:i/>
+          <w:iCs/>
+          <w:color w:val="50FA7B"/>
+          <w:sz w:val="21"/>
+          <w:szCs w:val="21"/>
+          <w:lang w:val="en-US" w:eastAsia="pt-BR"/>
+        </w:rPr>
+        <w:t>type</w:t>
+      </w:r>
+      <w:r>
+        <w:rPr>
+          <w:rFonts w:ascii="Consolas" w:eastAsia="Times New Roman" w:hAnsi="Consolas" w:cs="Times New Roman"/>
+          <w:color w:val="FF79C6"/>
+          <w:sz w:val="21"/>
+          <w:szCs w:val="21"/>
+          <w:lang w:val="en-US" w:eastAsia="pt-BR"/>
+        </w:rPr>
+        <w:t>=</w:t>
+      </w:r>
+      <w:r>
+        <w:rPr>
+          <w:rFonts w:ascii="Consolas" w:eastAsia="Times New Roman" w:hAnsi="Consolas" w:cs="Times New Roman"/>
+          <w:color w:val="E9F284"/>
+          <w:sz w:val="21"/>
+          <w:szCs w:val="21"/>
+          <w:lang w:val="en-US" w:eastAsia="pt-BR"/>
+        </w:rPr>
+        <w:t>"</w:t>
+      </w:r>
+      <w:r>
+        <w:rPr>
+          <w:rFonts w:ascii="Consolas" w:eastAsia="Times New Roman" w:hAnsi="Consolas" w:cs="Times New Roman"/>
+          <w:color w:val="F1FA8C"/>
+          <w:sz w:val="21"/>
+          <w:szCs w:val="21"/>
+          <w:lang w:val="en-US" w:eastAsia="pt-BR"/>
+        </w:rPr>
+        <w:t>image/</w:t>
+      </w:r>
+      <w:proofErr w:type="spellStart"/>
+      <w:r>
+        <w:rPr>
+          <w:rFonts w:ascii="Consolas" w:eastAsia="Times New Roman" w:hAnsi="Consolas" w:cs="Times New Roman"/>
+          <w:color w:val="F1FA8C"/>
+          <w:sz w:val="21"/>
+          <w:szCs w:val="21"/>
+          <w:lang w:val="en-US" w:eastAsia="pt-BR"/>
+        </w:rPr>
+        <w:t>png</w:t>
+      </w:r>
+      <w:proofErr w:type="spellEnd"/>
+      <w:r>
+        <w:rPr>
+          <w:rFonts w:ascii="Consolas" w:eastAsia="Times New Roman" w:hAnsi="Consolas" w:cs="Times New Roman"/>
+          <w:color w:val="E9F284"/>
+          <w:sz w:val="21"/>
+          <w:szCs w:val="21"/>
+          <w:lang w:val="en-US" w:eastAsia="pt-BR"/>
+        </w:rPr>
+        <w:t>"</w:t>
+      </w:r>
+      <w:r>
+        <w:rPr>
+          <w:rFonts w:ascii="Consolas" w:eastAsia="Times New Roman" w:hAnsi="Consolas" w:cs="Times New Roman"/>
+          <w:color w:val="F8F8F2"/>
+          <w:sz w:val="21"/>
+          <w:szCs w:val="21"/>
+          <w:lang w:val="en-US" w:eastAsia="pt-BR"/>
+        </w:rPr>
+        <w:t xml:space="preserve"> </w:t>
+      </w:r>
+      <w:r>
+        <w:rPr>
+          <w:rFonts w:ascii="Consolas" w:eastAsia="Times New Roman" w:hAnsi="Consolas" w:cs="Times New Roman"/>
+          <w:i/>
+          <w:iCs/>
+          <w:color w:val="50FA7B"/>
+          <w:sz w:val="21"/>
+          <w:szCs w:val="21"/>
+          <w:lang w:val="en-US" w:eastAsia="pt-BR"/>
+        </w:rPr>
+        <w:t>id</w:t>
+      </w:r>
+      <w:r>
+        <w:rPr>
+          <w:rFonts w:ascii="Consolas" w:eastAsia="Times New Roman" w:hAnsi="Consolas" w:cs="Times New Roman"/>
+          <w:color w:val="FF79C6"/>
+          <w:sz w:val="21"/>
+          <w:szCs w:val="21"/>
+          <w:lang w:val="en-US" w:eastAsia="pt-BR"/>
+        </w:rPr>
+        <w:t>=</w:t>
+      </w:r>
+      <w:r>
+        <w:rPr>
+          <w:rFonts w:ascii="Consolas" w:eastAsia="Times New Roman" w:hAnsi="Consolas" w:cs="Times New Roman"/>
+          <w:color w:val="E9F284"/>
+          <w:sz w:val="21"/>
+          <w:szCs w:val="21"/>
+          <w:lang w:val="en-US" w:eastAsia="pt-BR"/>
+        </w:rPr>
+        <w:t>"</w:t>
+      </w:r>
+      <w:proofErr w:type="spellStart"/>
+      <w:r>
+        <w:rPr>
+          <w:rFonts w:ascii="Consolas" w:eastAsia="Times New Roman" w:hAnsi="Consolas" w:cs="Times New Roman"/>
+          <w:color w:val="F1FA8C"/>
+          <w:sz w:val="21"/>
+          <w:szCs w:val="21"/>
+          <w:lang w:val="en-US" w:eastAsia="pt-BR"/>
+        </w:rPr>
+        <w:t>logoprincipal</w:t>
+      </w:r>
+      <w:proofErr w:type="spellEnd"/>
+      <w:r>
+        <w:rPr>
+          <w:rFonts w:ascii="Consolas" w:eastAsia="Times New Roman" w:hAnsi="Consolas" w:cs="Times New Roman"/>
+          <w:color w:val="E9F284"/>
+          <w:sz w:val="21"/>
+          <w:szCs w:val="21"/>
+          <w:lang w:val="en-US" w:eastAsia="pt-BR"/>
+        </w:rPr>
+        <w:t>"</w:t>
+      </w:r>
+      <w:r>
+        <w:rPr>
+          <w:rFonts w:ascii="Consolas" w:eastAsia="Times New Roman" w:hAnsi="Consolas" w:cs="Times New Roman"/>
+          <w:color w:val="F8F8F2"/>
+          <w:sz w:val="21"/>
+          <w:szCs w:val="21"/>
+          <w:lang w:val="en-US" w:eastAsia="pt-BR"/>
+        </w:rPr>
+        <w:t>&gt;</w:t>
+      </w:r>
+    </w:p>
+    <w:p>
+      <w:pPr>
+        <w:shd w:val="clear" w:color="auto" w:fill="282A36"/>
+        <w:spacing w:after="0" w:line="285" w:lineRule="atLeast"/>
+        <w:rPr>
+          <w:rFonts w:ascii="Consolas" w:eastAsia="Times New Roman" w:hAnsi="Consolas" w:cs="Times New Roman"/>
+          <w:color w:val="F8F8F2"/>
+          <w:sz w:val="21"/>
+          <w:szCs w:val="21"/>
+          <w:lang w:eastAsia="pt-BR"/>
+        </w:rPr>
+      </w:pPr>
+      <w:r>
+        <w:rPr>
+          <w:rFonts w:ascii="Consolas" w:eastAsia="Times New Roman" w:hAnsi="Consolas" w:cs="Times New Roman"/>
+          <w:color w:val="F8F8F2"/>
+          <w:sz w:val="21"/>
+          <w:szCs w:val="21"/>
+          <w:lang w:val="en-US" w:eastAsia="pt-BR"/>
+        </w:rPr>
+        <w:t xml:space="preserve">                </w:t>
+      </w:r>
+      <w:r>
+        <w:rPr>
+          <w:rFonts w:ascii="Consolas" w:eastAsia="Times New Roman" w:hAnsi="Consolas" w:cs="Times New Roman"/>
+          <w:color w:val="F8F8F2"/>
+          <w:sz w:val="21"/>
+          <w:szCs w:val="21"/>
+          <w:lang w:eastAsia="pt-BR"/>
+        </w:rPr>
+        <w:t>&lt;</w:t>
+      </w:r>
+      <w:r>
+        <w:rPr>
+          <w:rFonts w:ascii="Consolas" w:eastAsia="Times New Roman" w:hAnsi="Consolas" w:cs="Times New Roman"/>
+          <w:color w:val="FF79C6"/>
+          <w:sz w:val="21"/>
+          <w:szCs w:val="21"/>
+          <w:lang w:eastAsia="pt-BR"/>
+        </w:rPr>
+        <w:t>img</w:t>
+      </w:r>
+      <w:r>
+        <w:rPr>
+          <w:rFonts w:ascii="Consolas" w:eastAsia="Times New Roman" w:hAnsi="Consolas" w:cs="Times New Roman"/>
+          <w:color w:val="F8F8F2"/>
+          <w:sz w:val="21"/>
+          <w:szCs w:val="21"/>
+          <w:lang w:eastAsia="pt-BR"/>
+        </w:rPr>
+        <w:t xml:space="preserve"> </w:t>
+      </w:r>
+      <w:r>
+        <w:rPr>
+          <w:rFonts w:ascii="Consolas" w:eastAsia="Times New Roman" w:hAnsi="Consolas" w:cs="Times New Roman"/>
+          <w:i/>
+          <w:iCs/>
+          <w:color w:val="50FA7B"/>
+          <w:sz w:val="21"/>
+          <w:szCs w:val="21"/>
+          <w:lang w:eastAsia="pt-BR"/>
+        </w:rPr>
+        <w:t>src</w:t>
+      </w:r>
+      <w:r>
+        <w:rPr>
+          <w:rFonts w:ascii="Consolas" w:eastAsia="Times New Roman" w:hAnsi="Consolas" w:cs="Times New Roman"/>
+          <w:color w:val="FF79C6"/>
+          <w:sz w:val="21"/>
+          <w:szCs w:val="21"/>
+          <w:lang w:eastAsia="pt-BR"/>
+        </w:rPr>
+        <w:t>=</w:t>
+      </w:r>
+      <w:r>
+        <w:rPr>
+          <w:rFonts w:ascii="Consolas" w:eastAsia="Times New Roman" w:hAnsi="Consolas" w:cs="Times New Roman"/>
+          <w:color w:val="E9F284"/>
+          <w:sz w:val="21"/>
+          <w:szCs w:val="21"/>
+          <w:lang w:eastAsia="pt-BR"/>
+        </w:rPr>
+        <w:t>"</w:t>
+      </w:r>
+      <w:r>
+        <w:rPr>
+          <w:rFonts w:ascii="Consolas" w:eastAsia="Times New Roman" w:hAnsi="Consolas" w:cs="Times New Roman"/>
+          <w:color w:val="F1FA8C"/>
+          <w:sz w:val="21"/>
+          <w:szCs w:val="21"/>
+          <w:lang w:eastAsia="pt-BR"/>
+        </w:rPr>
+        <w:t>imagens/</w:t>
+      </w:r>
+      <w:proofErr w:type="spellStart"/>
+      <w:r>
+        <w:rPr>
+          <w:rFonts w:ascii="Consolas" w:eastAsia="Times New Roman" w:hAnsi="Consolas" w:cs="Times New Roman"/>
+          <w:color w:val="F1FA8C"/>
+          <w:sz w:val="21"/>
+          <w:szCs w:val="21"/>
+          <w:lang w:eastAsia="pt-BR"/>
+        </w:rPr>
+        <w:t>elly</w:t>
+      </w:r>
+      <w:proofErr w:type="spellEnd"/>
+      <w:r>
+        <w:rPr>
+          <w:rFonts w:ascii="Consolas" w:eastAsia="Times New Roman" w:hAnsi="Consolas" w:cs="Times New Roman"/>
+          <w:color w:val="F1FA8C"/>
+          <w:sz w:val="21"/>
+          <w:szCs w:val="21"/>
+          <w:lang w:eastAsia="pt-BR"/>
+        </w:rPr>
+        <w:t>/principal1000.png</w:t>
+      </w:r>
+      <w:r>
+        <w:rPr>
+          <w:rFonts w:ascii="Consolas" w:eastAsia="Times New Roman" w:hAnsi="Consolas" w:cs="Times New Roman"/>
+          <w:color w:val="E9F284"/>
+          <w:sz w:val="21"/>
+          <w:szCs w:val="21"/>
+          <w:lang w:eastAsia="pt-BR"/>
+        </w:rPr>
+        <w:t>"</w:t>
+      </w:r>
+      <w:r>
+        <w:rPr>
+          <w:rFonts w:ascii="Consolas" w:eastAsia="Times New Roman" w:hAnsi="Consolas" w:cs="Times New Roman"/>
+          <w:color w:val="F8F8F2"/>
+          <w:sz w:val="21"/>
+          <w:szCs w:val="21"/>
+          <w:lang w:eastAsia="pt-BR"/>
+        </w:rPr>
+        <w:t xml:space="preserve"> </w:t>
+      </w:r>
+      <w:r>
+        <w:rPr>
+          <w:rFonts w:ascii="Consolas" w:eastAsia="Times New Roman" w:hAnsi="Consolas" w:cs="Times New Roman"/>
+          <w:i/>
+          <w:iCs/>
+          <w:color w:val="50FA7B"/>
+          <w:sz w:val="21"/>
+          <w:szCs w:val="21"/>
+          <w:lang w:eastAsia="pt-BR"/>
+        </w:rPr>
+        <w:t>alt</w:t>
+      </w:r>
+      <w:r>
+        <w:rPr>
+          <w:rFonts w:ascii="Consolas" w:eastAsia="Times New Roman" w:hAnsi="Consolas" w:cs="Times New Roman"/>
+          <w:color w:val="FF79C6"/>
+          <w:sz w:val="21"/>
+          <w:szCs w:val="21"/>
+          <w:lang w:eastAsia="pt-BR"/>
+        </w:rPr>
+        <w:t>=</w:t>
+      </w:r>
+      <w:r>
+        <w:rPr>
+          <w:rFonts w:ascii="Consolas" w:eastAsia="Times New Roman" w:hAnsi="Consolas" w:cs="Times New Roman"/>
+          <w:color w:val="E9F284"/>
+          <w:sz w:val="21"/>
+          <w:szCs w:val="21"/>
+          <w:lang w:eastAsia="pt-BR"/>
+        </w:rPr>
+        <w:t>"</w:t>
+      </w:r>
+      <w:r>
+        <w:rPr>
+          <w:rFonts w:ascii="Consolas" w:eastAsia="Times New Roman" w:hAnsi="Consolas" w:cs="Times New Roman"/>
+          <w:color w:val="F1FA8C"/>
+          <w:sz w:val="21"/>
+          <w:szCs w:val="21"/>
+          <w:lang w:eastAsia="pt-BR"/>
+        </w:rPr>
+        <w:t>Logo da principal</w:t>
+      </w:r>
+      <w:r>
+        <w:rPr>
+          <w:rFonts w:ascii="Consolas" w:eastAsia="Times New Roman" w:hAnsi="Consolas" w:cs="Times New Roman"/>
+          <w:color w:val="E9F284"/>
+          <w:sz w:val="21"/>
+          <w:szCs w:val="21"/>
+          <w:lang w:eastAsia="pt-BR"/>
+        </w:rPr>
+        <w:t>"</w:t>
+      </w:r>
+      <w:r>
+        <w:rPr>
+          <w:rFonts w:ascii="Consolas" w:eastAsia="Times New Roman" w:hAnsi="Consolas" w:cs="Times New Roman"/>
+          <w:color w:val="F8F8F2"/>
+          <w:sz w:val="21"/>
+          <w:szCs w:val="21"/>
+          <w:lang w:eastAsia="pt-BR"/>
+        </w:rPr>
+        <w:t xml:space="preserve"> </w:t>
+      </w:r>
+      <w:r>
+        <w:rPr>
+          <w:rFonts w:ascii="Consolas" w:eastAsia="Times New Roman" w:hAnsi="Consolas" w:cs="Times New Roman"/>
+          <w:i/>
+          <w:iCs/>
+          <w:color w:val="50FA7B"/>
+          <w:sz w:val="21"/>
+          <w:szCs w:val="21"/>
+          <w:lang w:eastAsia="pt-BR"/>
+        </w:rPr>
+        <w:t>width</w:t>
+      </w:r>
+      <w:r>
+        <w:rPr>
+          <w:rFonts w:ascii="Consolas" w:eastAsia="Times New Roman" w:hAnsi="Consolas" w:cs="Times New Roman"/>
+          <w:color w:val="FF79C6"/>
+          <w:sz w:val="21"/>
+          <w:szCs w:val="21"/>
+          <w:lang w:eastAsia="pt-BR"/>
+        </w:rPr>
+        <w:t>=</w:t>
+      </w:r>
+      <w:r>
+        <w:rPr>
+          <w:rFonts w:ascii="Consolas" w:eastAsia="Times New Roman" w:hAnsi="Consolas" w:cs="Times New Roman"/>
+          <w:color w:val="E9F284"/>
+          <w:sz w:val="21"/>
+          <w:szCs w:val="21"/>
+          <w:lang w:eastAsia="pt-BR"/>
+        </w:rPr>
+        <w:t>"</w:t>
+      </w:r>
+      <w:r>
+        <w:rPr>
+          <w:rFonts w:ascii="Consolas" w:eastAsia="Times New Roman" w:hAnsi="Consolas" w:cs="Times New Roman"/>
+          <w:color w:val="F1FA8C"/>
+          <w:sz w:val="21"/>
+          <w:szCs w:val="21"/>
+          <w:lang w:eastAsia="pt-BR"/>
+        </w:rPr>
+        <w:t>470</w:t>
+      </w:r>
+      <w:r>
+        <w:rPr>
+          <w:rFonts w:ascii="Consolas" w:eastAsia="Times New Roman" w:hAnsi="Consolas" w:cs="Times New Roman"/>
+          <w:color w:val="E9F284"/>
+          <w:sz w:val="21"/>
+          <w:szCs w:val="21"/>
+          <w:lang w:eastAsia="pt-BR"/>
+        </w:rPr>
+        <w:t>"</w:t>
+      </w:r>
+      <w:r>
+        <w:rPr>
+          <w:rFonts w:ascii="Consolas" w:eastAsia="Times New Roman" w:hAnsi="Consolas" w:cs="Times New Roman"/>
+          <w:color w:val="F8F8F2"/>
+          <w:sz w:val="21"/>
+          <w:szCs w:val="21"/>
+          <w:lang w:eastAsia="pt-BR"/>
+        </w:rPr>
+        <w:t xml:space="preserve"> </w:t>
+      </w:r>
+      <w:r>
+        <w:rPr>
+          <w:rFonts w:ascii="Consolas" w:eastAsia="Times New Roman" w:hAnsi="Consolas" w:cs="Times New Roman"/>
+          <w:i/>
+          <w:iCs/>
+          <w:color w:val="50FA7B"/>
+          <w:sz w:val="21"/>
+          <w:szCs w:val="21"/>
+          <w:lang w:eastAsia="pt-BR"/>
+        </w:rPr>
+        <w:t>id</w:t>
+      </w:r>
+      <w:r>
+        <w:rPr>
+          <w:rFonts w:ascii="Consolas" w:eastAsia="Times New Roman" w:hAnsi="Consolas" w:cs="Times New Roman"/>
+          <w:color w:val="FF79C6"/>
+          <w:sz w:val="21"/>
+          <w:szCs w:val="21"/>
+          <w:lang w:eastAsia="pt-BR"/>
+        </w:rPr>
+        <w:t>=</w:t>
+      </w:r>
+      <w:r>
+        <w:rPr>
+          <w:rFonts w:ascii="Consolas" w:eastAsia="Times New Roman" w:hAnsi="Consolas" w:cs="Times New Roman"/>
+          <w:color w:val="E9F284"/>
+          <w:sz w:val="21"/>
+          <w:szCs w:val="21"/>
+          <w:lang w:eastAsia="pt-BR"/>
+        </w:rPr>
+        <w:t>"</w:t>
+      </w:r>
+      <w:proofErr w:type="spellStart"/>
+      <w:r>
+        <w:rPr>
+          <w:rFonts w:ascii="Consolas" w:eastAsia="Times New Roman" w:hAnsi="Consolas" w:cs="Times New Roman"/>
+          <w:color w:val="F1FA8C"/>
+          <w:sz w:val="21"/>
+          <w:szCs w:val="21"/>
+          <w:lang w:eastAsia="pt-BR"/>
+        </w:rPr>
+        <w:t>logoprincipal</w:t>
+      </w:r>
+      <w:proofErr w:type="spellEnd"/>
+      <w:r>
+        <w:rPr>
+          <w:rFonts w:ascii="Consolas" w:eastAsia="Times New Roman" w:hAnsi="Consolas" w:cs="Times New Roman"/>
+          <w:color w:val="E9F284"/>
+          <w:sz w:val="21"/>
+          <w:szCs w:val="21"/>
+          <w:lang w:eastAsia="pt-BR"/>
+        </w:rPr>
+        <w:t>"</w:t>
+      </w:r>
+      <w:r>
+        <w:rPr>
+          <w:rFonts w:ascii="Consolas" w:eastAsia="Times New Roman" w:hAnsi="Consolas" w:cs="Times New Roman"/>
+          <w:color w:val="F8F8F2"/>
+          <w:sz w:val="21"/>
+          <w:szCs w:val="21"/>
+          <w:lang w:eastAsia="pt-BR"/>
+        </w:rPr>
+        <w:t>&gt;            </w:t>
+      </w:r>
+    </w:p>
+    <w:p>
+      <w:pPr>
+        <w:shd w:val="clear" w:color="auto" w:fill="282A36"/>
+        <w:spacing w:after="0" w:line="285" w:lineRule="atLeast"/>
+        <w:rPr>
+          <w:rFonts w:ascii="Consolas" w:eastAsia="Times New Roman" w:hAnsi="Consolas" w:cs="Times New Roman"/>
+          <w:color w:val="F8F8F2"/>
+          <w:sz w:val="21"/>
+          <w:szCs w:val="21"/>
+          <w:lang w:eastAsia="pt-BR"/>
+        </w:rPr>
+      </w:pPr>
+      <w:r>
+        <w:rPr>
+          <w:rFonts w:ascii="Consolas" w:eastAsia="Times New Roman" w:hAnsi="Consolas" w:cs="Times New Roman"/>
+          <w:color w:val="F8F8F2"/>
+          <w:sz w:val="21"/>
+          <w:szCs w:val="21"/>
+          <w:lang w:eastAsia="pt-BR"/>
+        </w:rPr>
+        <w:t>            &lt;/</w:t>
+      </w:r>
+      <w:proofErr w:type="spellStart"/>
+      <w:r>
+        <w:rPr>
+          <w:rFonts w:ascii="Consolas" w:eastAsia="Times New Roman" w:hAnsi="Consolas" w:cs="Times New Roman"/>
+          <w:color w:val="FF79C6"/>
+          <w:sz w:val="21"/>
+          <w:szCs w:val="21"/>
+          <w:lang w:eastAsia="pt-BR"/>
+        </w:rPr>
+        <w:t>picture</w:t>
+      </w:r>
+      <w:proofErr w:type="spellEnd"/>
+      <w:r>
+        <w:rPr>
+          <w:rFonts w:ascii="Consolas" w:eastAsia="Times New Roman" w:hAnsi="Consolas" w:cs="Times New Roman"/>
+          <w:color w:val="F8F8F2"/>
+          <w:sz w:val="21"/>
+          <w:szCs w:val="21"/>
+          <w:lang w:eastAsia="pt-BR"/>
+        </w:rPr>
+        <w:t>&gt;</w:t>
+      </w:r>
+    </w:p>
+    <w:p>
+      <w:pPr>
+        <w:shd w:val="clear" w:color="auto" w:fill="282A36"/>
+        <w:spacing w:after="0" w:line="285" w:lineRule="atLeast"/>
+        <w:rPr>
+          <w:rFonts w:ascii="Consolas" w:eastAsia="Times New Roman" w:hAnsi="Consolas" w:cs="Times New Roman"/>
+          <w:color w:val="F8F8F2"/>
+          <w:sz w:val="21"/>
+          <w:szCs w:val="21"/>
+          <w:lang w:eastAsia="pt-BR"/>
+        </w:rPr>
+      </w:pPr>
+      <w:r>
+        <w:rPr>
+          <w:rFonts w:ascii="Consolas" w:eastAsia="Times New Roman" w:hAnsi="Consolas" w:cs="Times New Roman"/>
+          <w:color w:val="F8F8F2"/>
+          <w:sz w:val="21"/>
+          <w:szCs w:val="21"/>
+          <w:lang w:eastAsia="pt-BR"/>
+        </w:rPr>
+        <w:t>        &lt;/</w:t>
+      </w:r>
+      <w:r>
+        <w:rPr>
+          <w:rFonts w:ascii="Consolas" w:eastAsia="Times New Roman" w:hAnsi="Consolas" w:cs="Times New Roman"/>
+          <w:color w:val="FF79C6"/>
+          <w:sz w:val="21"/>
+          <w:szCs w:val="21"/>
+          <w:lang w:eastAsia="pt-BR"/>
+        </w:rPr>
+        <w:t>div</w:t>
+      </w:r>
+      <w:r>
+        <w:rPr>
+          <w:rFonts w:ascii="Consolas" w:eastAsia="Times New Roman" w:hAnsi="Consolas" w:cs="Times New Roman"/>
+          <w:color w:val="F8F8F2"/>
+          <w:sz w:val="21"/>
+          <w:szCs w:val="21"/>
+          <w:lang w:eastAsia="pt-BR"/>
+        </w:rPr>
+        <w:t>&gt;</w:t>
+      </w:r>
+    </w:p>
+    <w:p>
+      <w:pPr>
+        <w:shd w:val="clear" w:color="auto" w:fill="282A36"/>
+        <w:spacing w:after="0" w:line="285" w:lineRule="atLeast"/>
+        <w:rPr>
+          <w:rFonts w:ascii="Consolas" w:eastAsia="Times New Roman" w:hAnsi="Consolas" w:cs="Times New Roman"/>
+          <w:color w:val="F8F8F2"/>
+          <w:sz w:val="21"/>
+          <w:szCs w:val="21"/>
+          <w:lang w:eastAsia="pt-BR"/>
+        </w:rPr>
+      </w:pPr>
+      <w:r>
+        <w:rPr>
+          <w:rFonts w:ascii="Consolas" w:eastAsia="Times New Roman" w:hAnsi="Consolas" w:cs="Times New Roman"/>
+          <w:color w:val="F8F8F2"/>
+          <w:sz w:val="21"/>
+          <w:szCs w:val="21"/>
+          <w:lang w:eastAsia="pt-BR"/>
+        </w:rPr>
+        <w:t>        &lt;</w:t>
+      </w:r>
+      <w:r>
+        <w:rPr>
+          <w:rFonts w:ascii="Consolas" w:eastAsia="Times New Roman" w:hAnsi="Consolas" w:cs="Times New Roman"/>
+          <w:color w:val="FF79C6"/>
+          <w:sz w:val="21"/>
+          <w:szCs w:val="21"/>
+          <w:lang w:eastAsia="pt-BR"/>
+        </w:rPr>
+        <w:t>div</w:t>
+      </w:r>
+      <w:r>
+        <w:rPr>
+          <w:rFonts w:ascii="Consolas" w:eastAsia="Times New Roman" w:hAnsi="Consolas" w:cs="Times New Roman"/>
+          <w:color w:val="F8F8F2"/>
+          <w:sz w:val="21"/>
+          <w:szCs w:val="21"/>
+          <w:lang w:eastAsia="pt-BR"/>
+        </w:rPr>
+        <w:t xml:space="preserve"> </w:t>
+      </w:r>
+      <w:r>
+        <w:rPr>
+          <w:rFonts w:ascii="Consolas" w:eastAsia="Times New Roman" w:hAnsi="Consolas" w:cs="Times New Roman"/>
+          <w:i/>
+          <w:iCs/>
+          <w:color w:val="50FA7B"/>
+          <w:sz w:val="21"/>
+          <w:szCs w:val="21"/>
+          <w:lang w:eastAsia="pt-BR"/>
+        </w:rPr>
+        <w:t>id</w:t>
+      </w:r>
+      <w:r>
+        <w:rPr>
+          <w:rFonts w:ascii="Consolas" w:eastAsia="Times New Roman" w:hAnsi="Consolas" w:cs="Times New Roman"/>
+          <w:color w:val="FF79C6"/>
+          <w:sz w:val="21"/>
+          <w:szCs w:val="21"/>
+          <w:lang w:eastAsia="pt-BR"/>
+        </w:rPr>
+        <w:t>=</w:t>
+      </w:r>
+      <w:r>
+        <w:rPr>
+          <w:rFonts w:ascii="Consolas" w:eastAsia="Times New Roman" w:hAnsi="Consolas" w:cs="Times New Roman"/>
+          <w:color w:val="E9F284"/>
+          <w:sz w:val="21"/>
+          <w:szCs w:val="21"/>
+          <w:lang w:eastAsia="pt-BR"/>
+        </w:rPr>
+        <w:t>"</w:t>
+      </w:r>
+      <w:r>
+        <w:rPr>
+          <w:rFonts w:ascii="Consolas" w:eastAsia="Times New Roman" w:hAnsi="Consolas" w:cs="Times New Roman"/>
+          <w:color w:val="F1FA8C"/>
+          <w:sz w:val="21"/>
+          <w:szCs w:val="21"/>
+          <w:lang w:eastAsia="pt-BR"/>
+        </w:rPr>
+        <w:t>div02</w:t>
+      </w:r>
+      <w:r>
+        <w:rPr>
+          <w:rFonts w:ascii="Consolas" w:eastAsia="Times New Roman" w:hAnsi="Consolas" w:cs="Times New Roman"/>
+          <w:color w:val="E9F284"/>
+          <w:sz w:val="21"/>
+          <w:szCs w:val="21"/>
+          <w:lang w:eastAsia="pt-BR"/>
+        </w:rPr>
+        <w:t>"</w:t>
+      </w:r>
+      <w:r>
+        <w:rPr>
+          <w:rFonts w:ascii="Consolas" w:eastAsia="Times New Roman" w:hAnsi="Consolas" w:cs="Times New Roman"/>
+          <w:color w:val="F8F8F2"/>
+          <w:sz w:val="21"/>
+          <w:szCs w:val="21"/>
+          <w:lang w:eastAsia="pt-BR"/>
+        </w:rPr>
+        <w:t>&gt;&lt;</w:t>
+      </w:r>
+      <w:r>
+        <w:rPr>
+          <w:rFonts w:ascii="Consolas" w:eastAsia="Times New Roman" w:hAnsi="Consolas" w:cs="Times New Roman"/>
+          <w:color w:val="FF79C6"/>
+          <w:sz w:val="21"/>
+          <w:szCs w:val="21"/>
+          <w:lang w:eastAsia="pt-BR"/>
+        </w:rPr>
+        <w:t>br</w:t>
+      </w:r>
+      <w:r>
+        <w:rPr>
+          <w:rFonts w:ascii="Consolas" w:eastAsia="Times New Roman" w:hAnsi="Consolas" w:cs="Times New Roman"/>
+          <w:color w:val="F8F8F2"/>
+          <w:sz w:val="21"/>
+          <w:szCs w:val="21"/>
+          <w:lang w:eastAsia="pt-BR"/>
+        </w:rPr>
+        <w:t>&gt;</w:t>
+      </w:r>
+    </w:p>
+    <w:p>
+      <w:pPr>
+        <w:shd w:val="clear" w:color="auto" w:fill="282A36"/>
+        <w:spacing w:after="0" w:line="285" w:lineRule="atLeast"/>
+        <w:rPr>
+          <w:rFonts w:ascii="Consolas" w:eastAsia="Times New Roman" w:hAnsi="Consolas" w:cs="Times New Roman"/>
+          <w:color w:val="F8F8F2"/>
+          <w:sz w:val="21"/>
+          <w:szCs w:val="21"/>
+          <w:lang w:eastAsia="pt-BR"/>
+        </w:rPr>
+      </w:pPr>
+      <w:r>
+        <w:rPr>
+          <w:rFonts w:ascii="Consolas" w:eastAsia="Times New Roman" w:hAnsi="Consolas" w:cs="Times New Roman"/>
+          <w:color w:val="F8F8F2"/>
+          <w:sz w:val="21"/>
+          <w:szCs w:val="21"/>
+          <w:lang w:eastAsia="pt-BR"/>
+        </w:rPr>
+        <w:t>            &lt;</w:t>
+      </w:r>
+      <w:proofErr w:type="spellStart"/>
+      <w:r>
+        <w:rPr>
+          <w:rFonts w:ascii="Consolas" w:eastAsia="Times New Roman" w:hAnsi="Consolas" w:cs="Times New Roman"/>
+          <w:color w:val="FF79C6"/>
+          <w:sz w:val="21"/>
+          <w:szCs w:val="21"/>
+          <w:lang w:eastAsia="pt-BR"/>
+        </w:rPr>
+        <w:t>ul</w:t>
+      </w:r>
+      <w:proofErr w:type="spellEnd"/>
+      <w:r>
+        <w:rPr>
+          <w:rFonts w:ascii="Consolas" w:eastAsia="Times New Roman" w:hAnsi="Consolas" w:cs="Times New Roman"/>
+          <w:color w:val="F8F8F2"/>
+          <w:sz w:val="21"/>
+          <w:szCs w:val="21"/>
+          <w:lang w:eastAsia="pt-BR"/>
+        </w:rPr>
+        <w:t>&gt;</w:t>
+      </w:r>
+    </w:p>
+    <w:p>
+      <w:pPr>
+        <w:shd w:val="clear" w:color="auto" w:fill="282A36"/>
+        <w:spacing w:after="0" w:line="285" w:lineRule="atLeast"/>
+        <w:rPr>
+          <w:rFonts w:ascii="Consolas" w:eastAsia="Times New Roman" w:hAnsi="Consolas" w:cs="Times New Roman"/>
+          <w:color w:val="F8F8F2"/>
+          <w:sz w:val="21"/>
+          <w:szCs w:val="21"/>
+          <w:lang w:val="en-US" w:eastAsia="pt-BR"/>
+        </w:rPr>
+      </w:pPr>
+      <w:r>
+        <w:rPr>
+          <w:rFonts w:ascii="Consolas" w:eastAsia="Times New Roman" w:hAnsi="Consolas" w:cs="Times New Roman"/>
+          <w:color w:val="F8F8F2"/>
+          <w:sz w:val="21"/>
+          <w:szCs w:val="21"/>
+          <w:lang w:eastAsia="pt-BR"/>
+        </w:rPr>
+        <w:t xml:space="preserve">                </w:t>
+      </w:r>
+      <w:r>
+        <w:rPr>
+          <w:rFonts w:ascii="Consolas" w:eastAsia="Times New Roman" w:hAnsi="Consolas" w:cs="Times New Roman"/>
+          <w:color w:val="F8F8F2"/>
+          <w:sz w:val="21"/>
+          <w:szCs w:val="21"/>
+          <w:lang w:val="en-US" w:eastAsia="pt-BR"/>
+        </w:rPr>
+        <w:t>&lt;</w:t>
+      </w:r>
+      <w:r>
+        <w:rPr>
+          <w:rFonts w:ascii="Consolas" w:eastAsia="Times New Roman" w:hAnsi="Consolas" w:cs="Times New Roman"/>
+          <w:color w:val="FF79C6"/>
+          <w:sz w:val="21"/>
+          <w:szCs w:val="21"/>
+          <w:lang w:val="en-US" w:eastAsia="pt-BR"/>
+        </w:rPr>
+        <w:t>li</w:t>
+      </w:r>
+      <w:r>
+        <w:rPr>
+          <w:rFonts w:ascii="Consolas" w:eastAsia="Times New Roman" w:hAnsi="Consolas" w:cs="Times New Roman"/>
+          <w:color w:val="F8F8F2"/>
+          <w:sz w:val="21"/>
+          <w:szCs w:val="21"/>
+          <w:lang w:val="en-US" w:eastAsia="pt-BR"/>
+        </w:rPr>
+        <w:t>&gt;&lt;</w:t>
+      </w:r>
+      <w:r>
+        <w:rPr>
+          <w:rFonts w:ascii="Consolas" w:eastAsia="Times New Roman" w:hAnsi="Consolas" w:cs="Times New Roman"/>
+          <w:color w:val="FF79C6"/>
+          <w:sz w:val="21"/>
+          <w:szCs w:val="21"/>
+          <w:lang w:val="en-US" w:eastAsia="pt-BR"/>
+        </w:rPr>
+        <w:t>a</w:t>
+      </w:r>
+      <w:r>
+        <w:rPr>
+          <w:rFonts w:ascii="Consolas" w:eastAsia="Times New Roman" w:hAnsi="Consolas" w:cs="Times New Roman"/>
+          <w:color w:val="F8F8F2"/>
+          <w:sz w:val="21"/>
+          <w:szCs w:val="21"/>
+          <w:lang w:val="en-US" w:eastAsia="pt-BR"/>
+        </w:rPr>
+        <w:t xml:space="preserve"> </w:t>
+      </w:r>
+      <w:proofErr w:type="spellStart"/>
+      <w:r>
+        <w:rPr>
+          <w:rFonts w:ascii="Consolas" w:eastAsia="Times New Roman" w:hAnsi="Consolas" w:cs="Times New Roman"/>
+          <w:i/>
+          <w:iCs/>
+          <w:color w:val="50FA7B"/>
+          <w:sz w:val="21"/>
+          <w:szCs w:val="21"/>
+          <w:lang w:val="en-US" w:eastAsia="pt-BR"/>
+        </w:rPr>
+        <w:t>href</w:t>
+      </w:r>
+      <w:proofErr w:type="spellEnd"/>
+      <w:r>
+        <w:rPr>
+          <w:rFonts w:ascii="Consolas" w:eastAsia="Times New Roman" w:hAnsi="Consolas" w:cs="Times New Roman"/>
+          <w:color w:val="FF79C6"/>
+          <w:sz w:val="21"/>
+          <w:szCs w:val="21"/>
+          <w:lang w:val="en-US" w:eastAsia="pt-BR"/>
+        </w:rPr>
+        <w:t>=</w:t>
+      </w:r>
+      <w:r>
+        <w:rPr>
+          <w:rFonts w:ascii="Consolas" w:eastAsia="Times New Roman" w:hAnsi="Consolas" w:cs="Times New Roman"/>
+          <w:color w:val="E9F284"/>
+          <w:sz w:val="21"/>
+          <w:szCs w:val="21"/>
+          <w:lang w:val="en-US" w:eastAsia="pt-BR"/>
+        </w:rPr>
+        <w:t>"</w:t>
+      </w:r>
+      <w:r>
+        <w:rPr>
+          <w:rFonts w:ascii="Consolas" w:eastAsia="Times New Roman" w:hAnsi="Consolas" w:cs="Times New Roman"/>
+          <w:color w:val="F1FA8C"/>
+          <w:sz w:val="21"/>
+          <w:szCs w:val="21"/>
+          <w:lang w:val="en-US" w:eastAsia="pt-BR"/>
+        </w:rPr>
+        <w:t>#Home</w:t>
+      </w:r>
+      <w:r>
+        <w:rPr>
+          <w:rFonts w:ascii="Consolas" w:eastAsia="Times New Roman" w:hAnsi="Consolas" w:cs="Times New Roman"/>
+          <w:color w:val="E9F284"/>
+          <w:sz w:val="21"/>
+          <w:szCs w:val="21"/>
+          <w:lang w:val="en-US" w:eastAsia="pt-BR"/>
+        </w:rPr>
+        <w:t>"</w:t>
+      </w:r>
+      <w:r>
+        <w:rPr>
+          <w:rFonts w:ascii="Consolas" w:eastAsia="Times New Roman" w:hAnsi="Consolas" w:cs="Times New Roman"/>
+          <w:color w:val="F8F8F2"/>
+          <w:sz w:val="21"/>
+          <w:szCs w:val="21"/>
+          <w:lang w:val="en-US" w:eastAsia="pt-BR"/>
+        </w:rPr>
+        <w:t xml:space="preserve"> </w:t>
+      </w:r>
+      <w:r>
+        <w:rPr>
+          <w:rFonts w:ascii="Consolas" w:eastAsia="Times New Roman" w:hAnsi="Consolas" w:cs="Times New Roman"/>
+          <w:i/>
+          <w:iCs/>
+          <w:color w:val="50FA7B"/>
+          <w:sz w:val="21"/>
+          <w:szCs w:val="21"/>
+          <w:lang w:val="en-US" w:eastAsia="pt-BR"/>
+        </w:rPr>
+        <w:t>class</w:t>
+      </w:r>
+      <w:r>
+        <w:rPr>
+          <w:rFonts w:ascii="Consolas" w:eastAsia="Times New Roman" w:hAnsi="Consolas" w:cs="Times New Roman"/>
+          <w:color w:val="FF79C6"/>
+          <w:sz w:val="21"/>
+          <w:szCs w:val="21"/>
+          <w:lang w:val="en-US" w:eastAsia="pt-BR"/>
+        </w:rPr>
+        <w:t>=</w:t>
+      </w:r>
+      <w:r>
+        <w:rPr>
+          <w:rFonts w:ascii="Consolas" w:eastAsia="Times New Roman" w:hAnsi="Consolas" w:cs="Times New Roman"/>
+          <w:color w:val="E9F284"/>
+          <w:sz w:val="21"/>
+          <w:szCs w:val="21"/>
+          <w:lang w:val="en-US" w:eastAsia="pt-BR"/>
+        </w:rPr>
+        <w:t>"</w:t>
+      </w:r>
+      <w:r>
+        <w:rPr>
+          <w:rFonts w:ascii="Consolas" w:eastAsia="Times New Roman" w:hAnsi="Consolas" w:cs="Times New Roman"/>
+          <w:color w:val="F1FA8C"/>
+          <w:sz w:val="21"/>
+          <w:szCs w:val="21"/>
+          <w:lang w:val="en-US" w:eastAsia="pt-BR"/>
+        </w:rPr>
+        <w:t>menu</w:t>
+      </w:r>
+      <w:r>
+        <w:rPr>
+          <w:rFonts w:ascii="Consolas" w:eastAsia="Times New Roman" w:hAnsi="Consolas" w:cs="Times New Roman"/>
+          <w:color w:val="E9F284"/>
+          <w:sz w:val="21"/>
+          <w:szCs w:val="21"/>
+          <w:lang w:val="en-US" w:eastAsia="pt-BR"/>
+        </w:rPr>
+        <w:t>"</w:t>
+      </w:r>
+      <w:r>
+        <w:rPr>
+          <w:rFonts w:ascii="Consolas" w:eastAsia="Times New Roman" w:hAnsi="Consolas" w:cs="Times New Roman"/>
+          <w:color w:val="F8F8F2"/>
+          <w:sz w:val="21"/>
+          <w:szCs w:val="21"/>
+          <w:lang w:val="en-US" w:eastAsia="pt-BR"/>
+        </w:rPr>
+        <w:t>&gt; Home &lt;/</w:t>
+      </w:r>
+      <w:r>
+        <w:rPr>
+          <w:rFonts w:ascii="Consolas" w:eastAsia="Times New Roman" w:hAnsi="Consolas" w:cs="Times New Roman"/>
+          <w:color w:val="FF79C6"/>
+          <w:sz w:val="21"/>
+          <w:szCs w:val="21"/>
+          <w:lang w:val="en-US" w:eastAsia="pt-BR"/>
+        </w:rPr>
+        <w:t>a</w:t>
+      </w:r>
+      <w:r>
+        <w:rPr>
+          <w:rFonts w:ascii="Consolas" w:eastAsia="Times New Roman" w:hAnsi="Consolas" w:cs="Times New Roman"/>
+          <w:color w:val="F8F8F2"/>
+          <w:sz w:val="21"/>
+          <w:szCs w:val="21"/>
+          <w:lang w:val="en-US" w:eastAsia="pt-BR"/>
+        </w:rPr>
+        <w:t>&gt;&lt;/</w:t>
+      </w:r>
+      <w:r>
+        <w:rPr>
+          <w:rFonts w:ascii="Consolas" w:eastAsia="Times New Roman" w:hAnsi="Consolas" w:cs="Times New Roman"/>
+          <w:color w:val="FF79C6"/>
+          <w:sz w:val="21"/>
+          <w:szCs w:val="21"/>
+          <w:lang w:val="en-US" w:eastAsia="pt-BR"/>
+        </w:rPr>
+        <w:t>li</w:t>
+      </w:r>
+      <w:r>
+        <w:rPr>
+          <w:rFonts w:ascii="Consolas" w:eastAsia="Times New Roman" w:hAnsi="Consolas" w:cs="Times New Roman"/>
+          <w:color w:val="F8F8F2"/>
+          <w:sz w:val="21"/>
+          <w:szCs w:val="21"/>
+          <w:lang w:val="en-US" w:eastAsia="pt-BR"/>
+        </w:rPr>
+        <w:t>&gt;</w:t>
+      </w:r>
+    </w:p>
+    <w:p>
+      <w:pPr>
+        <w:shd w:val="clear" w:color="auto" w:fill="282A36"/>
+        <w:spacing w:after="0" w:line="285" w:lineRule="atLeast"/>
+        <w:rPr>
+          <w:rFonts w:ascii="Consolas" w:eastAsia="Times New Roman" w:hAnsi="Consolas" w:cs="Times New Roman"/>
+          <w:color w:val="F8F8F2"/>
+          <w:sz w:val="21"/>
+          <w:szCs w:val="21"/>
+          <w:lang w:val="en-US" w:eastAsia="pt-BR"/>
+        </w:rPr>
+      </w:pPr>
+      <w:r>
+        <w:rPr>
+          <w:rFonts w:ascii="Consolas" w:eastAsia="Times New Roman" w:hAnsi="Consolas" w:cs="Times New Roman"/>
+          <w:color w:val="F8F8F2"/>
+          <w:sz w:val="21"/>
+          <w:szCs w:val="21"/>
+          <w:lang w:val="en-US" w:eastAsia="pt-BR"/>
+        </w:rPr>
+        <w:t>                &lt;</w:t>
+      </w:r>
+      <w:r>
+        <w:rPr>
+          <w:rFonts w:ascii="Consolas" w:eastAsia="Times New Roman" w:hAnsi="Consolas" w:cs="Times New Roman"/>
+          <w:color w:val="FF79C6"/>
+          <w:sz w:val="21"/>
+          <w:szCs w:val="21"/>
+          <w:lang w:val="en-US" w:eastAsia="pt-BR"/>
+        </w:rPr>
+        <w:t>li</w:t>
+      </w:r>
+      <w:r>
+        <w:rPr>
+          <w:rFonts w:ascii="Consolas" w:eastAsia="Times New Roman" w:hAnsi="Consolas" w:cs="Times New Roman"/>
+          <w:color w:val="F8F8F2"/>
+          <w:sz w:val="21"/>
+          <w:szCs w:val="21"/>
+          <w:lang w:val="en-US" w:eastAsia="pt-BR"/>
+        </w:rPr>
+        <w:t>&gt;&lt;</w:t>
+      </w:r>
+      <w:r>
+        <w:rPr>
+          <w:rFonts w:ascii="Consolas" w:eastAsia="Times New Roman" w:hAnsi="Consolas" w:cs="Times New Roman"/>
+          <w:color w:val="FF79C6"/>
+          <w:sz w:val="21"/>
+          <w:szCs w:val="21"/>
+          <w:lang w:val="en-US" w:eastAsia="pt-BR"/>
+        </w:rPr>
+        <w:t>a</w:t>
+      </w:r>
+      <w:r>
+        <w:rPr>
+          <w:rFonts w:ascii="Consolas" w:eastAsia="Times New Roman" w:hAnsi="Consolas" w:cs="Times New Roman"/>
+          <w:color w:val="F8F8F2"/>
+          <w:sz w:val="21"/>
+          <w:szCs w:val="21"/>
+          <w:lang w:val="en-US" w:eastAsia="pt-BR"/>
+        </w:rPr>
+        <w:t xml:space="preserve"> </w:t>
+      </w:r>
+      <w:proofErr w:type="spellStart"/>
+      <w:r>
+        <w:rPr>
+          <w:rFonts w:ascii="Consolas" w:eastAsia="Times New Roman" w:hAnsi="Consolas" w:cs="Times New Roman"/>
+          <w:i/>
+          <w:iCs/>
+          <w:color w:val="50FA7B"/>
+          <w:sz w:val="21"/>
+          <w:szCs w:val="21"/>
+          <w:lang w:val="en-US" w:eastAsia="pt-BR"/>
+        </w:rPr>
+        <w:t>href</w:t>
+      </w:r>
+      <w:proofErr w:type="spellEnd"/>
+      <w:r>
+        <w:rPr>
+          <w:rFonts w:ascii="Consolas" w:eastAsia="Times New Roman" w:hAnsi="Consolas" w:cs="Times New Roman"/>
+          <w:color w:val="FF79C6"/>
+          <w:sz w:val="21"/>
+          <w:szCs w:val="21"/>
+          <w:lang w:val="en-US" w:eastAsia="pt-BR"/>
+        </w:rPr>
+        <w:t>=</w:t>
+      </w:r>
+      <w:r>
+        <w:rPr>
+          <w:rFonts w:ascii="Consolas" w:eastAsia="Times New Roman" w:hAnsi="Consolas" w:cs="Times New Roman"/>
+          <w:color w:val="E9F284"/>
+          <w:sz w:val="21"/>
+          <w:szCs w:val="21"/>
+          <w:lang w:val="en-US" w:eastAsia="pt-BR"/>
+        </w:rPr>
+        <w:t>"</w:t>
+      </w:r>
+      <w:r>
+        <w:rPr>
+          <w:rFonts w:ascii="Consolas" w:eastAsia="Times New Roman" w:hAnsi="Consolas" w:cs="Times New Roman"/>
+          <w:color w:val="F1FA8C"/>
+          <w:sz w:val="21"/>
+          <w:szCs w:val="21"/>
+          <w:lang w:val="en-US" w:eastAsia="pt-BR"/>
+        </w:rPr>
+        <w:t>carreira.html</w:t>
+      </w:r>
+      <w:r>
+        <w:rPr>
+          <w:rFonts w:ascii="Consolas" w:eastAsia="Times New Roman" w:hAnsi="Consolas" w:cs="Times New Roman"/>
+          <w:color w:val="E9F284"/>
+          <w:sz w:val="21"/>
+          <w:szCs w:val="21"/>
+          <w:lang w:val="en-US" w:eastAsia="pt-BR"/>
+        </w:rPr>
+        <w:t>"</w:t>
+      </w:r>
+      <w:r>
+        <w:rPr>
+          <w:rFonts w:ascii="Consolas" w:eastAsia="Times New Roman" w:hAnsi="Consolas" w:cs="Times New Roman"/>
+          <w:color w:val="F8F8F2"/>
+          <w:sz w:val="21"/>
+          <w:szCs w:val="21"/>
+          <w:lang w:val="en-US" w:eastAsia="pt-BR"/>
+        </w:rPr>
+        <w:t xml:space="preserve"> </w:t>
+      </w:r>
+      <w:proofErr w:type="spellStart"/>
+      <w:r>
+        <w:rPr>
+          <w:rFonts w:ascii="Consolas" w:eastAsia="Times New Roman" w:hAnsi="Consolas" w:cs="Times New Roman"/>
+          <w:i/>
+          <w:iCs/>
+          <w:color w:val="50FA7B"/>
+          <w:sz w:val="21"/>
+          <w:szCs w:val="21"/>
+          <w:lang w:val="en-US" w:eastAsia="pt-BR"/>
+        </w:rPr>
+        <w:t>rel</w:t>
+      </w:r>
+      <w:proofErr w:type="spellEnd"/>
+      <w:r>
+        <w:rPr>
+          <w:rFonts w:ascii="Consolas" w:eastAsia="Times New Roman" w:hAnsi="Consolas" w:cs="Times New Roman"/>
+          <w:color w:val="FF79C6"/>
+          <w:sz w:val="21"/>
+          <w:szCs w:val="21"/>
+          <w:lang w:val="en-US" w:eastAsia="pt-BR"/>
+        </w:rPr>
+        <w:t>=</w:t>
+      </w:r>
+      <w:r>
+        <w:rPr>
+          <w:rFonts w:ascii="Consolas" w:eastAsia="Times New Roman" w:hAnsi="Consolas" w:cs="Times New Roman"/>
+          <w:color w:val="E9F284"/>
+          <w:sz w:val="21"/>
+          <w:szCs w:val="21"/>
+          <w:lang w:val="en-US" w:eastAsia="pt-BR"/>
+        </w:rPr>
+        <w:t>"</w:t>
+      </w:r>
+      <w:r>
+        <w:rPr>
+          <w:rFonts w:ascii="Consolas" w:eastAsia="Times New Roman" w:hAnsi="Consolas" w:cs="Times New Roman"/>
+          <w:color w:val="F1FA8C"/>
+          <w:sz w:val="21"/>
+          <w:szCs w:val="21"/>
+          <w:lang w:val="en-US" w:eastAsia="pt-BR"/>
+        </w:rPr>
+        <w:t>next</w:t>
+      </w:r>
+      <w:r>
+        <w:rPr>
+          <w:rFonts w:ascii="Consolas" w:eastAsia="Times New Roman" w:hAnsi="Consolas" w:cs="Times New Roman"/>
+          <w:color w:val="E9F284"/>
+          <w:sz w:val="21"/>
+          <w:szCs w:val="21"/>
+          <w:lang w:val="en-US" w:eastAsia="pt-BR"/>
+        </w:rPr>
+        <w:t>"</w:t>
+      </w:r>
+      <w:r>
+        <w:rPr>
+          <w:rFonts w:ascii="Consolas" w:eastAsia="Times New Roman" w:hAnsi="Consolas" w:cs="Times New Roman"/>
+          <w:color w:val="F8F8F2"/>
+          <w:sz w:val="21"/>
+          <w:szCs w:val="21"/>
+          <w:lang w:val="en-US" w:eastAsia="pt-BR"/>
+        </w:rPr>
+        <w:t xml:space="preserve"> </w:t>
+      </w:r>
+      <w:r>
+        <w:rPr>
+          <w:rFonts w:ascii="Consolas" w:eastAsia="Times New Roman" w:hAnsi="Consolas" w:cs="Times New Roman"/>
+          <w:i/>
+          <w:iCs/>
+          <w:color w:val="50FA7B"/>
+          <w:sz w:val="21"/>
+          <w:szCs w:val="21"/>
+          <w:lang w:val="en-US" w:eastAsia="pt-BR"/>
+        </w:rPr>
+        <w:t>class</w:t>
+      </w:r>
+      <w:r>
+        <w:rPr>
+          <w:rFonts w:ascii="Consolas" w:eastAsia="Times New Roman" w:hAnsi="Consolas" w:cs="Times New Roman"/>
+          <w:color w:val="FF79C6"/>
+          <w:sz w:val="21"/>
+          <w:szCs w:val="21"/>
+          <w:lang w:val="en-US" w:eastAsia="pt-BR"/>
+        </w:rPr>
+        <w:t>=</w:t>
+      </w:r>
+      <w:r>
+        <w:rPr>
+          <w:rFonts w:ascii="Consolas" w:eastAsia="Times New Roman" w:hAnsi="Consolas" w:cs="Times New Roman"/>
+          <w:color w:val="E9F284"/>
+          <w:sz w:val="21"/>
+          <w:szCs w:val="21"/>
+          <w:lang w:val="en-US" w:eastAsia="pt-BR"/>
+        </w:rPr>
+        <w:t>"</w:t>
+      </w:r>
+      <w:r>
+        <w:rPr>
+          <w:rFonts w:ascii="Consolas" w:eastAsia="Times New Roman" w:hAnsi="Consolas" w:cs="Times New Roman"/>
+          <w:color w:val="F1FA8C"/>
+          <w:sz w:val="21"/>
+          <w:szCs w:val="21"/>
+          <w:lang w:val="en-US" w:eastAsia="pt-BR"/>
+        </w:rPr>
+        <w:t>menu</w:t>
+      </w:r>
+      <w:r>
+        <w:rPr>
+          <w:rFonts w:ascii="Consolas" w:eastAsia="Times New Roman" w:hAnsi="Consolas" w:cs="Times New Roman"/>
+          <w:color w:val="E9F284"/>
+          <w:sz w:val="21"/>
+          <w:szCs w:val="21"/>
+          <w:lang w:val="en-US" w:eastAsia="pt-BR"/>
+        </w:rPr>
+        <w:t>"</w:t>
+      </w:r>
+      <w:r>
+        <w:rPr>
+          <w:rFonts w:ascii="Consolas" w:eastAsia="Times New Roman" w:hAnsi="Consolas" w:cs="Times New Roman"/>
+          <w:color w:val="F8F8F2"/>
+          <w:sz w:val="21"/>
+          <w:szCs w:val="21"/>
+          <w:lang w:val="en-US" w:eastAsia="pt-BR"/>
+        </w:rPr>
+        <w:t xml:space="preserve">&gt; </w:t>
+      </w:r>
+      <w:proofErr w:type="spellStart"/>
+      <w:r>
+        <w:rPr>
+          <w:rFonts w:ascii="Consolas" w:eastAsia="Times New Roman" w:hAnsi="Consolas" w:cs="Times New Roman"/>
+          <w:color w:val="F8F8F2"/>
+          <w:sz w:val="21"/>
+          <w:szCs w:val="21"/>
+          <w:lang w:val="en-US" w:eastAsia="pt-BR"/>
+        </w:rPr>
+        <w:t>Carreira</w:t>
+      </w:r>
+      <w:proofErr w:type="spellEnd"/>
+      <w:r>
+        <w:rPr>
+          <w:rFonts w:ascii="Consolas" w:eastAsia="Times New Roman" w:hAnsi="Consolas" w:cs="Times New Roman"/>
+          <w:color w:val="F8F8F2"/>
+          <w:sz w:val="21"/>
+          <w:szCs w:val="21"/>
+          <w:lang w:val="en-US" w:eastAsia="pt-BR"/>
+        </w:rPr>
+        <w:t xml:space="preserve"> &lt;/</w:t>
+      </w:r>
+      <w:r>
+        <w:rPr>
+          <w:rFonts w:ascii="Consolas" w:eastAsia="Times New Roman" w:hAnsi="Consolas" w:cs="Times New Roman"/>
+          <w:color w:val="FF79C6"/>
+          <w:sz w:val="21"/>
+          <w:szCs w:val="21"/>
+          <w:lang w:val="en-US" w:eastAsia="pt-BR"/>
+        </w:rPr>
+        <w:t>a</w:t>
+      </w:r>
+      <w:r>
+        <w:rPr>
+          <w:rFonts w:ascii="Consolas" w:eastAsia="Times New Roman" w:hAnsi="Consolas" w:cs="Times New Roman"/>
+          <w:color w:val="F8F8F2"/>
+          <w:sz w:val="21"/>
+          <w:szCs w:val="21"/>
+          <w:lang w:val="en-US" w:eastAsia="pt-BR"/>
+        </w:rPr>
+        <w:t>&gt;&lt;/</w:t>
+      </w:r>
+      <w:r>
+        <w:rPr>
+          <w:rFonts w:ascii="Consolas" w:eastAsia="Times New Roman" w:hAnsi="Consolas" w:cs="Times New Roman"/>
+          <w:color w:val="FF79C6"/>
+          <w:sz w:val="21"/>
+          <w:szCs w:val="21"/>
+          <w:lang w:val="en-US" w:eastAsia="pt-BR"/>
+        </w:rPr>
+        <w:t>li</w:t>
+      </w:r>
+      <w:r>
+        <w:rPr>
+          <w:rFonts w:ascii="Consolas" w:eastAsia="Times New Roman" w:hAnsi="Consolas" w:cs="Times New Roman"/>
+          <w:color w:val="F8F8F2"/>
+          <w:sz w:val="21"/>
+          <w:szCs w:val="21"/>
+          <w:lang w:val="en-US" w:eastAsia="pt-BR"/>
+        </w:rPr>
+        <w:t>&gt;</w:t>
+      </w:r>
+    </w:p>
+    <w:p>
+      <w:pPr>
+        <w:shd w:val="clear" w:color="auto" w:fill="282A36"/>
+        <w:spacing w:after="0" w:line="285" w:lineRule="atLeast"/>
+        <w:rPr>
+          <w:rFonts w:ascii="Consolas" w:eastAsia="Times New Roman" w:hAnsi="Consolas" w:cs="Times New Roman"/>
+          <w:color w:val="F8F8F2"/>
+          <w:sz w:val="21"/>
+          <w:szCs w:val="21"/>
+          <w:lang w:val="en-US" w:eastAsia="pt-BR"/>
+        </w:rPr>
+      </w:pPr>
+      <w:r>
+        <w:rPr>
+          <w:rFonts w:ascii="Consolas" w:eastAsia="Times New Roman" w:hAnsi="Consolas" w:cs="Times New Roman"/>
+          <w:color w:val="F8F8F2"/>
+          <w:sz w:val="21"/>
+          <w:szCs w:val="21"/>
+          <w:lang w:val="en-US" w:eastAsia="pt-BR"/>
+        </w:rPr>
+        <w:t>                &lt;</w:t>
+      </w:r>
+      <w:r>
+        <w:rPr>
+          <w:rFonts w:ascii="Consolas" w:eastAsia="Times New Roman" w:hAnsi="Consolas" w:cs="Times New Roman"/>
+          <w:color w:val="FF79C6"/>
+          <w:sz w:val="21"/>
+          <w:szCs w:val="21"/>
+          <w:lang w:val="en-US" w:eastAsia="pt-BR"/>
+        </w:rPr>
+        <w:t>li</w:t>
+      </w:r>
+      <w:r>
+        <w:rPr>
+          <w:rFonts w:ascii="Consolas" w:eastAsia="Times New Roman" w:hAnsi="Consolas" w:cs="Times New Roman"/>
+          <w:color w:val="F8F8F2"/>
+          <w:sz w:val="21"/>
+          <w:szCs w:val="21"/>
+          <w:lang w:val="en-US" w:eastAsia="pt-BR"/>
+        </w:rPr>
+        <w:t>&gt;&lt;</w:t>
+      </w:r>
+      <w:r>
+        <w:rPr>
+          <w:rFonts w:ascii="Consolas" w:eastAsia="Times New Roman" w:hAnsi="Consolas" w:cs="Times New Roman"/>
+          <w:color w:val="FF79C6"/>
+          <w:sz w:val="21"/>
+          <w:szCs w:val="21"/>
+          <w:lang w:val="en-US" w:eastAsia="pt-BR"/>
+        </w:rPr>
+        <w:t>a</w:t>
+      </w:r>
+      <w:r>
+        <w:rPr>
+          <w:rFonts w:ascii="Consolas" w:eastAsia="Times New Roman" w:hAnsi="Consolas" w:cs="Times New Roman"/>
+          <w:color w:val="F8F8F2"/>
+          <w:sz w:val="21"/>
+          <w:szCs w:val="21"/>
+          <w:lang w:val="en-US" w:eastAsia="pt-BR"/>
+        </w:rPr>
+        <w:t xml:space="preserve"> </w:t>
+      </w:r>
+      <w:proofErr w:type="spellStart"/>
+      <w:r>
+        <w:rPr>
+          <w:rFonts w:ascii="Consolas" w:eastAsia="Times New Roman" w:hAnsi="Consolas" w:cs="Times New Roman"/>
+          <w:i/>
+          <w:iCs/>
+          <w:color w:val="50FA7B"/>
+          <w:sz w:val="21"/>
+          <w:szCs w:val="21"/>
+          <w:lang w:val="en-US" w:eastAsia="pt-BR"/>
+        </w:rPr>
+        <w:t>href</w:t>
+      </w:r>
+      <w:proofErr w:type="spellEnd"/>
+      <w:r>
+        <w:rPr>
+          <w:rFonts w:ascii="Consolas" w:eastAsia="Times New Roman" w:hAnsi="Consolas" w:cs="Times New Roman"/>
+          <w:color w:val="FF79C6"/>
+          <w:sz w:val="21"/>
+          <w:szCs w:val="21"/>
+          <w:lang w:val="en-US" w:eastAsia="pt-BR"/>
+        </w:rPr>
+        <w:t>=</w:t>
+      </w:r>
+      <w:r>
+        <w:rPr>
+          <w:rFonts w:ascii="Consolas" w:eastAsia="Times New Roman" w:hAnsi="Consolas" w:cs="Times New Roman"/>
+          <w:color w:val="E9F284"/>
+          <w:sz w:val="21"/>
+          <w:szCs w:val="21"/>
+          <w:lang w:val="en-US" w:eastAsia="pt-BR"/>
+        </w:rPr>
+        <w:t>"</w:t>
+      </w:r>
+      <w:r>
+        <w:rPr>
+          <w:rFonts w:ascii="Consolas" w:eastAsia="Times New Roman" w:hAnsi="Consolas" w:cs="Times New Roman"/>
+          <w:color w:val="F1FA8C"/>
+          <w:sz w:val="21"/>
+          <w:szCs w:val="21"/>
+          <w:lang w:val="en-US" w:eastAsia="pt-BR"/>
+        </w:rPr>
+        <w:t>clipes.html</w:t>
+      </w:r>
+      <w:r>
+        <w:rPr>
+          <w:rFonts w:ascii="Consolas" w:eastAsia="Times New Roman" w:hAnsi="Consolas" w:cs="Times New Roman"/>
+          <w:color w:val="E9F284"/>
+          <w:sz w:val="21"/>
+          <w:szCs w:val="21"/>
+          <w:lang w:val="en-US" w:eastAsia="pt-BR"/>
+        </w:rPr>
+        <w:t>"</w:t>
+      </w:r>
+      <w:r>
+        <w:rPr>
+          <w:rFonts w:ascii="Consolas" w:eastAsia="Times New Roman" w:hAnsi="Consolas" w:cs="Times New Roman"/>
+          <w:color w:val="F8F8F2"/>
+          <w:sz w:val="21"/>
+          <w:szCs w:val="21"/>
+          <w:lang w:val="en-US" w:eastAsia="pt-BR"/>
+        </w:rPr>
+        <w:t xml:space="preserve"> </w:t>
+      </w:r>
+      <w:r>
+        <w:rPr>
+          <w:rFonts w:ascii="Consolas" w:eastAsia="Times New Roman" w:hAnsi="Consolas" w:cs="Times New Roman"/>
+          <w:i/>
+          <w:iCs/>
+          <w:color w:val="50FA7B"/>
+          <w:sz w:val="21"/>
+          <w:szCs w:val="21"/>
+          <w:lang w:val="en-US" w:eastAsia="pt-BR"/>
+        </w:rPr>
+        <w:t>class</w:t>
+      </w:r>
+      <w:r>
+        <w:rPr>
+          <w:rFonts w:ascii="Consolas" w:eastAsia="Times New Roman" w:hAnsi="Consolas" w:cs="Times New Roman"/>
+          <w:color w:val="FF79C6"/>
+          <w:sz w:val="21"/>
+          <w:szCs w:val="21"/>
+          <w:lang w:val="en-US" w:eastAsia="pt-BR"/>
+        </w:rPr>
+        <w:t>=</w:t>
+      </w:r>
+      <w:r>
+        <w:rPr>
+          <w:rFonts w:ascii="Consolas" w:eastAsia="Times New Roman" w:hAnsi="Consolas" w:cs="Times New Roman"/>
+          <w:color w:val="E9F284"/>
+          <w:sz w:val="21"/>
+          <w:szCs w:val="21"/>
+          <w:lang w:val="en-US" w:eastAsia="pt-BR"/>
+        </w:rPr>
+        <w:t>"</w:t>
+      </w:r>
+      <w:r>
+        <w:rPr>
+          <w:rFonts w:ascii="Consolas" w:eastAsia="Times New Roman" w:hAnsi="Consolas" w:cs="Times New Roman"/>
+          <w:color w:val="F1FA8C"/>
+          <w:sz w:val="21"/>
+          <w:szCs w:val="21"/>
+          <w:lang w:val="en-US" w:eastAsia="pt-BR"/>
+        </w:rPr>
+        <w:t>menu</w:t>
+      </w:r>
+      <w:r>
+        <w:rPr>
+          <w:rFonts w:ascii="Consolas" w:eastAsia="Times New Roman" w:hAnsi="Consolas" w:cs="Times New Roman"/>
+          <w:color w:val="E9F284"/>
+          <w:sz w:val="21"/>
+          <w:szCs w:val="21"/>
+          <w:lang w:val="en-US" w:eastAsia="pt-BR"/>
+        </w:rPr>
+        <w:t>"</w:t>
+      </w:r>
+      <w:r>
+        <w:rPr>
+          <w:rFonts w:ascii="Consolas" w:eastAsia="Times New Roman" w:hAnsi="Consolas" w:cs="Times New Roman"/>
+          <w:color w:val="F8F8F2"/>
+          <w:sz w:val="21"/>
+          <w:szCs w:val="21"/>
+          <w:lang w:val="en-US" w:eastAsia="pt-BR"/>
+        </w:rPr>
+        <w:t xml:space="preserve">&gt; </w:t>
+      </w:r>
+      <w:proofErr w:type="spellStart"/>
+      <w:r>
+        <w:rPr>
+          <w:rFonts w:ascii="Consolas" w:eastAsia="Times New Roman" w:hAnsi="Consolas" w:cs="Times New Roman"/>
+          <w:color w:val="F8F8F2"/>
+          <w:sz w:val="21"/>
+          <w:szCs w:val="21"/>
+          <w:lang w:val="en-US" w:eastAsia="pt-BR"/>
+        </w:rPr>
+        <w:t>Clipes</w:t>
+      </w:r>
+      <w:proofErr w:type="spellEnd"/>
+      <w:r>
+        <w:rPr>
+          <w:rFonts w:ascii="Consolas" w:eastAsia="Times New Roman" w:hAnsi="Consolas" w:cs="Times New Roman"/>
+          <w:color w:val="F8F8F2"/>
+          <w:sz w:val="21"/>
+          <w:szCs w:val="21"/>
+          <w:lang w:val="en-US" w:eastAsia="pt-BR"/>
+        </w:rPr>
+        <w:t xml:space="preserve"> &lt;/</w:t>
+      </w:r>
+      <w:r>
+        <w:rPr>
+          <w:rFonts w:ascii="Consolas" w:eastAsia="Times New Roman" w:hAnsi="Consolas" w:cs="Times New Roman"/>
+          <w:color w:val="FF79C6"/>
+          <w:sz w:val="21"/>
+          <w:szCs w:val="21"/>
+          <w:lang w:val="en-US" w:eastAsia="pt-BR"/>
+        </w:rPr>
+        <w:t>a</w:t>
+      </w:r>
+      <w:r>
+        <w:rPr>
+          <w:rFonts w:ascii="Consolas" w:eastAsia="Times New Roman" w:hAnsi="Consolas" w:cs="Times New Roman"/>
+          <w:color w:val="F8F8F2"/>
+          <w:sz w:val="21"/>
+          <w:szCs w:val="21"/>
+          <w:lang w:val="en-US" w:eastAsia="pt-BR"/>
+        </w:rPr>
+        <w:t>&gt;&lt;/</w:t>
+      </w:r>
+      <w:r>
+        <w:rPr>
+          <w:rFonts w:ascii="Consolas" w:eastAsia="Times New Roman" w:hAnsi="Consolas" w:cs="Times New Roman"/>
+          <w:color w:val="FF79C6"/>
+          <w:sz w:val="21"/>
+          <w:szCs w:val="21"/>
+          <w:lang w:val="en-US" w:eastAsia="pt-BR"/>
+        </w:rPr>
+        <w:t>li</w:t>
+      </w:r>
+      <w:r>
+        <w:rPr>
+          <w:rFonts w:ascii="Consolas" w:eastAsia="Times New Roman" w:hAnsi="Consolas" w:cs="Times New Roman"/>
+          <w:color w:val="F8F8F2"/>
+          <w:sz w:val="21"/>
+          <w:szCs w:val="21"/>
+          <w:lang w:val="en-US" w:eastAsia="pt-BR"/>
+        </w:rPr>
+        <w:t>&gt;</w:t>
+      </w:r>
+    </w:p>
+    <w:p>
+      <w:pPr>
+        <w:shd w:val="clear" w:color="auto" w:fill="282A36"/>
+        <w:spacing w:after="0" w:line="285" w:lineRule="atLeast"/>
+        <w:rPr>
+          <w:rFonts w:ascii="Consolas" w:eastAsia="Times New Roman" w:hAnsi="Consolas" w:cs="Times New Roman"/>
+          <w:color w:val="F8F8F2"/>
+          <w:sz w:val="21"/>
+          <w:szCs w:val="21"/>
+          <w:lang w:eastAsia="pt-BR"/>
+        </w:rPr>
+      </w:pPr>
+      <w:r>
+        <w:rPr>
+          <w:rFonts w:ascii="Consolas" w:eastAsia="Times New Roman" w:hAnsi="Consolas" w:cs="Times New Roman"/>
+          <w:color w:val="F8F8F2"/>
+          <w:sz w:val="21"/>
+          <w:szCs w:val="21"/>
+          <w:lang w:val="en-US" w:eastAsia="pt-BR"/>
+        </w:rPr>
+        <w:t xml:space="preserve">                </w:t>
+      </w:r>
+      <w:r>
+        <w:rPr>
+          <w:rFonts w:ascii="Consolas" w:eastAsia="Times New Roman" w:hAnsi="Consolas" w:cs="Times New Roman"/>
+          <w:color w:val="F8F8F2"/>
+          <w:sz w:val="21"/>
+          <w:szCs w:val="21"/>
+          <w:lang w:eastAsia="pt-BR"/>
+        </w:rPr>
+        <w:t>&lt;</w:t>
+      </w:r>
+      <w:r>
+        <w:rPr>
+          <w:rFonts w:ascii="Consolas" w:eastAsia="Times New Roman" w:hAnsi="Consolas" w:cs="Times New Roman"/>
+          <w:color w:val="FF79C6"/>
+          <w:sz w:val="21"/>
+          <w:szCs w:val="21"/>
+          <w:lang w:eastAsia="pt-BR"/>
+        </w:rPr>
+        <w:t>li</w:t>
+      </w:r>
+      <w:r>
+        <w:rPr>
+          <w:rFonts w:ascii="Consolas" w:eastAsia="Times New Roman" w:hAnsi="Consolas" w:cs="Times New Roman"/>
+          <w:color w:val="F8F8F2"/>
+          <w:sz w:val="21"/>
+          <w:szCs w:val="21"/>
+          <w:lang w:eastAsia="pt-BR"/>
+        </w:rPr>
+        <w:t>&gt;&lt;</w:t>
+      </w:r>
+      <w:r>
+        <w:rPr>
+          <w:rFonts w:ascii="Consolas" w:eastAsia="Times New Roman" w:hAnsi="Consolas" w:cs="Times New Roman"/>
+          <w:color w:val="FF79C6"/>
+          <w:sz w:val="21"/>
+          <w:szCs w:val="21"/>
+          <w:lang w:eastAsia="pt-BR"/>
+        </w:rPr>
+        <w:t>a</w:t>
+      </w:r>
+      <w:r>
+        <w:rPr>
+          <w:rFonts w:ascii="Consolas" w:eastAsia="Times New Roman" w:hAnsi="Consolas" w:cs="Times New Roman"/>
+          <w:color w:val="F8F8F2"/>
+          <w:sz w:val="21"/>
+          <w:szCs w:val="21"/>
+          <w:lang w:eastAsia="pt-BR"/>
+        </w:rPr>
+        <w:t xml:space="preserve"> </w:t>
+      </w:r>
+      <w:proofErr w:type="spellStart"/>
+      <w:r>
+        <w:rPr>
+          <w:rFonts w:ascii="Consolas" w:eastAsia="Times New Roman" w:hAnsi="Consolas" w:cs="Times New Roman"/>
+          <w:i/>
+          <w:iCs/>
+          <w:color w:val="50FA7B"/>
+          <w:sz w:val="21"/>
+          <w:szCs w:val="21"/>
+          <w:lang w:eastAsia="pt-BR"/>
+        </w:rPr>
+        <w:t>href</w:t>
+      </w:r>
+      <w:proofErr w:type="spellEnd"/>
+      <w:r>
+        <w:rPr>
+          <w:rFonts w:ascii="Consolas" w:eastAsia="Times New Roman" w:hAnsi="Consolas" w:cs="Times New Roman"/>
+          <w:color w:val="FF79C6"/>
+          <w:sz w:val="21"/>
+          <w:szCs w:val="21"/>
+          <w:lang w:eastAsia="pt-BR"/>
+        </w:rPr>
+        <w:t>=</w:t>
+      </w:r>
+      <w:r>
+        <w:rPr>
+          <w:rFonts w:ascii="Consolas" w:eastAsia="Times New Roman" w:hAnsi="Consolas" w:cs="Times New Roman"/>
+          <w:color w:val="E9F284"/>
+          <w:sz w:val="21"/>
+          <w:szCs w:val="21"/>
+          <w:lang w:eastAsia="pt-BR"/>
+        </w:rPr>
+        <w:t>"</w:t>
+      </w:r>
+      <w:r>
+        <w:rPr>
+          <w:rFonts w:ascii="Consolas" w:eastAsia="Times New Roman" w:hAnsi="Consolas" w:cs="Times New Roman"/>
+          <w:color w:val="F1FA8C"/>
+          <w:sz w:val="21"/>
+          <w:szCs w:val="21"/>
+          <w:lang w:eastAsia="pt-BR"/>
+        </w:rPr>
+        <w:t>autorais.html</w:t>
+      </w:r>
+      <w:r>
+        <w:rPr>
+          <w:rFonts w:ascii="Consolas" w:eastAsia="Times New Roman" w:hAnsi="Consolas" w:cs="Times New Roman"/>
+          <w:color w:val="E9F284"/>
+          <w:sz w:val="21"/>
+          <w:szCs w:val="21"/>
+          <w:lang w:eastAsia="pt-BR"/>
+        </w:rPr>
+        <w:t>"</w:t>
+      </w:r>
+      <w:r>
+        <w:rPr>
+          <w:rFonts w:ascii="Consolas" w:eastAsia="Times New Roman" w:hAnsi="Consolas" w:cs="Times New Roman"/>
+          <w:color w:val="F8F8F2"/>
+          <w:sz w:val="21"/>
+          <w:szCs w:val="21"/>
+          <w:lang w:eastAsia="pt-BR"/>
+        </w:rPr>
+        <w:t xml:space="preserve"> </w:t>
+      </w:r>
+      <w:r>
+        <w:rPr>
+          <w:rFonts w:ascii="Consolas" w:eastAsia="Times New Roman" w:hAnsi="Consolas" w:cs="Times New Roman"/>
+          <w:i/>
+          <w:iCs/>
+          <w:color w:val="50FA7B"/>
+          <w:sz w:val="21"/>
+          <w:szCs w:val="21"/>
+          <w:lang w:eastAsia="pt-BR"/>
+        </w:rPr>
+        <w:t>class</w:t>
+      </w:r>
+      <w:r>
+        <w:rPr>
+          <w:rFonts w:ascii="Consolas" w:eastAsia="Times New Roman" w:hAnsi="Consolas" w:cs="Times New Roman"/>
+          <w:color w:val="FF79C6"/>
+          <w:sz w:val="21"/>
+          <w:szCs w:val="21"/>
+          <w:lang w:eastAsia="pt-BR"/>
+        </w:rPr>
+        <w:t>=</w:t>
+      </w:r>
+      <w:r>
+        <w:rPr>
+          <w:rFonts w:ascii="Consolas" w:eastAsia="Times New Roman" w:hAnsi="Consolas" w:cs="Times New Roman"/>
+          <w:color w:val="E9F284"/>
+          <w:sz w:val="21"/>
+          <w:szCs w:val="21"/>
+          <w:lang w:eastAsia="pt-BR"/>
+        </w:rPr>
+        <w:t>"</w:t>
+      </w:r>
+      <w:r>
+        <w:rPr>
+          <w:rFonts w:ascii="Consolas" w:eastAsia="Times New Roman" w:hAnsi="Consolas" w:cs="Times New Roman"/>
+          <w:color w:val="F1FA8C"/>
+          <w:sz w:val="21"/>
+          <w:szCs w:val="21"/>
+          <w:lang w:eastAsia="pt-BR"/>
+        </w:rPr>
+        <w:t>menu</w:t>
+      </w:r>
+      <w:r>
+        <w:rPr>
+          <w:rFonts w:ascii="Consolas" w:eastAsia="Times New Roman" w:hAnsi="Consolas" w:cs="Times New Roman"/>
+          <w:color w:val="E9F284"/>
+          <w:sz w:val="21"/>
+          <w:szCs w:val="21"/>
+          <w:lang w:eastAsia="pt-BR"/>
+        </w:rPr>
+        <w:t>"</w:t>
+      </w:r>
+      <w:r>
+        <w:rPr>
+          <w:rFonts w:ascii="Consolas" w:eastAsia="Times New Roman" w:hAnsi="Consolas" w:cs="Times New Roman"/>
+          <w:color w:val="F8F8F2"/>
+          <w:sz w:val="21"/>
+          <w:szCs w:val="21"/>
+          <w:lang w:eastAsia="pt-BR"/>
+        </w:rPr>
+        <w:t>&gt; Autorais &lt;/</w:t>
+      </w:r>
+      <w:r>
+        <w:rPr>
+          <w:rFonts w:ascii="Consolas" w:eastAsia="Times New Roman" w:hAnsi="Consolas" w:cs="Times New Roman"/>
+          <w:color w:val="FF79C6"/>
+          <w:sz w:val="21"/>
+          <w:szCs w:val="21"/>
+          <w:lang w:eastAsia="pt-BR"/>
+        </w:rPr>
+        <w:t>a</w:t>
+      </w:r>
+      <w:r>
+        <w:rPr>
+          <w:rFonts w:ascii="Consolas" w:eastAsia="Times New Roman" w:hAnsi="Consolas" w:cs="Times New Roman"/>
+          <w:color w:val="F8F8F2"/>
+          <w:sz w:val="21"/>
+          <w:szCs w:val="21"/>
+          <w:lang w:eastAsia="pt-BR"/>
+        </w:rPr>
+        <w:t>&gt;&lt;/</w:t>
+      </w:r>
+      <w:r>
+        <w:rPr>
+          <w:rFonts w:ascii="Consolas" w:eastAsia="Times New Roman" w:hAnsi="Consolas" w:cs="Times New Roman"/>
+          <w:color w:val="FF79C6"/>
+          <w:sz w:val="21"/>
+          <w:szCs w:val="21"/>
+          <w:lang w:eastAsia="pt-BR"/>
+        </w:rPr>
+        <w:t>li</w:t>
+      </w:r>
+      <w:r>
+        <w:rPr>
+          <w:rFonts w:ascii="Consolas" w:eastAsia="Times New Roman" w:hAnsi="Consolas" w:cs="Times New Roman"/>
+          <w:color w:val="F8F8F2"/>
+          <w:sz w:val="21"/>
+          <w:szCs w:val="21"/>
+          <w:lang w:eastAsia="pt-BR"/>
+        </w:rPr>
+        <w:t>&gt;</w:t>
+      </w:r>
+    </w:p>
+    <w:p>
+      <w:pPr>
+        <w:shd w:val="clear" w:color="auto" w:fill="282A36"/>
+        <w:spacing w:after="0" w:line="285" w:lineRule="atLeast"/>
+        <w:rPr>
+          <w:rFonts w:ascii="Consolas" w:eastAsia="Times New Roman" w:hAnsi="Consolas" w:cs="Times New Roman"/>
+          <w:color w:val="F8F8F2"/>
+          <w:sz w:val="21"/>
+          <w:szCs w:val="21"/>
+          <w:lang w:eastAsia="pt-BR"/>
+        </w:rPr>
+      </w:pPr>
+      <w:r>
+        <w:rPr>
+          <w:rFonts w:ascii="Consolas" w:eastAsia="Times New Roman" w:hAnsi="Consolas" w:cs="Times New Roman"/>
+          <w:color w:val="F8F8F2"/>
+          <w:sz w:val="21"/>
+          <w:szCs w:val="21"/>
+          <w:lang w:eastAsia="pt-BR"/>
+        </w:rPr>
+        <w:t>                &lt;</w:t>
+      </w:r>
+      <w:r>
+        <w:rPr>
+          <w:rFonts w:ascii="Consolas" w:eastAsia="Times New Roman" w:hAnsi="Consolas" w:cs="Times New Roman"/>
+          <w:color w:val="FF79C6"/>
+          <w:sz w:val="21"/>
+          <w:szCs w:val="21"/>
+          <w:lang w:eastAsia="pt-BR"/>
+        </w:rPr>
+        <w:t>li</w:t>
+      </w:r>
+      <w:r>
+        <w:rPr>
+          <w:rFonts w:ascii="Consolas" w:eastAsia="Times New Roman" w:hAnsi="Consolas" w:cs="Times New Roman"/>
+          <w:color w:val="F8F8F2"/>
+          <w:sz w:val="21"/>
+          <w:szCs w:val="21"/>
+          <w:lang w:eastAsia="pt-BR"/>
+        </w:rPr>
+        <w:t>&gt;&lt;</w:t>
+      </w:r>
+      <w:r>
+        <w:rPr>
+          <w:rFonts w:ascii="Consolas" w:eastAsia="Times New Roman" w:hAnsi="Consolas" w:cs="Times New Roman"/>
+          <w:color w:val="FF79C6"/>
+          <w:sz w:val="21"/>
+          <w:szCs w:val="21"/>
+          <w:lang w:eastAsia="pt-BR"/>
+        </w:rPr>
+        <w:t>a</w:t>
+      </w:r>
+      <w:r>
+        <w:rPr>
+          <w:rFonts w:ascii="Consolas" w:eastAsia="Times New Roman" w:hAnsi="Consolas" w:cs="Times New Roman"/>
+          <w:color w:val="F8F8F2"/>
+          <w:sz w:val="21"/>
+          <w:szCs w:val="21"/>
+          <w:lang w:eastAsia="pt-BR"/>
+        </w:rPr>
+        <w:t xml:space="preserve"> </w:t>
+      </w:r>
+      <w:proofErr w:type="spellStart"/>
+      <w:r>
+        <w:rPr>
+          <w:rFonts w:ascii="Consolas" w:eastAsia="Times New Roman" w:hAnsi="Consolas" w:cs="Times New Roman"/>
+          <w:i/>
+          <w:iCs/>
+          <w:color w:val="50FA7B"/>
+          <w:sz w:val="21"/>
+          <w:szCs w:val="21"/>
+          <w:lang w:eastAsia="pt-BR"/>
+        </w:rPr>
+        <w:t>href</w:t>
+      </w:r>
+      <w:proofErr w:type="spellEnd"/>
+      <w:r>
+        <w:rPr>
+          <w:rFonts w:ascii="Consolas" w:eastAsia="Times New Roman" w:hAnsi="Consolas" w:cs="Times New Roman"/>
+          <w:color w:val="FF79C6"/>
+          <w:sz w:val="21"/>
+          <w:szCs w:val="21"/>
+          <w:lang w:eastAsia="pt-BR"/>
+        </w:rPr>
+        <w:t>=</w:t>
+      </w:r>
+      <w:r>
+        <w:rPr>
+          <w:rFonts w:ascii="Consolas" w:eastAsia="Times New Roman" w:hAnsi="Consolas" w:cs="Times New Roman"/>
+          <w:color w:val="E9F284"/>
+          <w:sz w:val="21"/>
+          <w:szCs w:val="21"/>
+          <w:lang w:eastAsia="pt-BR"/>
+        </w:rPr>
+        <w:t>"</w:t>
+      </w:r>
+      <w:r>
+        <w:rPr>
+          <w:rFonts w:ascii="Consolas" w:eastAsia="Times New Roman" w:hAnsi="Consolas" w:cs="Times New Roman"/>
+          <w:color w:val="F1FA8C"/>
+          <w:sz w:val="21"/>
+          <w:szCs w:val="21"/>
+          <w:lang w:eastAsia="pt-BR"/>
+        </w:rPr>
+        <w:t>discografia.html</w:t>
+      </w:r>
+      <w:r>
+        <w:rPr>
+          <w:rFonts w:ascii="Consolas" w:eastAsia="Times New Roman" w:hAnsi="Consolas" w:cs="Times New Roman"/>
+          <w:color w:val="E9F284"/>
+          <w:sz w:val="21"/>
+          <w:szCs w:val="21"/>
+          <w:lang w:eastAsia="pt-BR"/>
+        </w:rPr>
+        <w:t>"</w:t>
+      </w:r>
+      <w:r>
+        <w:rPr>
+          <w:rFonts w:ascii="Consolas" w:eastAsia="Times New Roman" w:hAnsi="Consolas" w:cs="Times New Roman"/>
+          <w:color w:val="F8F8F2"/>
+          <w:sz w:val="21"/>
+          <w:szCs w:val="21"/>
+          <w:lang w:eastAsia="pt-BR"/>
+        </w:rPr>
+        <w:t xml:space="preserve"> </w:t>
+      </w:r>
+      <w:r>
+        <w:rPr>
+          <w:rFonts w:ascii="Consolas" w:eastAsia="Times New Roman" w:hAnsi="Consolas" w:cs="Times New Roman"/>
+          <w:i/>
+          <w:iCs/>
+          <w:color w:val="50FA7B"/>
+          <w:sz w:val="21"/>
+          <w:szCs w:val="21"/>
+          <w:lang w:eastAsia="pt-BR"/>
+        </w:rPr>
+        <w:t>class</w:t>
+      </w:r>
+      <w:r>
+        <w:rPr>
+          <w:rFonts w:ascii="Consolas" w:eastAsia="Times New Roman" w:hAnsi="Consolas" w:cs="Times New Roman"/>
+          <w:color w:val="FF79C6"/>
+          <w:sz w:val="21"/>
+          <w:szCs w:val="21"/>
+          <w:lang w:eastAsia="pt-BR"/>
+        </w:rPr>
+        <w:t>=</w:t>
+      </w:r>
+      <w:r>
+        <w:rPr>
+          <w:rFonts w:ascii="Consolas" w:eastAsia="Times New Roman" w:hAnsi="Consolas" w:cs="Times New Roman"/>
+          <w:color w:val="E9F284"/>
+          <w:sz w:val="21"/>
+          <w:szCs w:val="21"/>
+          <w:lang w:eastAsia="pt-BR"/>
+        </w:rPr>
+        <w:t>"</w:t>
+      </w:r>
+      <w:r>
+        <w:rPr>
+          <w:rFonts w:ascii="Consolas" w:eastAsia="Times New Roman" w:hAnsi="Consolas" w:cs="Times New Roman"/>
+          <w:color w:val="F1FA8C"/>
+          <w:sz w:val="21"/>
+          <w:szCs w:val="21"/>
+          <w:lang w:eastAsia="pt-BR"/>
+        </w:rPr>
+        <w:t>menu</w:t>
+      </w:r>
+      <w:r>
+        <w:rPr>
+          <w:rFonts w:ascii="Consolas" w:eastAsia="Times New Roman" w:hAnsi="Consolas" w:cs="Times New Roman"/>
+          <w:color w:val="E9F284"/>
+          <w:sz w:val="21"/>
+          <w:szCs w:val="21"/>
+          <w:lang w:eastAsia="pt-BR"/>
+        </w:rPr>
+        <w:t>"</w:t>
+      </w:r>
+      <w:r>
+        <w:rPr>
+          <w:rFonts w:ascii="Consolas" w:eastAsia="Times New Roman" w:hAnsi="Consolas" w:cs="Times New Roman"/>
+          <w:color w:val="F8F8F2"/>
+          <w:sz w:val="21"/>
+          <w:szCs w:val="21"/>
+          <w:lang w:eastAsia="pt-BR"/>
+        </w:rPr>
+        <w:t>&gt; Discografia &lt;/</w:t>
+      </w:r>
+      <w:r>
+        <w:rPr>
+          <w:rFonts w:ascii="Consolas" w:eastAsia="Times New Roman" w:hAnsi="Consolas" w:cs="Times New Roman"/>
+          <w:color w:val="FF79C6"/>
+          <w:sz w:val="21"/>
+          <w:szCs w:val="21"/>
+          <w:lang w:eastAsia="pt-BR"/>
+        </w:rPr>
+        <w:t>a</w:t>
+      </w:r>
+      <w:r>
+        <w:rPr>
+          <w:rFonts w:ascii="Consolas" w:eastAsia="Times New Roman" w:hAnsi="Consolas" w:cs="Times New Roman"/>
+          <w:color w:val="F8F8F2"/>
+          <w:sz w:val="21"/>
+          <w:szCs w:val="21"/>
+          <w:lang w:eastAsia="pt-BR"/>
+        </w:rPr>
+        <w:t>&gt;&lt;/</w:t>
+      </w:r>
+      <w:r>
+        <w:rPr>
+          <w:rFonts w:ascii="Consolas" w:eastAsia="Times New Roman" w:hAnsi="Consolas" w:cs="Times New Roman"/>
+          <w:color w:val="FF79C6"/>
+          <w:sz w:val="21"/>
+          <w:szCs w:val="21"/>
+          <w:lang w:eastAsia="pt-BR"/>
+        </w:rPr>
+        <w:t>li</w:t>
+      </w:r>
+      <w:r>
+        <w:rPr>
+          <w:rFonts w:ascii="Consolas" w:eastAsia="Times New Roman" w:hAnsi="Consolas" w:cs="Times New Roman"/>
+          <w:color w:val="F8F8F2"/>
+          <w:sz w:val="21"/>
+          <w:szCs w:val="21"/>
+          <w:lang w:eastAsia="pt-BR"/>
+        </w:rPr>
+        <w:t>&gt;</w:t>
+      </w:r>
+    </w:p>
+    <w:p>
+      <w:pPr>
+        <w:shd w:val="clear" w:color="auto" w:fill="282A36"/>
+        <w:spacing w:after="0" w:line="285" w:lineRule="atLeast"/>
+        <w:rPr>
+          <w:rFonts w:ascii="Consolas" w:eastAsia="Times New Roman" w:hAnsi="Consolas" w:cs="Times New Roman"/>
+          <w:color w:val="F8F8F2"/>
+          <w:sz w:val="21"/>
+          <w:szCs w:val="21"/>
+          <w:lang w:val="en-US" w:eastAsia="pt-BR"/>
+        </w:rPr>
+      </w:pPr>
+      <w:r>
+        <w:rPr>
+          <w:rFonts w:ascii="Consolas" w:eastAsia="Times New Roman" w:hAnsi="Consolas" w:cs="Times New Roman"/>
+          <w:color w:val="F8F8F2"/>
+          <w:sz w:val="21"/>
+          <w:szCs w:val="21"/>
+          <w:lang w:eastAsia="pt-BR"/>
+        </w:rPr>
+        <w:t xml:space="preserve">                </w:t>
+      </w:r>
+      <w:r>
+        <w:rPr>
+          <w:rFonts w:ascii="Consolas" w:eastAsia="Times New Roman" w:hAnsi="Consolas" w:cs="Times New Roman"/>
+          <w:color w:val="F8F8F2"/>
+          <w:sz w:val="21"/>
+          <w:szCs w:val="21"/>
+          <w:lang w:val="en-US" w:eastAsia="pt-BR"/>
+        </w:rPr>
+        <w:t>&lt;</w:t>
+      </w:r>
+      <w:r>
+        <w:rPr>
+          <w:rFonts w:ascii="Consolas" w:eastAsia="Times New Roman" w:hAnsi="Consolas" w:cs="Times New Roman"/>
+          <w:color w:val="FF79C6"/>
+          <w:sz w:val="21"/>
+          <w:szCs w:val="21"/>
+          <w:lang w:val="en-US" w:eastAsia="pt-BR"/>
+        </w:rPr>
+        <w:t>li</w:t>
+      </w:r>
+      <w:r>
+        <w:rPr>
+          <w:rFonts w:ascii="Consolas" w:eastAsia="Times New Roman" w:hAnsi="Consolas" w:cs="Times New Roman"/>
+          <w:color w:val="F8F8F2"/>
+          <w:sz w:val="21"/>
+          <w:szCs w:val="21"/>
+          <w:lang w:val="en-US" w:eastAsia="pt-BR"/>
+        </w:rPr>
+        <w:t>&gt;&lt;</w:t>
+      </w:r>
+      <w:r>
+        <w:rPr>
+          <w:rFonts w:ascii="Consolas" w:eastAsia="Times New Roman" w:hAnsi="Consolas" w:cs="Times New Roman"/>
+          <w:color w:val="FF79C6"/>
+          <w:sz w:val="21"/>
+          <w:szCs w:val="21"/>
+          <w:lang w:val="en-US" w:eastAsia="pt-BR"/>
+        </w:rPr>
+        <w:t>a</w:t>
+      </w:r>
+      <w:r>
+        <w:rPr>
+          <w:rFonts w:ascii="Consolas" w:eastAsia="Times New Roman" w:hAnsi="Consolas" w:cs="Times New Roman"/>
+          <w:color w:val="F8F8F2"/>
+          <w:sz w:val="21"/>
+          <w:szCs w:val="21"/>
+          <w:lang w:val="en-US" w:eastAsia="pt-BR"/>
+        </w:rPr>
+        <w:t xml:space="preserve"> </w:t>
+      </w:r>
+      <w:proofErr w:type="spellStart"/>
+      <w:r>
+        <w:rPr>
+          <w:rFonts w:ascii="Consolas" w:eastAsia="Times New Roman" w:hAnsi="Consolas" w:cs="Times New Roman"/>
+          <w:i/>
+          <w:iCs/>
+          <w:color w:val="50FA7B"/>
+          <w:sz w:val="21"/>
+          <w:szCs w:val="21"/>
+          <w:lang w:val="en-US" w:eastAsia="pt-BR"/>
+        </w:rPr>
+        <w:t>href</w:t>
+      </w:r>
+      <w:proofErr w:type="spellEnd"/>
+      <w:r>
+        <w:rPr>
+          <w:rFonts w:ascii="Consolas" w:eastAsia="Times New Roman" w:hAnsi="Consolas" w:cs="Times New Roman"/>
+          <w:color w:val="FF79C6"/>
+          <w:sz w:val="21"/>
+          <w:szCs w:val="21"/>
+          <w:lang w:val="en-US" w:eastAsia="pt-BR"/>
+        </w:rPr>
+        <w:t>=</w:t>
+      </w:r>
+      <w:r>
+        <w:rPr>
+          <w:rFonts w:ascii="Consolas" w:eastAsia="Times New Roman" w:hAnsi="Consolas" w:cs="Times New Roman"/>
+          <w:color w:val="E9F284"/>
+          <w:sz w:val="21"/>
+          <w:szCs w:val="21"/>
+          <w:lang w:val="en-US" w:eastAsia="pt-BR"/>
+        </w:rPr>
+        <w:t>"</w:t>
+      </w:r>
+      <w:r>
+        <w:rPr>
+          <w:rFonts w:ascii="Consolas" w:eastAsia="Times New Roman" w:hAnsi="Consolas" w:cs="Times New Roman"/>
+          <w:color w:val="F1FA8C"/>
+          <w:sz w:val="21"/>
+          <w:szCs w:val="21"/>
+          <w:lang w:val="en-US" w:eastAsia="pt-BR"/>
+        </w:rPr>
+        <w:t>contato.html</w:t>
+      </w:r>
+      <w:r>
+        <w:rPr>
+          <w:rFonts w:ascii="Consolas" w:eastAsia="Times New Roman" w:hAnsi="Consolas" w:cs="Times New Roman"/>
+          <w:color w:val="E9F284"/>
+          <w:sz w:val="21"/>
+          <w:szCs w:val="21"/>
+          <w:lang w:val="en-US" w:eastAsia="pt-BR"/>
+        </w:rPr>
+        <w:t>"</w:t>
+      </w:r>
+      <w:r>
+        <w:rPr>
+          <w:rFonts w:ascii="Consolas" w:eastAsia="Times New Roman" w:hAnsi="Consolas" w:cs="Times New Roman"/>
+          <w:color w:val="F8F8F2"/>
+          <w:sz w:val="21"/>
+          <w:szCs w:val="21"/>
+          <w:lang w:val="en-US" w:eastAsia="pt-BR"/>
+        </w:rPr>
+        <w:t xml:space="preserve"> </w:t>
+      </w:r>
+      <w:r>
+        <w:rPr>
+          <w:rFonts w:ascii="Consolas" w:eastAsia="Times New Roman" w:hAnsi="Consolas" w:cs="Times New Roman"/>
+          <w:i/>
+          <w:iCs/>
+          <w:color w:val="50FA7B"/>
+          <w:sz w:val="21"/>
+          <w:szCs w:val="21"/>
+          <w:lang w:val="en-US" w:eastAsia="pt-BR"/>
+        </w:rPr>
+        <w:t>class</w:t>
+      </w:r>
+      <w:r>
+        <w:rPr>
+          <w:rFonts w:ascii="Consolas" w:eastAsia="Times New Roman" w:hAnsi="Consolas" w:cs="Times New Roman"/>
+          <w:color w:val="FF79C6"/>
+          <w:sz w:val="21"/>
+          <w:szCs w:val="21"/>
+          <w:lang w:val="en-US" w:eastAsia="pt-BR"/>
+        </w:rPr>
+        <w:t>=</w:t>
+      </w:r>
+      <w:r>
+        <w:rPr>
+          <w:rFonts w:ascii="Consolas" w:eastAsia="Times New Roman" w:hAnsi="Consolas" w:cs="Times New Roman"/>
+          <w:color w:val="E9F284"/>
+          <w:sz w:val="21"/>
+          <w:szCs w:val="21"/>
+          <w:lang w:val="en-US" w:eastAsia="pt-BR"/>
+        </w:rPr>
+        <w:t>"</w:t>
+      </w:r>
+      <w:r>
+        <w:rPr>
+          <w:rFonts w:ascii="Consolas" w:eastAsia="Times New Roman" w:hAnsi="Consolas" w:cs="Times New Roman"/>
+          <w:color w:val="F1FA8C"/>
+          <w:sz w:val="21"/>
+          <w:szCs w:val="21"/>
+          <w:lang w:val="en-US" w:eastAsia="pt-BR"/>
+        </w:rPr>
+        <w:t>menu</w:t>
+      </w:r>
+      <w:r>
+        <w:rPr>
+          <w:rFonts w:ascii="Consolas" w:eastAsia="Times New Roman" w:hAnsi="Consolas" w:cs="Times New Roman"/>
+          <w:color w:val="E9F284"/>
+          <w:sz w:val="21"/>
+          <w:szCs w:val="21"/>
+          <w:lang w:val="en-US" w:eastAsia="pt-BR"/>
+        </w:rPr>
+        <w:t>"</w:t>
+      </w:r>
+      <w:r>
+        <w:rPr>
+          <w:rFonts w:ascii="Consolas" w:eastAsia="Times New Roman" w:hAnsi="Consolas" w:cs="Times New Roman"/>
+          <w:color w:val="F8F8F2"/>
+          <w:sz w:val="21"/>
+          <w:szCs w:val="21"/>
+          <w:lang w:val="en-US" w:eastAsia="pt-BR"/>
+        </w:rPr>
+        <w:t>&gt; Contato &lt;/</w:t>
+      </w:r>
+      <w:r>
+        <w:rPr>
+          <w:rFonts w:ascii="Consolas" w:eastAsia="Times New Roman" w:hAnsi="Consolas" w:cs="Times New Roman"/>
+          <w:color w:val="FF79C6"/>
+          <w:sz w:val="21"/>
+          <w:szCs w:val="21"/>
+          <w:lang w:val="en-US" w:eastAsia="pt-BR"/>
+        </w:rPr>
+        <w:t>a</w:t>
+      </w:r>
+      <w:r>
+        <w:rPr>
+          <w:rFonts w:ascii="Consolas" w:eastAsia="Times New Roman" w:hAnsi="Consolas" w:cs="Times New Roman"/>
+          <w:color w:val="F8F8F2"/>
+          <w:sz w:val="21"/>
+          <w:szCs w:val="21"/>
+          <w:lang w:val="en-US" w:eastAsia="pt-BR"/>
+        </w:rPr>
+        <w:t>&gt;&lt;/</w:t>
+      </w:r>
+      <w:r>
+        <w:rPr>
+          <w:rFonts w:ascii="Consolas" w:eastAsia="Times New Roman" w:hAnsi="Consolas" w:cs="Times New Roman"/>
+          <w:color w:val="FF79C6"/>
+          <w:sz w:val="21"/>
+          <w:szCs w:val="21"/>
+          <w:lang w:val="en-US" w:eastAsia="pt-BR"/>
+        </w:rPr>
+        <w:t>li</w:t>
+      </w:r>
+      <w:r>
+        <w:rPr>
+          <w:rFonts w:ascii="Consolas" w:eastAsia="Times New Roman" w:hAnsi="Consolas" w:cs="Times New Roman"/>
+          <w:color w:val="F8F8F2"/>
+          <w:sz w:val="21"/>
+          <w:szCs w:val="21"/>
+          <w:lang w:val="en-US" w:eastAsia="pt-BR"/>
+        </w:rPr>
+        <w:t>&gt;&lt;</w:t>
+      </w:r>
+      <w:r>
+        <w:rPr>
+          <w:rFonts w:ascii="Consolas" w:eastAsia="Times New Roman" w:hAnsi="Consolas" w:cs="Times New Roman"/>
+          <w:color w:val="FF79C6"/>
+          <w:sz w:val="21"/>
+          <w:szCs w:val="21"/>
+          <w:lang w:val="en-US" w:eastAsia="pt-BR"/>
+        </w:rPr>
+        <w:t>p</w:t>
+      </w:r>
+      <w:r>
+        <w:rPr>
+          <w:rFonts w:ascii="Consolas" w:eastAsia="Times New Roman" w:hAnsi="Consolas" w:cs="Times New Roman"/>
+          <w:color w:val="F8F8F2"/>
+          <w:sz w:val="21"/>
+          <w:szCs w:val="21"/>
+          <w:lang w:val="en-US" w:eastAsia="pt-BR"/>
+        </w:rPr>
+        <w:t>&gt;&lt;/</w:t>
+      </w:r>
+      <w:r>
+        <w:rPr>
+          <w:rFonts w:ascii="Consolas" w:eastAsia="Times New Roman" w:hAnsi="Consolas" w:cs="Times New Roman"/>
+          <w:color w:val="FF79C6"/>
+          <w:sz w:val="21"/>
+          <w:szCs w:val="21"/>
+          <w:lang w:val="en-US" w:eastAsia="pt-BR"/>
+        </w:rPr>
+        <w:t>p</w:t>
+      </w:r>
+      <w:r>
+        <w:rPr>
+          <w:rFonts w:ascii="Consolas" w:eastAsia="Times New Roman" w:hAnsi="Consolas" w:cs="Times New Roman"/>
+          <w:color w:val="F8F8F2"/>
+          <w:sz w:val="21"/>
+          <w:szCs w:val="21"/>
+          <w:lang w:val="en-US" w:eastAsia="pt-BR"/>
+        </w:rPr>
+        <w:t>&gt;</w:t>
+      </w:r>
+    </w:p>
+    <w:p>
+      <w:pPr>
+        <w:shd w:val="clear" w:color="auto" w:fill="282A36"/>
+        <w:spacing w:after="0" w:line="285" w:lineRule="atLeast"/>
+        <w:rPr>
+          <w:rFonts w:ascii="Consolas" w:eastAsia="Times New Roman" w:hAnsi="Consolas" w:cs="Times New Roman"/>
+          <w:color w:val="F8F8F2"/>
+          <w:sz w:val="21"/>
+          <w:szCs w:val="21"/>
+          <w:lang w:val="en-US" w:eastAsia="pt-BR"/>
+        </w:rPr>
+      </w:pPr>
+      <w:r>
+        <w:rPr>
+          <w:rFonts w:ascii="Consolas" w:eastAsia="Times New Roman" w:hAnsi="Consolas" w:cs="Times New Roman"/>
+          <w:color w:val="F8F8F2"/>
+          <w:sz w:val="21"/>
+          <w:szCs w:val="21"/>
+          <w:lang w:val="en-US" w:eastAsia="pt-BR"/>
+        </w:rPr>
+        <w:t>            &lt;/</w:t>
+      </w:r>
+      <w:proofErr w:type="spellStart"/>
+      <w:r>
+        <w:rPr>
+          <w:rFonts w:ascii="Consolas" w:eastAsia="Times New Roman" w:hAnsi="Consolas" w:cs="Times New Roman"/>
+          <w:color w:val="FF79C6"/>
+          <w:sz w:val="21"/>
+          <w:szCs w:val="21"/>
+          <w:lang w:val="en-US" w:eastAsia="pt-BR"/>
+        </w:rPr>
+        <w:t>ul</w:t>
+      </w:r>
+      <w:proofErr w:type="spellEnd"/>
+      <w:r>
+        <w:rPr>
+          <w:rFonts w:ascii="Consolas" w:eastAsia="Times New Roman" w:hAnsi="Consolas" w:cs="Times New Roman"/>
+          <w:color w:val="F8F8F2"/>
+          <w:sz w:val="21"/>
+          <w:szCs w:val="21"/>
+          <w:lang w:val="en-US" w:eastAsia="pt-BR"/>
+        </w:rPr>
+        <w:t>&gt;</w:t>
+      </w:r>
+    </w:p>
+    <w:p>
+      <w:pPr>
+        <w:shd w:val="clear" w:color="auto" w:fill="282A36"/>
+        <w:spacing w:after="0" w:line="285" w:lineRule="atLeast"/>
+        <w:rPr>
+          <w:rFonts w:ascii="Consolas" w:eastAsia="Times New Roman" w:hAnsi="Consolas" w:cs="Times New Roman"/>
+          <w:color w:val="F8F8F2"/>
+          <w:sz w:val="21"/>
+          <w:szCs w:val="21"/>
+          <w:lang w:val="en-US" w:eastAsia="pt-BR"/>
+        </w:rPr>
+      </w:pPr>
+      <w:r>
+        <w:rPr>
+          <w:rFonts w:ascii="Consolas" w:eastAsia="Times New Roman" w:hAnsi="Consolas" w:cs="Times New Roman"/>
+          <w:color w:val="F8F8F2"/>
+          <w:sz w:val="21"/>
+          <w:szCs w:val="21"/>
+          <w:lang w:val="en-US" w:eastAsia="pt-BR"/>
+        </w:rPr>
+        <w:t>        &lt;/</w:t>
+      </w:r>
+      <w:r>
+        <w:rPr>
+          <w:rFonts w:ascii="Consolas" w:eastAsia="Times New Roman" w:hAnsi="Consolas" w:cs="Times New Roman"/>
+          <w:color w:val="FF79C6"/>
+          <w:sz w:val="21"/>
+          <w:szCs w:val="21"/>
+          <w:lang w:val="en-US" w:eastAsia="pt-BR"/>
+        </w:rPr>
+        <w:t>div</w:t>
+      </w:r>
+      <w:r>
+        <w:rPr>
+          <w:rFonts w:ascii="Consolas" w:eastAsia="Times New Roman" w:hAnsi="Consolas" w:cs="Times New Roman"/>
+          <w:color w:val="F8F8F2"/>
+          <w:sz w:val="21"/>
+          <w:szCs w:val="21"/>
+          <w:lang w:val="en-US" w:eastAsia="pt-BR"/>
+        </w:rPr>
+        <w:t xml:space="preserve">&gt;     </w:t>
+      </w:r>
+    </w:p>
+    <w:p>
+      <w:pPr>
+        <w:shd w:val="clear" w:color="auto" w:fill="282A36"/>
+        <w:spacing w:after="0" w:line="285" w:lineRule="atLeast"/>
+        <w:rPr>
+          <w:rFonts w:ascii="Consolas" w:eastAsia="Times New Roman" w:hAnsi="Consolas" w:cs="Times New Roman"/>
+          <w:color w:val="F8F8F2"/>
+          <w:sz w:val="21"/>
+          <w:szCs w:val="21"/>
+          <w:lang w:val="en-US" w:eastAsia="pt-BR"/>
+        </w:rPr>
+      </w:pPr>
+      <w:r>
+        <w:rPr>
+          <w:rFonts w:ascii="Consolas" w:eastAsia="Times New Roman" w:hAnsi="Consolas" w:cs="Times New Roman"/>
+          <w:color w:val="F8F8F2"/>
+          <w:sz w:val="21"/>
+          <w:szCs w:val="21"/>
+          <w:lang w:val="en-US" w:eastAsia="pt-BR"/>
+        </w:rPr>
+        <w:t>        &lt;</w:t>
+      </w:r>
+      <w:r>
+        <w:rPr>
+          <w:rFonts w:ascii="Consolas" w:eastAsia="Times New Roman" w:hAnsi="Consolas" w:cs="Times New Roman"/>
+          <w:color w:val="FF79C6"/>
+          <w:sz w:val="21"/>
+          <w:szCs w:val="21"/>
+          <w:lang w:val="en-US" w:eastAsia="pt-BR"/>
+        </w:rPr>
+        <w:t>div</w:t>
+      </w:r>
+      <w:r>
+        <w:rPr>
+          <w:rFonts w:ascii="Consolas" w:eastAsia="Times New Roman" w:hAnsi="Consolas" w:cs="Times New Roman"/>
+          <w:color w:val="F8F8F2"/>
+          <w:sz w:val="21"/>
+          <w:szCs w:val="21"/>
+          <w:lang w:val="en-US" w:eastAsia="pt-BR"/>
+        </w:rPr>
+        <w:t xml:space="preserve"> </w:t>
+      </w:r>
+      <w:r>
+        <w:rPr>
+          <w:rFonts w:ascii="Consolas" w:eastAsia="Times New Roman" w:hAnsi="Consolas" w:cs="Times New Roman"/>
+          <w:i/>
+          <w:iCs/>
+          <w:color w:val="50FA7B"/>
+          <w:sz w:val="21"/>
+          <w:szCs w:val="21"/>
+          <w:lang w:val="en-US" w:eastAsia="pt-BR"/>
+        </w:rPr>
+        <w:t>id</w:t>
+      </w:r>
+      <w:r>
+        <w:rPr>
+          <w:rFonts w:ascii="Consolas" w:eastAsia="Times New Roman" w:hAnsi="Consolas" w:cs="Times New Roman"/>
+          <w:color w:val="FF79C6"/>
+          <w:sz w:val="21"/>
+          <w:szCs w:val="21"/>
+          <w:lang w:val="en-US" w:eastAsia="pt-BR"/>
+        </w:rPr>
+        <w:t>=</w:t>
+      </w:r>
+      <w:r>
+        <w:rPr>
+          <w:rFonts w:ascii="Consolas" w:eastAsia="Times New Roman" w:hAnsi="Consolas" w:cs="Times New Roman"/>
+          <w:color w:val="E9F284"/>
+          <w:sz w:val="21"/>
+          <w:szCs w:val="21"/>
+          <w:lang w:val="en-US" w:eastAsia="pt-BR"/>
+        </w:rPr>
+        <w:t>"</w:t>
+      </w:r>
+      <w:r>
+        <w:rPr>
+          <w:rFonts w:ascii="Consolas" w:eastAsia="Times New Roman" w:hAnsi="Consolas" w:cs="Times New Roman"/>
+          <w:color w:val="F1FA8C"/>
+          <w:sz w:val="21"/>
+          <w:szCs w:val="21"/>
+          <w:lang w:val="en-US" w:eastAsia="pt-BR"/>
+        </w:rPr>
+        <w:t>div03</w:t>
+      </w:r>
+      <w:r>
+        <w:rPr>
+          <w:rFonts w:ascii="Consolas" w:eastAsia="Times New Roman" w:hAnsi="Consolas" w:cs="Times New Roman"/>
+          <w:color w:val="E9F284"/>
+          <w:sz w:val="21"/>
+          <w:szCs w:val="21"/>
+          <w:lang w:val="en-US" w:eastAsia="pt-BR"/>
+        </w:rPr>
+        <w:t>"</w:t>
+      </w:r>
+      <w:r>
+        <w:rPr>
+          <w:rFonts w:ascii="Consolas" w:eastAsia="Times New Roman" w:hAnsi="Consolas" w:cs="Times New Roman"/>
+          <w:color w:val="F8F8F2"/>
+          <w:sz w:val="21"/>
+          <w:szCs w:val="21"/>
+          <w:lang w:val="en-US" w:eastAsia="pt-BR"/>
+        </w:rPr>
+        <w:t>&gt;&lt;</w:t>
+      </w:r>
+      <w:r>
+        <w:rPr>
+          <w:rFonts w:ascii="Consolas" w:eastAsia="Times New Roman" w:hAnsi="Consolas" w:cs="Times New Roman"/>
+          <w:color w:val="FF79C6"/>
+          <w:sz w:val="21"/>
+          <w:szCs w:val="21"/>
+          <w:lang w:val="en-US" w:eastAsia="pt-BR"/>
+        </w:rPr>
+        <w:t>br</w:t>
+      </w:r>
+      <w:r>
+        <w:rPr>
+          <w:rFonts w:ascii="Consolas" w:eastAsia="Times New Roman" w:hAnsi="Consolas" w:cs="Times New Roman"/>
+          <w:color w:val="F8F8F2"/>
+          <w:sz w:val="21"/>
+          <w:szCs w:val="21"/>
+          <w:lang w:val="en-US" w:eastAsia="pt-BR"/>
+        </w:rPr>
+        <w:t>&gt;</w:t>
+      </w:r>
+    </w:p>
+    <w:p>
+      <w:pPr>
+        <w:shd w:val="clear" w:color="auto" w:fill="282A36"/>
+        <w:spacing w:after="0" w:line="285" w:lineRule="atLeast"/>
+        <w:rPr>
+          <w:rFonts w:ascii="Consolas" w:eastAsia="Times New Roman" w:hAnsi="Consolas" w:cs="Times New Roman"/>
+          <w:color w:val="F8F8F2"/>
+          <w:sz w:val="21"/>
+          <w:szCs w:val="21"/>
+          <w:lang w:val="en-US" w:eastAsia="pt-BR"/>
+        </w:rPr>
+      </w:pPr>
+      <w:r>
+        <w:rPr>
+          <w:rFonts w:ascii="Consolas" w:eastAsia="Times New Roman" w:hAnsi="Consolas" w:cs="Times New Roman"/>
+          <w:color w:val="F8F8F2"/>
+          <w:sz w:val="21"/>
+          <w:szCs w:val="21"/>
+          <w:lang w:val="en-US" w:eastAsia="pt-BR"/>
+        </w:rPr>
+        <w:t>            &lt;</w:t>
+      </w:r>
+      <w:r>
+        <w:rPr>
+          <w:rFonts w:ascii="Consolas" w:eastAsia="Times New Roman" w:hAnsi="Consolas" w:cs="Times New Roman"/>
+          <w:color w:val="FF79C6"/>
+          <w:sz w:val="21"/>
+          <w:szCs w:val="21"/>
+          <w:lang w:val="en-US" w:eastAsia="pt-BR"/>
+        </w:rPr>
+        <w:t>p</w:t>
+      </w:r>
+      <w:r>
+        <w:rPr>
+          <w:rFonts w:ascii="Consolas" w:eastAsia="Times New Roman" w:hAnsi="Consolas" w:cs="Times New Roman"/>
+          <w:color w:val="F8F8F2"/>
+          <w:sz w:val="21"/>
+          <w:szCs w:val="21"/>
+          <w:lang w:val="en-US" w:eastAsia="pt-BR"/>
+        </w:rPr>
+        <w:t>&gt;</w:t>
+      </w:r>
+    </w:p>
+    <w:p>
+      <w:pPr>
+        <w:shd w:val="clear" w:color="auto" w:fill="282A36"/>
+        <w:spacing w:after="0" w:line="285" w:lineRule="atLeast"/>
+        <w:rPr>
+          <w:rFonts w:ascii="Consolas" w:eastAsia="Times New Roman" w:hAnsi="Consolas" w:cs="Times New Roman"/>
+          <w:color w:val="F8F8F2"/>
+          <w:sz w:val="21"/>
+          <w:szCs w:val="21"/>
+          <w:lang w:val="en-US" w:eastAsia="pt-BR"/>
+        </w:rPr>
+      </w:pPr>
+      <w:r>
+        <w:rPr>
+          <w:rFonts w:ascii="Consolas" w:eastAsia="Times New Roman" w:hAnsi="Consolas" w:cs="Times New Roman"/>
+          <w:color w:val="F8F8F2"/>
+          <w:sz w:val="21"/>
+          <w:szCs w:val="21"/>
+          <w:lang w:val="en-US" w:eastAsia="pt-BR"/>
+        </w:rPr>
+        <w:t xml:space="preserve">                Lorem ipsum dolor sit </w:t>
+      </w:r>
+      <w:proofErr w:type="spellStart"/>
+      <w:r>
+        <w:rPr>
+          <w:rFonts w:ascii="Consolas" w:eastAsia="Times New Roman" w:hAnsi="Consolas" w:cs="Times New Roman"/>
+          <w:color w:val="F8F8F2"/>
+          <w:sz w:val="21"/>
+          <w:szCs w:val="21"/>
+          <w:lang w:val="en-US" w:eastAsia="pt-BR"/>
+        </w:rPr>
+        <w:t>amet</w:t>
+      </w:r>
+      <w:proofErr w:type="spellEnd"/>
+      <w:r>
+        <w:rPr>
+          <w:rFonts w:ascii="Consolas" w:eastAsia="Times New Roman" w:hAnsi="Consolas" w:cs="Times New Roman"/>
+          <w:color w:val="F8F8F2"/>
+          <w:sz w:val="21"/>
+          <w:szCs w:val="21"/>
+          <w:lang w:val="en-US" w:eastAsia="pt-BR"/>
+        </w:rPr>
+        <w:t xml:space="preserve"> </w:t>
+      </w:r>
+      <w:proofErr w:type="spellStart"/>
+      <w:r>
+        <w:rPr>
+          <w:rFonts w:ascii="Consolas" w:eastAsia="Times New Roman" w:hAnsi="Consolas" w:cs="Times New Roman"/>
+          <w:color w:val="F8F8F2"/>
+          <w:sz w:val="21"/>
+          <w:szCs w:val="21"/>
+          <w:lang w:val="en-US" w:eastAsia="pt-BR"/>
+        </w:rPr>
+        <w:t>consectetur</w:t>
+      </w:r>
+      <w:proofErr w:type="spellEnd"/>
+      <w:r>
+        <w:rPr>
+          <w:rFonts w:ascii="Consolas" w:eastAsia="Times New Roman" w:hAnsi="Consolas" w:cs="Times New Roman"/>
+          <w:color w:val="F8F8F2"/>
+          <w:sz w:val="21"/>
+          <w:szCs w:val="21"/>
+          <w:lang w:val="en-US" w:eastAsia="pt-BR"/>
+        </w:rPr>
+        <w:t xml:space="preserve"> </w:t>
+      </w:r>
+      <w:proofErr w:type="spellStart"/>
+      <w:r>
+        <w:rPr>
+          <w:rFonts w:ascii="Consolas" w:eastAsia="Times New Roman" w:hAnsi="Consolas" w:cs="Times New Roman"/>
+          <w:color w:val="F8F8F2"/>
+          <w:sz w:val="21"/>
+          <w:szCs w:val="21"/>
+          <w:lang w:val="en-US" w:eastAsia="pt-BR"/>
+        </w:rPr>
+        <w:t>adipisicing</w:t>
+      </w:r>
+      <w:proofErr w:type="spellEnd"/>
+      <w:r>
+        <w:rPr>
+          <w:rFonts w:ascii="Consolas" w:eastAsia="Times New Roman" w:hAnsi="Consolas" w:cs="Times New Roman"/>
+          <w:color w:val="F8F8F2"/>
+          <w:sz w:val="21"/>
+          <w:szCs w:val="21"/>
+          <w:lang w:val="en-US" w:eastAsia="pt-BR"/>
+        </w:rPr>
+        <w:t xml:space="preserve"> </w:t>
+      </w:r>
+      <w:proofErr w:type="spellStart"/>
+      <w:r>
+        <w:rPr>
+          <w:rFonts w:ascii="Consolas" w:eastAsia="Times New Roman" w:hAnsi="Consolas" w:cs="Times New Roman"/>
+          <w:color w:val="F8F8F2"/>
+          <w:sz w:val="21"/>
+          <w:szCs w:val="21"/>
+          <w:lang w:val="en-US" w:eastAsia="pt-BR"/>
+        </w:rPr>
+        <w:t>elit</w:t>
+      </w:r>
+      <w:proofErr w:type="spellEnd"/>
+      <w:r>
+        <w:rPr>
+          <w:rFonts w:ascii="Consolas" w:eastAsia="Times New Roman" w:hAnsi="Consolas" w:cs="Times New Roman"/>
+          <w:color w:val="F8F8F2"/>
+          <w:sz w:val="21"/>
+          <w:szCs w:val="21"/>
+          <w:lang w:val="en-US" w:eastAsia="pt-BR"/>
+        </w:rPr>
+        <w:t xml:space="preserve">. </w:t>
+      </w:r>
+      <w:r>
+        <w:rPr>
+          <w:rFonts w:ascii="Consolas" w:eastAsia="Times New Roman" w:hAnsi="Consolas" w:cs="Times New Roman"/>
+          <w:color w:val="F8F8F2"/>
+          <w:sz w:val="21"/>
+          <w:szCs w:val="21"/>
+          <w:lang w:eastAsia="pt-BR"/>
+        </w:rPr>
+        <w:t xml:space="preserve">Dolores </w:t>
+      </w:r>
+      <w:proofErr w:type="spellStart"/>
+      <w:r>
+        <w:rPr>
+          <w:rFonts w:ascii="Consolas" w:eastAsia="Times New Roman" w:hAnsi="Consolas" w:cs="Times New Roman"/>
+          <w:color w:val="F8F8F2"/>
+          <w:sz w:val="21"/>
+          <w:szCs w:val="21"/>
+          <w:lang w:eastAsia="pt-BR"/>
+        </w:rPr>
+        <w:t>dolorum</w:t>
+      </w:r>
+      <w:proofErr w:type="spellEnd"/>
+      <w:r>
+        <w:rPr>
+          <w:rFonts w:ascii="Consolas" w:eastAsia="Times New Roman" w:hAnsi="Consolas" w:cs="Times New Roman"/>
+          <w:color w:val="F8F8F2"/>
+          <w:sz w:val="21"/>
+          <w:szCs w:val="21"/>
+          <w:lang w:eastAsia="pt-BR"/>
+        </w:rPr>
+        <w:t xml:space="preserve"> </w:t>
+      </w:r>
+      <w:proofErr w:type="spellStart"/>
+      <w:r>
+        <w:rPr>
+          <w:rFonts w:ascii="Consolas" w:eastAsia="Times New Roman" w:hAnsi="Consolas" w:cs="Times New Roman"/>
+          <w:color w:val="F8F8F2"/>
+          <w:sz w:val="21"/>
+          <w:szCs w:val="21"/>
+          <w:lang w:eastAsia="pt-BR"/>
+        </w:rPr>
+        <w:t>dignissimos</w:t>
+      </w:r>
+      <w:proofErr w:type="spellEnd"/>
+      <w:r>
+        <w:rPr>
+          <w:rFonts w:ascii="Consolas" w:eastAsia="Times New Roman" w:hAnsi="Consolas" w:cs="Times New Roman"/>
+          <w:color w:val="F8F8F2"/>
+          <w:sz w:val="21"/>
+          <w:szCs w:val="21"/>
+          <w:lang w:eastAsia="pt-BR"/>
+        </w:rPr>
+        <w:t xml:space="preserve">, libero </w:t>
+      </w:r>
+      <w:proofErr w:type="spellStart"/>
+      <w:r>
+        <w:rPr>
+          <w:rFonts w:ascii="Consolas" w:eastAsia="Times New Roman" w:hAnsi="Consolas" w:cs="Times New Roman"/>
+          <w:color w:val="F8F8F2"/>
+          <w:sz w:val="21"/>
+          <w:szCs w:val="21"/>
+          <w:lang w:eastAsia="pt-BR"/>
+        </w:rPr>
+        <w:t>sint</w:t>
+      </w:r>
+      <w:proofErr w:type="spellEnd"/>
+      <w:r>
+        <w:rPr>
+          <w:rFonts w:ascii="Consolas" w:eastAsia="Times New Roman" w:hAnsi="Consolas" w:cs="Times New Roman"/>
+          <w:color w:val="F8F8F2"/>
+          <w:sz w:val="21"/>
+          <w:szCs w:val="21"/>
+          <w:lang w:eastAsia="pt-BR"/>
+        </w:rPr>
+        <w:t xml:space="preserve"> </w:t>
+      </w:r>
+      <w:proofErr w:type="spellStart"/>
+      <w:r>
+        <w:rPr>
+          <w:rFonts w:ascii="Consolas" w:eastAsia="Times New Roman" w:hAnsi="Consolas" w:cs="Times New Roman"/>
+          <w:color w:val="F8F8F2"/>
+          <w:sz w:val="21"/>
+          <w:szCs w:val="21"/>
+          <w:lang w:eastAsia="pt-BR"/>
+        </w:rPr>
+        <w:t>sit</w:t>
+      </w:r>
+      <w:proofErr w:type="spellEnd"/>
+      <w:r>
+        <w:rPr>
+          <w:rFonts w:ascii="Consolas" w:eastAsia="Times New Roman" w:hAnsi="Consolas" w:cs="Times New Roman"/>
+          <w:color w:val="F8F8F2"/>
+          <w:sz w:val="21"/>
+          <w:szCs w:val="21"/>
+          <w:lang w:eastAsia="pt-BR"/>
+        </w:rPr>
+        <w:t xml:space="preserve"> </w:t>
+      </w:r>
+      <w:proofErr w:type="spellStart"/>
+      <w:r>
+        <w:rPr>
+          <w:rFonts w:ascii="Consolas" w:eastAsia="Times New Roman" w:hAnsi="Consolas" w:cs="Times New Roman"/>
+          <w:color w:val="F8F8F2"/>
+          <w:sz w:val="21"/>
+          <w:szCs w:val="21"/>
+          <w:lang w:eastAsia="pt-BR"/>
+        </w:rPr>
+        <w:t>aperiam</w:t>
+      </w:r>
+      <w:proofErr w:type="spellEnd"/>
+      <w:r>
+        <w:rPr>
+          <w:rFonts w:ascii="Consolas" w:eastAsia="Times New Roman" w:hAnsi="Consolas" w:cs="Times New Roman"/>
+          <w:color w:val="F8F8F2"/>
+          <w:sz w:val="21"/>
+          <w:szCs w:val="21"/>
+          <w:lang w:eastAsia="pt-BR"/>
+        </w:rPr>
+        <w:t xml:space="preserve"> </w:t>
+      </w:r>
+      <w:proofErr w:type="spellStart"/>
+      <w:r>
+        <w:rPr>
+          <w:rFonts w:ascii="Consolas" w:eastAsia="Times New Roman" w:hAnsi="Consolas" w:cs="Times New Roman"/>
+          <w:color w:val="F8F8F2"/>
+          <w:sz w:val="21"/>
+          <w:szCs w:val="21"/>
+          <w:lang w:eastAsia="pt-BR"/>
+        </w:rPr>
+        <w:t>illo</w:t>
+      </w:r>
+      <w:proofErr w:type="spellEnd"/>
+      <w:r>
+        <w:rPr>
+          <w:rFonts w:ascii="Consolas" w:eastAsia="Times New Roman" w:hAnsi="Consolas" w:cs="Times New Roman"/>
+          <w:color w:val="F8F8F2"/>
+          <w:sz w:val="21"/>
+          <w:szCs w:val="21"/>
+          <w:lang w:eastAsia="pt-BR"/>
+        </w:rPr>
+        <w:t xml:space="preserve">, </w:t>
+      </w:r>
+      <w:proofErr w:type="spellStart"/>
+      <w:r>
+        <w:rPr>
+          <w:rFonts w:ascii="Consolas" w:eastAsia="Times New Roman" w:hAnsi="Consolas" w:cs="Times New Roman"/>
+          <w:color w:val="F8F8F2"/>
+          <w:sz w:val="21"/>
+          <w:szCs w:val="21"/>
+          <w:lang w:eastAsia="pt-BR"/>
+        </w:rPr>
+        <w:t>corporis</w:t>
+      </w:r>
+      <w:proofErr w:type="spellEnd"/>
+      <w:r>
+        <w:rPr>
+          <w:rFonts w:ascii="Consolas" w:eastAsia="Times New Roman" w:hAnsi="Consolas" w:cs="Times New Roman"/>
+          <w:color w:val="F8F8F2"/>
+          <w:sz w:val="21"/>
+          <w:szCs w:val="21"/>
+          <w:lang w:eastAsia="pt-BR"/>
+        </w:rPr>
+        <w:t xml:space="preserve"> </w:t>
+      </w:r>
+      <w:proofErr w:type="spellStart"/>
+      <w:r>
+        <w:rPr>
+          <w:rFonts w:ascii="Consolas" w:eastAsia="Times New Roman" w:hAnsi="Consolas" w:cs="Times New Roman"/>
+          <w:color w:val="F8F8F2"/>
+          <w:sz w:val="21"/>
+          <w:szCs w:val="21"/>
+          <w:lang w:eastAsia="pt-BR"/>
+        </w:rPr>
+        <w:t>beatae</w:t>
+      </w:r>
+      <w:proofErr w:type="spellEnd"/>
+      <w:r>
+        <w:rPr>
+          <w:rFonts w:ascii="Consolas" w:eastAsia="Times New Roman" w:hAnsi="Consolas" w:cs="Times New Roman"/>
+          <w:color w:val="F8F8F2"/>
+          <w:sz w:val="21"/>
+          <w:szCs w:val="21"/>
+          <w:lang w:eastAsia="pt-BR"/>
+        </w:rPr>
+        <w:t xml:space="preserve"> </w:t>
+      </w:r>
+      <w:proofErr w:type="spellStart"/>
+      <w:r>
+        <w:rPr>
+          <w:rFonts w:ascii="Consolas" w:eastAsia="Times New Roman" w:hAnsi="Consolas" w:cs="Times New Roman"/>
+          <w:color w:val="F8F8F2"/>
+          <w:sz w:val="21"/>
+          <w:szCs w:val="21"/>
+          <w:lang w:eastAsia="pt-BR"/>
+        </w:rPr>
+        <w:t>nostrum</w:t>
+      </w:r>
+      <w:proofErr w:type="spellEnd"/>
+      <w:r>
+        <w:rPr>
+          <w:rFonts w:ascii="Consolas" w:eastAsia="Times New Roman" w:hAnsi="Consolas" w:cs="Times New Roman"/>
+          <w:color w:val="F8F8F2"/>
+          <w:sz w:val="21"/>
+          <w:szCs w:val="21"/>
+          <w:lang w:eastAsia="pt-BR"/>
+        </w:rPr>
+        <w:t xml:space="preserve"> </w:t>
+      </w:r>
+      <w:proofErr w:type="spellStart"/>
+      <w:r>
+        <w:rPr>
+          <w:rFonts w:ascii="Consolas" w:eastAsia="Times New Roman" w:hAnsi="Consolas" w:cs="Times New Roman"/>
+          <w:color w:val="F8F8F2"/>
+          <w:sz w:val="21"/>
+          <w:szCs w:val="21"/>
+          <w:lang w:eastAsia="pt-BR"/>
+        </w:rPr>
+        <w:t>delectus</w:t>
+      </w:r>
+      <w:proofErr w:type="spellEnd"/>
+      <w:r>
+        <w:rPr>
+          <w:rFonts w:ascii="Consolas" w:eastAsia="Times New Roman" w:hAnsi="Consolas" w:cs="Times New Roman"/>
+          <w:color w:val="F8F8F2"/>
+          <w:sz w:val="21"/>
+          <w:szCs w:val="21"/>
+          <w:lang w:eastAsia="pt-BR"/>
+        </w:rPr>
+        <w:t xml:space="preserve"> </w:t>
+      </w:r>
+      <w:proofErr w:type="spellStart"/>
+      <w:r>
+        <w:rPr>
+          <w:rFonts w:ascii="Consolas" w:eastAsia="Times New Roman" w:hAnsi="Consolas" w:cs="Times New Roman"/>
+          <w:color w:val="F8F8F2"/>
+          <w:sz w:val="21"/>
+          <w:szCs w:val="21"/>
+          <w:lang w:eastAsia="pt-BR"/>
+        </w:rPr>
+        <w:t>voluptatum</w:t>
+      </w:r>
+      <w:proofErr w:type="spellEnd"/>
+      <w:r>
+        <w:rPr>
+          <w:rFonts w:ascii="Consolas" w:eastAsia="Times New Roman" w:hAnsi="Consolas" w:cs="Times New Roman"/>
+          <w:color w:val="F8F8F2"/>
+          <w:sz w:val="21"/>
+          <w:szCs w:val="21"/>
+          <w:lang w:eastAsia="pt-BR"/>
+        </w:rPr>
+        <w:t xml:space="preserve">. </w:t>
+      </w:r>
+      <w:proofErr w:type="spellStart"/>
+      <w:r>
+        <w:rPr>
+          <w:rFonts w:ascii="Consolas" w:eastAsia="Times New Roman" w:hAnsi="Consolas" w:cs="Times New Roman"/>
+          <w:color w:val="F8F8F2"/>
+          <w:sz w:val="21"/>
+          <w:szCs w:val="21"/>
+          <w:lang w:val="en-US" w:eastAsia="pt-BR"/>
+        </w:rPr>
+        <w:t>Ea</w:t>
+      </w:r>
+      <w:proofErr w:type="spellEnd"/>
+      <w:r>
+        <w:rPr>
+          <w:rFonts w:ascii="Consolas" w:eastAsia="Times New Roman" w:hAnsi="Consolas" w:cs="Times New Roman"/>
+          <w:color w:val="F8F8F2"/>
+          <w:sz w:val="21"/>
+          <w:szCs w:val="21"/>
+          <w:lang w:val="en-US" w:eastAsia="pt-BR"/>
+        </w:rPr>
+        <w:t xml:space="preserve"> </w:t>
+      </w:r>
+      <w:proofErr w:type="spellStart"/>
+      <w:r>
+        <w:rPr>
+          <w:rFonts w:ascii="Consolas" w:eastAsia="Times New Roman" w:hAnsi="Consolas" w:cs="Times New Roman"/>
+          <w:color w:val="F8F8F2"/>
+          <w:sz w:val="21"/>
+          <w:szCs w:val="21"/>
+          <w:lang w:val="en-US" w:eastAsia="pt-BR"/>
+        </w:rPr>
+        <w:t>commodi</w:t>
+      </w:r>
+      <w:proofErr w:type="spellEnd"/>
+      <w:r>
+        <w:rPr>
+          <w:rFonts w:ascii="Consolas" w:eastAsia="Times New Roman" w:hAnsi="Consolas" w:cs="Times New Roman"/>
+          <w:color w:val="F8F8F2"/>
+          <w:sz w:val="21"/>
+          <w:szCs w:val="21"/>
+          <w:lang w:val="en-US" w:eastAsia="pt-BR"/>
+        </w:rPr>
+        <w:t xml:space="preserve"> </w:t>
+      </w:r>
+      <w:proofErr w:type="spellStart"/>
+      <w:r>
+        <w:rPr>
+          <w:rFonts w:ascii="Consolas" w:eastAsia="Times New Roman" w:hAnsi="Consolas" w:cs="Times New Roman"/>
+          <w:color w:val="F8F8F2"/>
+          <w:sz w:val="21"/>
+          <w:szCs w:val="21"/>
+          <w:lang w:val="en-US" w:eastAsia="pt-BR"/>
+        </w:rPr>
+        <w:t>quibusdam</w:t>
+      </w:r>
+      <w:proofErr w:type="spellEnd"/>
+      <w:r>
+        <w:rPr>
+          <w:rFonts w:ascii="Consolas" w:eastAsia="Times New Roman" w:hAnsi="Consolas" w:cs="Times New Roman"/>
+          <w:color w:val="F8F8F2"/>
+          <w:sz w:val="21"/>
+          <w:szCs w:val="21"/>
+          <w:lang w:val="en-US" w:eastAsia="pt-BR"/>
+        </w:rPr>
+        <w:t xml:space="preserve"> </w:t>
+      </w:r>
+      <w:proofErr w:type="spellStart"/>
+      <w:r>
+        <w:rPr>
+          <w:rFonts w:ascii="Consolas" w:eastAsia="Times New Roman" w:hAnsi="Consolas" w:cs="Times New Roman"/>
+          <w:color w:val="F8F8F2"/>
+          <w:sz w:val="21"/>
+          <w:szCs w:val="21"/>
+          <w:lang w:val="en-US" w:eastAsia="pt-BR"/>
+        </w:rPr>
+        <w:t>voluptate</w:t>
+      </w:r>
+      <w:proofErr w:type="spellEnd"/>
+      <w:r>
+        <w:rPr>
+          <w:rFonts w:ascii="Consolas" w:eastAsia="Times New Roman" w:hAnsi="Consolas" w:cs="Times New Roman"/>
+          <w:color w:val="F8F8F2"/>
+          <w:sz w:val="21"/>
+          <w:szCs w:val="21"/>
+          <w:lang w:val="en-US" w:eastAsia="pt-BR"/>
+        </w:rPr>
+        <w:t xml:space="preserve"> </w:t>
+      </w:r>
+      <w:proofErr w:type="spellStart"/>
+      <w:r>
+        <w:rPr>
+          <w:rFonts w:ascii="Consolas" w:eastAsia="Times New Roman" w:hAnsi="Consolas" w:cs="Times New Roman"/>
+          <w:color w:val="F8F8F2"/>
+          <w:sz w:val="21"/>
+          <w:szCs w:val="21"/>
+          <w:lang w:val="en-US" w:eastAsia="pt-BR"/>
+        </w:rPr>
+        <w:t>dolorum</w:t>
+      </w:r>
+      <w:proofErr w:type="spellEnd"/>
+      <w:r>
+        <w:rPr>
+          <w:rFonts w:ascii="Consolas" w:eastAsia="Times New Roman" w:hAnsi="Consolas" w:cs="Times New Roman"/>
+          <w:color w:val="F8F8F2"/>
+          <w:sz w:val="21"/>
+          <w:szCs w:val="21"/>
+          <w:lang w:val="en-US" w:eastAsia="pt-BR"/>
+        </w:rPr>
+        <w:t xml:space="preserve"> sed, </w:t>
+      </w:r>
+      <w:proofErr w:type="spellStart"/>
+      <w:r>
+        <w:rPr>
+          <w:rFonts w:ascii="Consolas" w:eastAsia="Times New Roman" w:hAnsi="Consolas" w:cs="Times New Roman"/>
+          <w:color w:val="F8F8F2"/>
+          <w:sz w:val="21"/>
+          <w:szCs w:val="21"/>
+          <w:lang w:val="en-US" w:eastAsia="pt-BR"/>
+        </w:rPr>
+        <w:t>molestias</w:t>
+      </w:r>
+      <w:proofErr w:type="spellEnd"/>
+      <w:r>
+        <w:rPr>
+          <w:rFonts w:ascii="Consolas" w:eastAsia="Times New Roman" w:hAnsi="Consolas" w:cs="Times New Roman"/>
+          <w:color w:val="F8F8F2"/>
+          <w:sz w:val="21"/>
+          <w:szCs w:val="21"/>
+          <w:lang w:val="en-US" w:eastAsia="pt-BR"/>
+        </w:rPr>
+        <w:t xml:space="preserve"> </w:t>
+      </w:r>
+      <w:proofErr w:type="spellStart"/>
+      <w:r>
+        <w:rPr>
+          <w:rFonts w:ascii="Consolas" w:eastAsia="Times New Roman" w:hAnsi="Consolas" w:cs="Times New Roman"/>
+          <w:color w:val="F8F8F2"/>
+          <w:sz w:val="21"/>
+          <w:szCs w:val="21"/>
+          <w:lang w:val="en-US" w:eastAsia="pt-BR"/>
+        </w:rPr>
+        <w:t>amet</w:t>
+      </w:r>
+      <w:proofErr w:type="spellEnd"/>
+      <w:r>
+        <w:rPr>
+          <w:rFonts w:ascii="Consolas" w:eastAsia="Times New Roman" w:hAnsi="Consolas" w:cs="Times New Roman"/>
+          <w:color w:val="F8F8F2"/>
+          <w:sz w:val="21"/>
+          <w:szCs w:val="21"/>
+          <w:lang w:val="en-US" w:eastAsia="pt-BR"/>
+        </w:rPr>
+        <w:t xml:space="preserve"> beatae!</w:t>
+      </w:r>
+    </w:p>
+    <w:p>
+      <w:pPr>
+        <w:shd w:val="clear" w:color="auto" w:fill="282A36"/>
+        <w:spacing w:after="0" w:line="285" w:lineRule="atLeast"/>
+        <w:rPr>
+          <w:rFonts w:ascii="Consolas" w:eastAsia="Times New Roman" w:hAnsi="Consolas" w:cs="Times New Roman"/>
+          <w:color w:val="F8F8F2"/>
+          <w:sz w:val="21"/>
+          <w:szCs w:val="21"/>
+          <w:lang w:val="en-US" w:eastAsia="pt-BR"/>
+        </w:rPr>
+      </w:pPr>
+      <w:r>
+        <w:rPr>
+          <w:rFonts w:ascii="Consolas" w:eastAsia="Times New Roman" w:hAnsi="Consolas" w:cs="Times New Roman"/>
+          <w:color w:val="F8F8F2"/>
+          <w:sz w:val="21"/>
+          <w:szCs w:val="21"/>
+          <w:lang w:val="en-US" w:eastAsia="pt-BR"/>
+        </w:rPr>
+        <w:t>            &lt;/</w:t>
+      </w:r>
+      <w:r>
+        <w:rPr>
+          <w:rFonts w:ascii="Consolas" w:eastAsia="Times New Roman" w:hAnsi="Consolas" w:cs="Times New Roman"/>
+          <w:color w:val="FF79C6"/>
+          <w:sz w:val="21"/>
+          <w:szCs w:val="21"/>
+          <w:lang w:val="en-US" w:eastAsia="pt-BR"/>
+        </w:rPr>
+        <w:t>p</w:t>
+      </w:r>
+      <w:r>
+        <w:rPr>
+          <w:rFonts w:ascii="Consolas" w:eastAsia="Times New Roman" w:hAnsi="Consolas" w:cs="Times New Roman"/>
+          <w:color w:val="F8F8F2"/>
+          <w:sz w:val="21"/>
+          <w:szCs w:val="21"/>
+          <w:lang w:val="en-US" w:eastAsia="pt-BR"/>
+        </w:rPr>
+        <w:t>&gt;</w:t>
+      </w:r>
+    </w:p>
+    <w:p>
+      <w:pPr>
+        <w:shd w:val="clear" w:color="auto" w:fill="282A36"/>
+        <w:spacing w:after="0" w:line="285" w:lineRule="atLeast"/>
+        <w:rPr>
+          <w:rFonts w:ascii="Consolas" w:eastAsia="Times New Roman" w:hAnsi="Consolas" w:cs="Times New Roman"/>
+          <w:color w:val="F8F8F2"/>
+          <w:sz w:val="21"/>
+          <w:szCs w:val="21"/>
+          <w:lang w:val="en-US" w:eastAsia="pt-BR"/>
+        </w:rPr>
+      </w:pPr>
+      <w:r>
+        <w:rPr>
+          <w:rFonts w:ascii="Consolas" w:eastAsia="Times New Roman" w:hAnsi="Consolas" w:cs="Times New Roman"/>
+          <w:color w:val="F8F8F2"/>
+          <w:sz w:val="21"/>
+          <w:szCs w:val="21"/>
+          <w:lang w:val="en-US" w:eastAsia="pt-BR"/>
+        </w:rPr>
+        <w:t>        &lt;/</w:t>
+      </w:r>
+      <w:r>
+        <w:rPr>
+          <w:rFonts w:ascii="Consolas" w:eastAsia="Times New Roman" w:hAnsi="Consolas" w:cs="Times New Roman"/>
+          <w:color w:val="FF79C6"/>
+          <w:sz w:val="21"/>
+          <w:szCs w:val="21"/>
+          <w:lang w:val="en-US" w:eastAsia="pt-BR"/>
+        </w:rPr>
+        <w:t>div</w:t>
+      </w:r>
+      <w:r>
+        <w:rPr>
+          <w:rFonts w:ascii="Consolas" w:eastAsia="Times New Roman" w:hAnsi="Consolas" w:cs="Times New Roman"/>
+          <w:color w:val="F8F8F2"/>
+          <w:sz w:val="21"/>
+          <w:szCs w:val="21"/>
+          <w:lang w:val="en-US" w:eastAsia="pt-BR"/>
+        </w:rPr>
+        <w:t xml:space="preserve">&gt;                     </w:t>
+      </w:r>
+    </w:p>
+    <w:p>
+      <w:pPr>
+        <w:shd w:val="clear" w:color="auto" w:fill="282A36"/>
+        <w:spacing w:after="0" w:line="285" w:lineRule="atLeast"/>
+        <w:rPr>
+          <w:rFonts w:ascii="Consolas" w:eastAsia="Times New Roman" w:hAnsi="Consolas" w:cs="Times New Roman"/>
+          <w:color w:val="F8F8F2"/>
+          <w:sz w:val="21"/>
+          <w:szCs w:val="21"/>
+          <w:lang w:val="en-US" w:eastAsia="pt-BR"/>
+        </w:rPr>
+      </w:pPr>
+      <w:r>
+        <w:rPr>
+          <w:rFonts w:ascii="Consolas" w:eastAsia="Times New Roman" w:hAnsi="Consolas" w:cs="Times New Roman"/>
+          <w:color w:val="F8F8F2"/>
+          <w:sz w:val="21"/>
+          <w:szCs w:val="21"/>
+          <w:lang w:val="en-US" w:eastAsia="pt-BR"/>
+        </w:rPr>
+        <w:lastRenderedPageBreak/>
+        <w:t>    &lt;/</w:t>
+      </w:r>
+      <w:r>
+        <w:rPr>
+          <w:rFonts w:ascii="Consolas" w:eastAsia="Times New Roman" w:hAnsi="Consolas" w:cs="Times New Roman"/>
+          <w:color w:val="FF79C6"/>
+          <w:sz w:val="21"/>
+          <w:szCs w:val="21"/>
+          <w:lang w:val="en-US" w:eastAsia="pt-BR"/>
+        </w:rPr>
+        <w:t>main</w:t>
+      </w:r>
+      <w:r>
+        <w:rPr>
+          <w:rFonts w:ascii="Consolas" w:eastAsia="Times New Roman" w:hAnsi="Consolas" w:cs="Times New Roman"/>
+          <w:color w:val="F8F8F2"/>
+          <w:sz w:val="21"/>
+          <w:szCs w:val="21"/>
+          <w:lang w:val="en-US" w:eastAsia="pt-BR"/>
+        </w:rPr>
+        <w:t>&gt;</w:t>
+      </w:r>
+    </w:p>
+    <w:p>
+      <w:pPr>
+        <w:spacing w:after="0" w:line="240" w:lineRule="auto"/>
+        <w:rPr>
+          <w:lang w:val="en-US"/>
+        </w:rPr>
+      </w:pPr>
+    </w:p>
+    <w:p>
+      <w:pPr>
+        <w:spacing w:after="0" w:line="240" w:lineRule="auto"/>
+        <w:rPr>
+          <w:lang w:val="en-US"/>
+        </w:rPr>
       </w:pPr>
     </w:p>
     <w:sectPr>

--- a/layout.docx
+++ b/layout.docx
@@ -1,6 +1,6 @@
 
 <file path=word/document.xml><?xml version="1.0" encoding="utf-8"?>
-<w:document xmlns:wpc="http://schemas.microsoft.com/office/word/2010/wordprocessingCanvas" xmlns:cx="http://schemas.microsoft.com/office/drawing/2014/chartex" xmlns:cx1="http://schemas.microsoft.com/office/drawing/2015/9/8/chartex" xmlns:cx2="http://schemas.microsoft.com/office/drawing/2015/10/21/chartex" xmlns:cx3="http://schemas.microsoft.com/office/drawing/2016/5/9/chartex" xmlns:cx4="http://schemas.microsoft.com/office/drawing/2016/5/10/chartex" xmlns:cx5="http://schemas.microsoft.com/office/drawing/2016/5/11/chartex" xmlns:cx6="http://schemas.microsoft.com/office/drawing/2016/5/12/chartex" xmlns:cx7="http://schemas.microsoft.com/office/drawing/2016/5/13/chartex" xmlns:cx8="http://schemas.microsoft.com/office/drawing/2016/5/14/chartex" xmlns:mc="http://schemas.openxmlformats.org/markup-compatibility/2006" xmlns:aink="http://schemas.microsoft.com/office/drawing/2016/ink" xmlns:am3d="http://schemas.microsoft.com/office/drawing/2017/model3d" xmlns:o="urn:schemas-microsoft-com:office:office" xmlns:oel="http://schemas.microsoft.com/office/2019/extlst" xmlns:r="http://schemas.openxmlformats.org/officeDocument/2006/relationships" xmlns:m="http://schemas.openxmlformats.org/officeDocument/2006/math" xmlns:v="urn:schemas-microsoft-com:vml" xmlns:wp14="http://schemas.microsoft.com/office/word/2010/wordprocessingDrawing" xmlns:wp="http://schemas.openxmlformats.org/drawingml/2006/wordprocessingDrawing" xmlns:w10="urn:schemas-microsoft-com:office:word" xmlns:w="http://schemas.openxmlformats.org/wordprocessingml/2006/main" xmlns:w14="http://schemas.microsoft.com/office/word/2010/wordml" xmlns:w15="http://schemas.microsoft.com/office/word/2012/wordml" xmlns:w16cex="http://schemas.microsoft.com/office/word/2018/wordml/cex" xmlns:w16cid="http://schemas.microsoft.com/office/word/2016/wordml/cid" xmlns:w16="http://schemas.microsoft.com/office/word/2018/wordml" xmlns:w16sdtdh="http://schemas.microsoft.com/office/word/2020/wordml/sdtdatahash" xmlns:w16se="http://schemas.microsoft.com/office/word/2015/wordml/symex" xmlns:wpg="http://schemas.microsoft.com/office/word/2010/wordprocessingGroup" xmlns:wpi="http://schemas.microsoft.com/office/word/2010/wordprocessingInk" xmlns:wne="http://schemas.microsoft.com/office/word/2006/wordml" xmlns:wps="http://schemas.microsoft.com/office/word/2010/wordprocessingShape" mc:Ignorable="w14 w15 w16se w16cid w16 w16cex w16sdtdh wp14">
+<w:document xmlns:wpc="http://schemas.microsoft.com/office/word/2010/wordprocessingCanvas" xmlns:cx="http://schemas.microsoft.com/office/drawing/2014/chartex" xmlns:cx1="http://schemas.microsoft.com/office/drawing/2015/9/8/chartex" xmlns:cx2="http://schemas.microsoft.com/office/drawing/2015/10/21/chartex" xmlns:cx3="http://schemas.microsoft.com/office/drawing/2016/5/9/chartex" xmlns:cx4="http://schemas.microsoft.com/office/drawing/2016/5/10/chartex" xmlns:cx5="http://schemas.microsoft.com/office/drawing/2016/5/11/chartex" xmlns:cx6="http://schemas.microsoft.com/office/drawing/2016/5/12/chartex" xmlns:cx7="http://schemas.microsoft.com/office/drawing/2016/5/13/chartex" xmlns:cx8="http://schemas.microsoft.com/office/drawing/2016/5/14/chartex" xmlns:mc="http://schemas.openxmlformats.org/markup-compatibility/2006" xmlns:aink="http://schemas.microsoft.com/office/drawing/2016/ink" xmlns:am3d="http://schemas.microsoft.com/office/drawing/2017/model3d" xmlns:o="urn:schemas-microsoft-com:office:office" xmlns:oel="http://schemas.microsoft.com/office/2019/extlst" xmlns:r="http://schemas.openxmlformats.org/officeDocument/2006/relationships" xmlns:m="http://schemas.openxmlformats.org/officeDocument/2006/math" xmlns:v="urn:schemas-microsoft-com:vml" xmlns:wp14="http://schemas.microsoft.com/office/word/2010/wordprocessingDrawing" xmlns:wp="http://schemas.openxmlformats.org/drawingml/2006/wordprocessingDrawing" xmlns:w10="urn:schemas-microsoft-com:office:word" xmlns:w="http://schemas.openxmlformats.org/wordprocessingml/2006/main" xmlns:w14="http://schemas.microsoft.com/office/word/2010/wordml" xmlns:w15="http://schemas.microsoft.com/office/word/2012/wordml" xmlns:w16cex="http://schemas.microsoft.com/office/word/2018/wordml/cex" xmlns:w16cid="http://schemas.microsoft.com/office/word/2016/wordml/cid" xmlns:w16="http://schemas.microsoft.com/office/word/2018/wordml" xmlns:w16du="http://schemas.microsoft.com/office/word/2023/wordml/word16du" xmlns:w16sdtdh="http://schemas.microsoft.com/office/word/2020/wordml/sdtdatahash" xmlns:w16se="http://schemas.microsoft.com/office/word/2015/wordml/symex" xmlns:wpg="http://schemas.microsoft.com/office/word/2010/wordprocessingGroup" xmlns:wpi="http://schemas.microsoft.com/office/word/2010/wordprocessingInk" xmlns:wne="http://schemas.microsoft.com/office/word/2006/wordml" xmlns:wps="http://schemas.microsoft.com/office/word/2010/wordprocessingShape" mc:Ignorable="w14 w15 w16se w16cid w16 w16cex w16sdtdh wp14">
   <w:body>
     <w:p>
       <w:pPr>
@@ -122,15 +122,739 @@
       <w:pPr>
         <w:spacing w:after="0" w:line="240" w:lineRule="auto"/>
         <w:rPr>
-          <w:u w:val="single"/>
-        </w:rPr>
-      </w:pPr>
-      <w:r>
+          <w:rStyle w:val="Hyperlink"/>
+        </w:rPr>
+      </w:pPr>
+      <w:r>
+        <w:t xml:space="preserve">e-mail: </w:t>
+      </w:r>
+      <w:hyperlink r:id="rId5" w:history="1">
+        <w:r>
+          <w:rPr>
+            <w:rStyle w:val="Hyperlink"/>
+          </w:rPr>
+          <w:t>contato@ellycarper.com.br</w:t>
+        </w:r>
+      </w:hyperlink>
+    </w:p>
+    <w:p>
+      <w:pPr>
+        <w:spacing w:after="0" w:line="240" w:lineRule="auto"/>
+      </w:pPr>
+    </w:p>
+    <w:p>
+      <w:pPr>
+        <w:spacing w:after="0" w:line="240" w:lineRule="auto"/>
+      </w:pPr>
+      <w:r>
+        <w:rPr>
+          <w:noProof/>
+        </w:rPr>
+        <w:drawing>
+          <wp:inline distT="0" distB="0" distL="0" distR="0" wp14:anchorId="5C2B8C38" wp14:editId="2E339561">
+            <wp:extent cx="6840220" cy="2404745"/>
+            <wp:effectExtent l="0" t="0" r="0" b="0"/>
+            <wp:docPr id="13" name="Imagem 13"/>
+            <wp:cNvGraphicFramePr>
+              <a:graphicFrameLocks xmlns:a="http://schemas.openxmlformats.org/drawingml/2006/main" noChangeAspect="1"/>
+            </wp:cNvGraphicFramePr>
+            <a:graphic xmlns:a="http://schemas.openxmlformats.org/drawingml/2006/main">
+              <a:graphicData uri="http://schemas.openxmlformats.org/drawingml/2006/picture">
+                <pic:pic xmlns:pic="http://schemas.openxmlformats.org/drawingml/2006/picture">
+                  <pic:nvPicPr>
+                    <pic:cNvPr id="1" name=""/>
+                    <pic:cNvPicPr/>
+                  </pic:nvPicPr>
+                  <pic:blipFill>
+                    <a:blip r:embed="rId6"/>
+                    <a:stretch>
+                      <a:fillRect/>
+                    </a:stretch>
+                  </pic:blipFill>
+                  <pic:spPr>
+                    <a:xfrm>
+                      <a:off x="0" y="0"/>
+                      <a:ext cx="6840220" cy="2404745"/>
+                    </a:xfrm>
+                    <a:prstGeom prst="rect">
+                      <a:avLst/>
+                    </a:prstGeom>
+                  </pic:spPr>
+                </pic:pic>
+              </a:graphicData>
+            </a:graphic>
+          </wp:inline>
+        </w:drawing>
+      </w:r>
+    </w:p>
+    <w:p>
+      <w:pPr>
+        <w:spacing w:after="0" w:line="240" w:lineRule="auto"/>
+      </w:pPr>
+    </w:p>
+    <w:p>
+      <w:pPr>
+        <w:spacing w:after="0" w:line="240" w:lineRule="auto"/>
+      </w:pPr>
+      <w:r>
+        <w:rPr>
+          <w:noProof/>
+        </w:rPr>
+        <w:drawing>
+          <wp:inline distT="0" distB="0" distL="0" distR="0" wp14:anchorId="13113603" wp14:editId="056A0EF0">
+            <wp:extent cx="6840220" cy="1599565"/>
+            <wp:effectExtent l="0" t="0" r="0" b="635"/>
+            <wp:docPr id="19" name="Imagem 19" descr="Interface gráfica do usuário, Texto, Aplicativo&#10;&#10;Descrição gerada automaticamente"/>
+            <wp:cNvGraphicFramePr>
+              <a:graphicFrameLocks xmlns:a="http://schemas.openxmlformats.org/drawingml/2006/main" noChangeAspect="1"/>
+            </wp:cNvGraphicFramePr>
+            <a:graphic xmlns:a="http://schemas.openxmlformats.org/drawingml/2006/main">
+              <a:graphicData uri="http://schemas.openxmlformats.org/drawingml/2006/picture">
+                <pic:pic xmlns:pic="http://schemas.openxmlformats.org/drawingml/2006/picture">
+                  <pic:nvPicPr>
+                    <pic:cNvPr id="19" name="Imagem 19" descr="Interface gráfica do usuário, Texto, Aplicativo&#10;&#10;Descrição gerada automaticamente"/>
+                    <pic:cNvPicPr/>
+                  </pic:nvPicPr>
+                  <pic:blipFill>
+                    <a:blip r:embed="rId7"/>
+                    <a:stretch>
+                      <a:fillRect/>
+                    </a:stretch>
+                  </pic:blipFill>
+                  <pic:spPr>
+                    <a:xfrm>
+                      <a:off x="0" y="0"/>
+                      <a:ext cx="6840220" cy="1599565"/>
+                    </a:xfrm>
+                    <a:prstGeom prst="rect">
+                      <a:avLst/>
+                    </a:prstGeom>
+                  </pic:spPr>
+                </pic:pic>
+              </a:graphicData>
+            </a:graphic>
+          </wp:inline>
+        </w:drawing>
+      </w:r>
+    </w:p>
+    <w:p>
+      <w:pPr>
+        <w:spacing w:after="0" w:line="240" w:lineRule="auto"/>
+      </w:pPr>
+      <w:r>
+        <w:rPr>
+          <w:noProof/>
+        </w:rPr>
+        <w:drawing>
+          <wp:inline distT="0" distB="0" distL="0" distR="0" wp14:anchorId="63ADF649" wp14:editId="193B036D">
+            <wp:extent cx="6840220" cy="2810510"/>
+            <wp:effectExtent l="0" t="0" r="0" b="8890"/>
+            <wp:docPr id="20" name="Imagem 20" descr="Interface gráfica do usuário, Texto, Aplicativo&#10;&#10;Descrição gerada automaticamente"/>
+            <wp:cNvGraphicFramePr>
+              <a:graphicFrameLocks xmlns:a="http://schemas.openxmlformats.org/drawingml/2006/main" noChangeAspect="1"/>
+            </wp:cNvGraphicFramePr>
+            <a:graphic xmlns:a="http://schemas.openxmlformats.org/drawingml/2006/main">
+              <a:graphicData uri="http://schemas.openxmlformats.org/drawingml/2006/picture">
+                <pic:pic xmlns:pic="http://schemas.openxmlformats.org/drawingml/2006/picture">
+                  <pic:nvPicPr>
+                    <pic:cNvPr id="20" name="Imagem 20" descr="Interface gráfica do usuário, Texto, Aplicativo&#10;&#10;Descrição gerada automaticamente"/>
+                    <pic:cNvPicPr/>
+                  </pic:nvPicPr>
+                  <pic:blipFill>
+                    <a:blip r:embed="rId8"/>
+                    <a:stretch>
+                      <a:fillRect/>
+                    </a:stretch>
+                  </pic:blipFill>
+                  <pic:spPr>
+                    <a:xfrm>
+                      <a:off x="0" y="0"/>
+                      <a:ext cx="6840220" cy="2810510"/>
+                    </a:xfrm>
+                    <a:prstGeom prst="rect">
+                      <a:avLst/>
+                    </a:prstGeom>
+                  </pic:spPr>
+                </pic:pic>
+              </a:graphicData>
+            </a:graphic>
+          </wp:inline>
+        </w:drawing>
+      </w:r>
+    </w:p>
+    <w:p>
+      <w:pPr>
+        <w:spacing w:after="0" w:line="240" w:lineRule="auto"/>
+      </w:pPr>
+    </w:p>
+    <w:p>
+      <w:pPr>
+        <w:spacing w:after="0" w:line="240" w:lineRule="auto"/>
+      </w:pPr>
+      <w:r>
+        <w:rPr>
+          <w:noProof/>
+        </w:rPr>
+        <w:lastRenderedPageBreak/>
+        <w:drawing>
+          <wp:inline distT="0" distB="0" distL="0" distR="0" wp14:anchorId="06A25F6E" wp14:editId="35B6C937">
+            <wp:extent cx="4201885" cy="3209480"/>
+            <wp:effectExtent l="0" t="0" r="8255" b="0"/>
+            <wp:docPr id="21" name="Imagem 21" descr="Interface gráfica do usuário, Texto, Aplicativo, Email&#10;&#10;Descrição gerada automaticamente"/>
+            <wp:cNvGraphicFramePr>
+              <a:graphicFrameLocks xmlns:a="http://schemas.openxmlformats.org/drawingml/2006/main" noChangeAspect="1"/>
+            </wp:cNvGraphicFramePr>
+            <a:graphic xmlns:a="http://schemas.openxmlformats.org/drawingml/2006/main">
+              <a:graphicData uri="http://schemas.openxmlformats.org/drawingml/2006/picture">
+                <pic:pic xmlns:pic="http://schemas.openxmlformats.org/drawingml/2006/picture">
+                  <pic:nvPicPr>
+                    <pic:cNvPr id="21" name="Imagem 21" descr="Interface gráfica do usuário, Texto, Aplicativo, Email&#10;&#10;Descrição gerada automaticamente"/>
+                    <pic:cNvPicPr/>
+                  </pic:nvPicPr>
+                  <pic:blipFill>
+                    <a:blip r:embed="rId9"/>
+                    <a:stretch>
+                      <a:fillRect/>
+                    </a:stretch>
+                  </pic:blipFill>
+                  <pic:spPr>
+                    <a:xfrm>
+                      <a:off x="0" y="0"/>
+                      <a:ext cx="4202747" cy="3210138"/>
+                    </a:xfrm>
+                    <a:prstGeom prst="rect">
+                      <a:avLst/>
+                    </a:prstGeom>
+                  </pic:spPr>
+                </pic:pic>
+              </a:graphicData>
+            </a:graphic>
+          </wp:inline>
+        </w:drawing>
+      </w:r>
+    </w:p>
+    <w:p>
+      <w:pPr>
+        <w:spacing w:after="0" w:line="240" w:lineRule="auto"/>
+      </w:pPr>
+    </w:p>
+    <w:p>
+      <w:pPr>
+        <w:spacing w:after="0" w:line="240" w:lineRule="auto"/>
+      </w:pPr>
+      <w:r>
+        <w:rPr>
+          <w:noProof/>
+        </w:rPr>
+        <w:drawing>
+          <wp:inline distT="0" distB="0" distL="0" distR="0" wp14:anchorId="35B34256" wp14:editId="4F36FBDC">
+            <wp:extent cx="6840220" cy="1082675"/>
+            <wp:effectExtent l="0" t="0" r="0" b="3175"/>
+            <wp:docPr id="22" name="Imagem 22" descr="Interface gráfica do usuário, Texto, Aplicativo&#10;&#10;Descrição gerada automaticamente"/>
+            <wp:cNvGraphicFramePr>
+              <a:graphicFrameLocks xmlns:a="http://schemas.openxmlformats.org/drawingml/2006/main" noChangeAspect="1"/>
+            </wp:cNvGraphicFramePr>
+            <a:graphic xmlns:a="http://schemas.openxmlformats.org/drawingml/2006/main">
+              <a:graphicData uri="http://schemas.openxmlformats.org/drawingml/2006/picture">
+                <pic:pic xmlns:pic="http://schemas.openxmlformats.org/drawingml/2006/picture">
+                  <pic:nvPicPr>
+                    <pic:cNvPr id="22" name="Imagem 22" descr="Interface gráfica do usuário, Texto, Aplicativo&#10;&#10;Descrição gerada automaticamente"/>
+                    <pic:cNvPicPr/>
+                  </pic:nvPicPr>
+                  <pic:blipFill>
+                    <a:blip r:embed="rId10"/>
+                    <a:stretch>
+                      <a:fillRect/>
+                    </a:stretch>
+                  </pic:blipFill>
+                  <pic:spPr>
+                    <a:xfrm>
+                      <a:off x="0" y="0"/>
+                      <a:ext cx="6840220" cy="1082675"/>
+                    </a:xfrm>
+                    <a:prstGeom prst="rect">
+                      <a:avLst/>
+                    </a:prstGeom>
+                  </pic:spPr>
+                </pic:pic>
+              </a:graphicData>
+            </a:graphic>
+          </wp:inline>
+        </w:drawing>
+      </w:r>
+    </w:p>
+    <w:p>
+      <w:pPr>
+        <w:spacing w:after="0" w:line="240" w:lineRule="auto"/>
+      </w:pPr>
+    </w:p>
+    <w:p>
+      <w:pPr>
+        <w:spacing w:after="0" w:line="240" w:lineRule="auto"/>
+      </w:pPr>
+      <w:r>
+        <w:rPr>
+          <w:noProof/>
+        </w:rPr>
+        <w:drawing>
+          <wp:inline distT="0" distB="0" distL="0" distR="0" wp14:anchorId="4512A950" wp14:editId="77F640D8">
+            <wp:extent cx="5113463" cy="3383573"/>
+            <wp:effectExtent l="0" t="0" r="0" b="7620"/>
+            <wp:docPr id="23" name="Imagem 23"/>
+            <wp:cNvGraphicFramePr>
+              <a:graphicFrameLocks xmlns:a="http://schemas.openxmlformats.org/drawingml/2006/main" noChangeAspect="1"/>
+            </wp:cNvGraphicFramePr>
+            <a:graphic xmlns:a="http://schemas.openxmlformats.org/drawingml/2006/main">
+              <a:graphicData uri="http://schemas.openxmlformats.org/drawingml/2006/picture">
+                <pic:pic xmlns:pic="http://schemas.openxmlformats.org/drawingml/2006/picture">
+                  <pic:nvPicPr>
+                    <pic:cNvPr id="1" name=""/>
+                    <pic:cNvPicPr/>
+                  </pic:nvPicPr>
+                  <pic:blipFill>
+                    <a:blip r:embed="rId11"/>
+                    <a:stretch>
+                      <a:fillRect/>
+                    </a:stretch>
+                  </pic:blipFill>
+                  <pic:spPr>
+                    <a:xfrm>
+                      <a:off x="0" y="0"/>
+                      <a:ext cx="5113463" cy="3383573"/>
+                    </a:xfrm>
+                    <a:prstGeom prst="rect">
+                      <a:avLst/>
+                    </a:prstGeom>
+                  </pic:spPr>
+                </pic:pic>
+              </a:graphicData>
+            </a:graphic>
+          </wp:inline>
+        </w:drawing>
+      </w:r>
+    </w:p>
+    <w:p>
+      <w:pPr>
+        <w:spacing w:after="0" w:line="240" w:lineRule="auto"/>
+      </w:pPr>
+    </w:p>
+    <w:p>
+      <w:pPr>
+        <w:spacing w:after="0" w:line="240" w:lineRule="auto"/>
+      </w:pPr>
+      <w:r>
+        <w:rPr>
+          <w:noProof/>
+        </w:rPr>
+        <w:lastRenderedPageBreak/>
+        <w:drawing>
+          <wp:inline distT="0" distB="0" distL="0" distR="0" wp14:anchorId="5AF38199" wp14:editId="52155D10">
+            <wp:extent cx="6840220" cy="3198495"/>
+            <wp:effectExtent l="0" t="0" r="0" b="1905"/>
+            <wp:docPr id="24" name="Imagem 24" descr="Interface gráfica do usuário, Texto, Aplicativo, Email&#10;&#10;Descrição gerada automaticamente"/>
+            <wp:cNvGraphicFramePr>
+              <a:graphicFrameLocks xmlns:a="http://schemas.openxmlformats.org/drawingml/2006/main" noChangeAspect="1"/>
+            </wp:cNvGraphicFramePr>
+            <a:graphic xmlns:a="http://schemas.openxmlformats.org/drawingml/2006/main">
+              <a:graphicData uri="http://schemas.openxmlformats.org/drawingml/2006/picture">
+                <pic:pic xmlns:pic="http://schemas.openxmlformats.org/drawingml/2006/picture">
+                  <pic:nvPicPr>
+                    <pic:cNvPr id="24" name="Imagem 24" descr="Interface gráfica do usuário, Texto, Aplicativo, Email&#10;&#10;Descrição gerada automaticamente"/>
+                    <pic:cNvPicPr/>
+                  </pic:nvPicPr>
+                  <pic:blipFill>
+                    <a:blip r:embed="rId12"/>
+                    <a:stretch>
+                      <a:fillRect/>
+                    </a:stretch>
+                  </pic:blipFill>
+                  <pic:spPr>
+                    <a:xfrm>
+                      <a:off x="0" y="0"/>
+                      <a:ext cx="6840220" cy="3198495"/>
+                    </a:xfrm>
+                    <a:prstGeom prst="rect">
+                      <a:avLst/>
+                    </a:prstGeom>
+                  </pic:spPr>
+                </pic:pic>
+              </a:graphicData>
+            </a:graphic>
+          </wp:inline>
+        </w:drawing>
+      </w:r>
+    </w:p>
+    <w:p>
+      <w:pPr>
+        <w:spacing w:after="0" w:line="240" w:lineRule="auto"/>
+      </w:pPr>
+      <w:r>
+        <w:rPr>
+          <w:noProof/>
+        </w:rPr>
+        <w:drawing>
+          <wp:inline distT="0" distB="0" distL="0" distR="0" wp14:anchorId="04DA5209" wp14:editId="75135EDC">
+            <wp:extent cx="6840220" cy="3799205"/>
+            <wp:effectExtent l="0" t="0" r="0" b="0"/>
+            <wp:docPr id="25" name="Imagem 25" descr="Interface gráfica do usuário, Texto, Aplicativo, Email&#10;&#10;Descrição gerada automaticamente"/>
+            <wp:cNvGraphicFramePr>
+              <a:graphicFrameLocks xmlns:a="http://schemas.openxmlformats.org/drawingml/2006/main" noChangeAspect="1"/>
+            </wp:cNvGraphicFramePr>
+            <a:graphic xmlns:a="http://schemas.openxmlformats.org/drawingml/2006/main">
+              <a:graphicData uri="http://schemas.openxmlformats.org/drawingml/2006/picture">
+                <pic:pic xmlns:pic="http://schemas.openxmlformats.org/drawingml/2006/picture">
+                  <pic:nvPicPr>
+                    <pic:cNvPr id="25" name="Imagem 25" descr="Interface gráfica do usuário, Texto, Aplicativo, Email&#10;&#10;Descrição gerada automaticamente"/>
+                    <pic:cNvPicPr/>
+                  </pic:nvPicPr>
+                  <pic:blipFill>
+                    <a:blip r:embed="rId13"/>
+                    <a:stretch>
+                      <a:fillRect/>
+                    </a:stretch>
+                  </pic:blipFill>
+                  <pic:spPr>
+                    <a:xfrm>
+                      <a:off x="0" y="0"/>
+                      <a:ext cx="6840220" cy="3799205"/>
+                    </a:xfrm>
+                    <a:prstGeom prst="rect">
+                      <a:avLst/>
+                    </a:prstGeom>
+                  </pic:spPr>
+                </pic:pic>
+              </a:graphicData>
+            </a:graphic>
+          </wp:inline>
+        </w:drawing>
+      </w:r>
+    </w:p>
+    <w:p>
+      <w:pPr>
+        <w:spacing w:after="0" w:line="240" w:lineRule="auto"/>
+      </w:pPr>
+    </w:p>
+    <w:p>
+      <w:pPr>
+        <w:spacing w:after="0" w:line="240" w:lineRule="auto"/>
+      </w:pPr>
+      <w:r>
+        <w:rPr>
+          <w:noProof/>
+        </w:rPr>
+        <w:drawing>
+          <wp:inline distT="0" distB="0" distL="0" distR="0" wp14:anchorId="057768F8" wp14:editId="75FF2997">
+            <wp:extent cx="6840220" cy="1816735"/>
+            <wp:effectExtent l="0" t="0" r="0" b="0"/>
+            <wp:docPr id="26" name="Imagem 26"/>
+            <wp:cNvGraphicFramePr>
+              <a:graphicFrameLocks xmlns:a="http://schemas.openxmlformats.org/drawingml/2006/main" noChangeAspect="1"/>
+            </wp:cNvGraphicFramePr>
+            <a:graphic xmlns:a="http://schemas.openxmlformats.org/drawingml/2006/main">
+              <a:graphicData uri="http://schemas.openxmlformats.org/drawingml/2006/picture">
+                <pic:pic xmlns:pic="http://schemas.openxmlformats.org/drawingml/2006/picture">
+                  <pic:nvPicPr>
+                    <pic:cNvPr id="1" name=""/>
+                    <pic:cNvPicPr/>
+                  </pic:nvPicPr>
+                  <pic:blipFill>
+                    <a:blip r:embed="rId14"/>
+                    <a:stretch>
+                      <a:fillRect/>
+                    </a:stretch>
+                  </pic:blipFill>
+                  <pic:spPr>
+                    <a:xfrm>
+                      <a:off x="0" y="0"/>
+                      <a:ext cx="6840220" cy="1816735"/>
+                    </a:xfrm>
+                    <a:prstGeom prst="rect">
+                      <a:avLst/>
+                    </a:prstGeom>
+                  </pic:spPr>
+                </pic:pic>
+              </a:graphicData>
+            </a:graphic>
+          </wp:inline>
+        </w:drawing>
+      </w:r>
+    </w:p>
+    <w:p>
+      <w:pPr>
+        <w:spacing w:after="0" w:line="240" w:lineRule="auto"/>
+      </w:pPr>
+    </w:p>
+    <w:p>
+      <w:pPr>
+        <w:spacing w:after="0" w:line="240" w:lineRule="auto"/>
+      </w:pPr>
+      <w:r>
+        <w:rPr>
+          <w:noProof/>
+        </w:rPr>
+        <w:lastRenderedPageBreak/>
+        <w:drawing>
+          <wp:inline distT="0" distB="0" distL="0" distR="0" wp14:anchorId="451F32B3" wp14:editId="6A9E4DC0">
+            <wp:extent cx="6840220" cy="3921760"/>
+            <wp:effectExtent l="0" t="0" r="0" b="2540"/>
+            <wp:docPr id="27" name="Imagem 27" descr="Interface gráfica do usuário, Texto, Aplicativo&#10;&#10;Descrição gerada automaticamente"/>
+            <wp:cNvGraphicFramePr>
+              <a:graphicFrameLocks xmlns:a="http://schemas.openxmlformats.org/drawingml/2006/main" noChangeAspect="1"/>
+            </wp:cNvGraphicFramePr>
+            <a:graphic xmlns:a="http://schemas.openxmlformats.org/drawingml/2006/main">
+              <a:graphicData uri="http://schemas.openxmlformats.org/drawingml/2006/picture">
+                <pic:pic xmlns:pic="http://schemas.openxmlformats.org/drawingml/2006/picture">
+                  <pic:nvPicPr>
+                    <pic:cNvPr id="27" name="Imagem 27" descr="Interface gráfica do usuário, Texto, Aplicativo&#10;&#10;Descrição gerada automaticamente"/>
+                    <pic:cNvPicPr/>
+                  </pic:nvPicPr>
+                  <pic:blipFill>
+                    <a:blip r:embed="rId15"/>
+                    <a:stretch>
+                      <a:fillRect/>
+                    </a:stretch>
+                  </pic:blipFill>
+                  <pic:spPr>
+                    <a:xfrm>
+                      <a:off x="0" y="0"/>
+                      <a:ext cx="6840220" cy="3921760"/>
+                    </a:xfrm>
+                    <a:prstGeom prst="rect">
+                      <a:avLst/>
+                    </a:prstGeom>
+                  </pic:spPr>
+                </pic:pic>
+              </a:graphicData>
+            </a:graphic>
+          </wp:inline>
+        </w:drawing>
+      </w:r>
+    </w:p>
+    <w:p>
+      <w:pPr>
+        <w:spacing w:after="0" w:line="240" w:lineRule="auto"/>
+      </w:pPr>
+    </w:p>
+    <w:p>
+      <w:pPr>
+        <w:spacing w:after="0" w:line="240" w:lineRule="auto"/>
+      </w:pPr>
+      <w:r>
+        <w:rPr>
+          <w:noProof/>
+        </w:rPr>
+        <w:drawing>
+          <wp:inline distT="0" distB="0" distL="0" distR="0" wp14:anchorId="0175E7D3" wp14:editId="234B2A66">
+            <wp:extent cx="4785775" cy="3711262"/>
+            <wp:effectExtent l="0" t="0" r="0" b="3810"/>
+            <wp:docPr id="28" name="Imagem 28" descr="Interface gráfica do usuário, Aplicativo, Teams&#10;&#10;Descrição gerada automaticamente"/>
+            <wp:cNvGraphicFramePr>
+              <a:graphicFrameLocks xmlns:a="http://schemas.openxmlformats.org/drawingml/2006/main" noChangeAspect="1"/>
+            </wp:cNvGraphicFramePr>
+            <a:graphic xmlns:a="http://schemas.openxmlformats.org/drawingml/2006/main">
+              <a:graphicData uri="http://schemas.openxmlformats.org/drawingml/2006/picture">
+                <pic:pic xmlns:pic="http://schemas.openxmlformats.org/drawingml/2006/picture">
+                  <pic:nvPicPr>
+                    <pic:cNvPr id="28" name="Imagem 28" descr="Interface gráfica do usuário, Aplicativo, Teams&#10;&#10;Descrição gerada automaticamente"/>
+                    <pic:cNvPicPr/>
+                  </pic:nvPicPr>
+                  <pic:blipFill>
+                    <a:blip r:embed="rId16"/>
+                    <a:stretch>
+                      <a:fillRect/>
+                    </a:stretch>
+                  </pic:blipFill>
+                  <pic:spPr>
+                    <a:xfrm>
+                      <a:off x="0" y="0"/>
+                      <a:ext cx="4785775" cy="3711262"/>
+                    </a:xfrm>
+                    <a:prstGeom prst="rect">
+                      <a:avLst/>
+                    </a:prstGeom>
+                  </pic:spPr>
+                </pic:pic>
+              </a:graphicData>
+            </a:graphic>
+          </wp:inline>
+        </w:drawing>
+      </w:r>
+    </w:p>
+    <w:p>
+      <w:pPr>
+        <w:spacing w:after="0" w:line="240" w:lineRule="auto"/>
+      </w:pPr>
+    </w:p>
+    <w:p>
+      <w:pPr>
+        <w:spacing w:after="0" w:line="240" w:lineRule="auto"/>
+      </w:pPr>
+      <w:r>
+        <w:t>Nunca ativar o tema pai</w:t>
+      </w:r>
+    </w:p>
+    <w:p>
+      <w:pPr>
+        <w:spacing w:after="0" w:line="240" w:lineRule="auto"/>
+      </w:pPr>
+    </w:p>
+    <w:p>
+      <w:pPr>
+        <w:spacing w:after="0" w:line="240" w:lineRule="auto"/>
+      </w:pPr>
+      <w:r>
+        <w:lastRenderedPageBreak/>
+        <w:drawing>
+          <wp:inline distT="0" distB="0" distL="0" distR="0" wp14:anchorId="0F2C57E2" wp14:editId="6C899CAF">
+            <wp:extent cx="6840220" cy="3003550"/>
+            <wp:effectExtent l="0" t="0" r="0" b="6350"/>
+            <wp:docPr id="29" name="Imagem 29"/>
+            <wp:cNvGraphicFramePr>
+              <a:graphicFrameLocks xmlns:a="http://schemas.openxmlformats.org/drawingml/2006/main" noChangeAspect="1"/>
+            </wp:cNvGraphicFramePr>
+            <a:graphic xmlns:a="http://schemas.openxmlformats.org/drawingml/2006/main">
+              <a:graphicData uri="http://schemas.openxmlformats.org/drawingml/2006/picture">
+                <pic:pic xmlns:pic="http://schemas.openxmlformats.org/drawingml/2006/picture">
+                  <pic:nvPicPr>
+                    <pic:cNvPr id="1" name=""/>
+                    <pic:cNvPicPr/>
+                  </pic:nvPicPr>
+                  <pic:blipFill>
+                    <a:blip r:embed="rId17"/>
+                    <a:stretch>
+                      <a:fillRect/>
+                    </a:stretch>
+                  </pic:blipFill>
+                  <pic:spPr>
+                    <a:xfrm>
+                      <a:off x="0" y="0"/>
+                      <a:ext cx="6840220" cy="3003550"/>
+                    </a:xfrm>
+                    <a:prstGeom prst="rect">
+                      <a:avLst/>
+                    </a:prstGeom>
+                  </pic:spPr>
+                </pic:pic>
+              </a:graphicData>
+            </a:graphic>
+          </wp:inline>
+        </w:drawing>
+      </w:r>
+    </w:p>
+    <w:p>
+      <w:pPr>
+        <w:spacing w:after="0" w:line="240" w:lineRule="auto"/>
         <w:rPr>
           <w:b/>
           <w:bCs/>
           <w:u w:val="single"/>
         </w:rPr>
+      </w:pPr>
+    </w:p>
+    <w:p>
+      <w:pPr>
+        <w:spacing w:after="0" w:line="240" w:lineRule="auto"/>
+        <w:rPr>
+          <w:b/>
+          <w:bCs/>
+          <w:u w:val="single"/>
+        </w:rPr>
+      </w:pPr>
+      <w:r>
+        <w:rPr>
+          <w:b/>
+          <w:bCs/>
+          <w:u w:val="single"/>
+        </w:rPr>
+        <w:drawing>
+          <wp:inline distT="0" distB="0" distL="0" distR="0" wp14:anchorId="43CC75EA" wp14:editId="5E5AD798">
+            <wp:extent cx="6840220" cy="2972435"/>
+            <wp:effectExtent l="0" t="0" r="0" b="0"/>
+            <wp:docPr id="30" name="Imagem 30" descr="Interface gráfica do usuário, Texto, Aplicativo, Email&#10;&#10;Descrição gerada automaticamente"/>
+            <wp:cNvGraphicFramePr>
+              <a:graphicFrameLocks xmlns:a="http://schemas.openxmlformats.org/drawingml/2006/main" noChangeAspect="1"/>
+            </wp:cNvGraphicFramePr>
+            <a:graphic xmlns:a="http://schemas.openxmlformats.org/drawingml/2006/main">
+              <a:graphicData uri="http://schemas.openxmlformats.org/drawingml/2006/picture">
+                <pic:pic xmlns:pic="http://schemas.openxmlformats.org/drawingml/2006/picture">
+                  <pic:nvPicPr>
+                    <pic:cNvPr id="30" name="Imagem 30" descr="Interface gráfica do usuário, Texto, Aplicativo, Email&#10;&#10;Descrição gerada automaticamente"/>
+                    <pic:cNvPicPr/>
+                  </pic:nvPicPr>
+                  <pic:blipFill>
+                    <a:blip r:embed="rId18"/>
+                    <a:stretch>
+                      <a:fillRect/>
+                    </a:stretch>
+                  </pic:blipFill>
+                  <pic:spPr>
+                    <a:xfrm>
+                      <a:off x="0" y="0"/>
+                      <a:ext cx="6840220" cy="2972435"/>
+                    </a:xfrm>
+                    <a:prstGeom prst="rect">
+                      <a:avLst/>
+                    </a:prstGeom>
+                  </pic:spPr>
+                </pic:pic>
+              </a:graphicData>
+            </a:graphic>
+          </wp:inline>
+        </w:drawing>
+      </w:r>
+    </w:p>
+    <w:p>
+      <w:pPr>
+        <w:spacing w:after="0" w:line="240" w:lineRule="auto"/>
+        <w:rPr>
+          <w:b/>
+          <w:bCs/>
+          <w:u w:val="single"/>
+        </w:rPr>
+      </w:pPr>
+    </w:p>
+    <w:p>
+      <w:pPr>
+        <w:spacing w:after="0" w:line="240" w:lineRule="auto"/>
+        <w:rPr>
+          <w:b/>
+          <w:bCs/>
+          <w:u w:val="single"/>
+        </w:rPr>
+      </w:pPr>
+    </w:p>
+    <w:p>
+      <w:pPr>
+        <w:spacing w:after="0" w:line="240" w:lineRule="auto"/>
+        <w:rPr>
+          <w:b/>
+          <w:bCs/>
+          <w:u w:val="single"/>
+        </w:rPr>
+      </w:pPr>
+      <w:r>
+        <w:rPr>
+          <w:b/>
+          <w:bCs/>
+          <w:u w:val="single"/>
+        </w:rPr>
+        <w:br w:type="page"/>
+      </w:r>
+    </w:p>
+    <w:p>
+      <w:pPr>
+        <w:spacing w:after="0" w:line="240" w:lineRule="auto"/>
+        <w:rPr>
+          <w:u w:val="single"/>
+        </w:rPr>
+      </w:pPr>
+      <w:r>
+        <w:rPr>
+          <w:b/>
+          <w:bCs/>
+          <w:u w:val="single"/>
+        </w:rPr>
+        <w:lastRenderedPageBreak/>
         <w:t>Estrutura</w:t>
       </w:r>
       <w:r>
@@ -162,7 +886,7 @@
                     <pic:cNvPicPr/>
                   </pic:nvPicPr>
                   <pic:blipFill>
-                    <a:blip r:embed="rId5" cstate="print">
+                    <a:blip r:embed="rId19" cstate="print">
                       <a:extLst>
                         <a:ext uri="{28A0092B-C50C-407E-A947-70E740481C1C}">
                           <a14:useLocalDpi xmlns:a14="http://schemas.microsoft.com/office/drawing/2010/main" val="0"/>
@@ -880,7 +1604,7 @@
                     <pic:cNvPicPr/>
                   </pic:nvPicPr>
                   <pic:blipFill>
-                    <a:blip r:embed="rId6"/>
+                    <a:blip r:embed="rId20"/>
                     <a:stretch>
                       <a:fillRect/>
                     </a:stretch>
@@ -920,7 +1644,7 @@
           <w:szCs w:val="20"/>
         </w:rPr>
       </w:pPr>
-      <w:hyperlink r:id="rId7" w:history="1">
+      <w:hyperlink r:id="rId21" w:history="1">
         <w:r>
           <w:rPr>
             <w:rStyle w:val="Hyperlink"/>
@@ -979,7 +1703,7 @@
           <w:szCs w:val="20"/>
         </w:rPr>
       </w:pPr>
-      <w:hyperlink r:id="rId8" w:history="1">
+      <w:hyperlink r:id="rId22" w:history="1">
         <w:r>
           <w:rPr>
             <w:rStyle w:val="Hyperlink"/>
@@ -1474,7 +2198,7 @@
                     <pic:cNvPicPr/>
                   </pic:nvPicPr>
                   <pic:blipFill>
-                    <a:blip r:embed="rId9"/>
+                    <a:blip r:embed="rId23"/>
                     <a:stretch>
                       <a:fillRect/>
                     </a:stretch>
@@ -1520,7 +2244,7 @@
                     <pic:cNvPicPr/>
                   </pic:nvPicPr>
                   <pic:blipFill rotWithShape="1">
-                    <a:blip r:embed="rId10"/>
+                    <a:blip r:embed="rId24"/>
                     <a:srcRect l="1934" t="960" r="1148" b="3015"/>
                     <a:stretch/>
                   </pic:blipFill>
@@ -1579,7 +2303,7 @@
                     <pic:cNvPicPr/>
                   </pic:nvPicPr>
                   <pic:blipFill rotWithShape="1">
-                    <a:blip r:embed="rId11"/>
+                    <a:blip r:embed="rId25"/>
                     <a:srcRect b="11905"/>
                     <a:stretch/>
                   </pic:blipFill>
@@ -1632,7 +2356,7 @@
                     <pic:cNvPicPr/>
                   </pic:nvPicPr>
                   <pic:blipFill rotWithShape="1">
-                    <a:blip r:embed="rId12"/>
+                    <a:blip r:embed="rId26"/>
                     <a:srcRect l="1340" t="1213" r="1923" b="7179"/>
                     <a:stretch/>
                   </pic:blipFill>
@@ -1691,7 +2415,7 @@
                     <pic:cNvPicPr/>
                   </pic:nvPicPr>
                   <pic:blipFill rotWithShape="1">
-                    <a:blip r:embed="rId13"/>
+                    <a:blip r:embed="rId27"/>
                     <a:srcRect l="3514" t="1522" r="1630" b="8325"/>
                     <a:stretch/>
                   </pic:blipFill>
@@ -1771,7 +2495,7 @@
                     <pic:cNvPicPr/>
                   </pic:nvPicPr>
                   <pic:blipFill>
-                    <a:blip r:embed="rId14"/>
+                    <a:blip r:embed="rId28"/>
                     <a:stretch>
                       <a:fillRect/>
                     </a:stretch>
@@ -1816,7 +2540,7 @@
                     <pic:cNvPicPr/>
                   </pic:nvPicPr>
                   <pic:blipFill>
-                    <a:blip r:embed="rId15"/>
+                    <a:blip r:embed="rId29"/>
                     <a:stretch>
                       <a:fillRect/>
                     </a:stretch>
@@ -1866,7 +2590,7 @@
                     <pic:cNvPicPr/>
                   </pic:nvPicPr>
                   <pic:blipFill>
-                    <a:blip r:embed="rId16"/>
+                    <a:blip r:embed="rId30"/>
                     <a:stretch>
                       <a:fillRect/>
                     </a:stretch>
@@ -1933,7 +2657,7 @@
                     <pic:cNvPicPr/>
                   </pic:nvPicPr>
                   <pic:blipFill>
-                    <a:blip r:embed="rId17"/>
+                    <a:blip r:embed="rId31"/>
                     <a:stretch>
                       <a:fillRect/>
                     </a:stretch>
@@ -2000,7 +2724,7 @@
                     <pic:cNvPicPr/>
                   </pic:nvPicPr>
                   <pic:blipFill>
-                    <a:blip r:embed="rId18"/>
+                    <a:blip r:embed="rId32"/>
                     <a:stretch>
                       <a:fillRect/>
                     </a:stretch>
@@ -2046,7 +2770,7 @@
                     <pic:cNvPicPr/>
                   </pic:nvPicPr>
                   <pic:blipFill>
-                    <a:blip r:embed="rId19"/>
+                    <a:blip r:embed="rId33"/>
                     <a:stretch>
                       <a:fillRect/>
                     </a:stretch>
@@ -2375,29 +3099,7 @@
           <w:szCs w:val="21"/>
           <w:lang w:val="en-US" w:eastAsia="pt-BR"/>
         </w:rPr>
-        <w:t>(</w:t>
-      </w:r>
-      <w:proofErr w:type="gramStart"/>
-      <w:r>
-        <w:rPr>
-          <w:rFonts w:ascii="Consolas" w:eastAsia="Times New Roman" w:hAnsi="Consolas" w:cs="Times New Roman"/>
-          <w:color w:val="F1FA8C"/>
-          <w:sz w:val="21"/>
-          <w:szCs w:val="21"/>
-          <w:lang w:val="en-US" w:eastAsia="pt-BR"/>
-        </w:rPr>
-        <w:t>max-width</w:t>
-      </w:r>
-      <w:proofErr w:type="gramEnd"/>
-      <w:r>
-        <w:rPr>
-          <w:rFonts w:ascii="Consolas" w:eastAsia="Times New Roman" w:hAnsi="Consolas" w:cs="Times New Roman"/>
-          <w:color w:val="F1FA8C"/>
-          <w:sz w:val="21"/>
-          <w:szCs w:val="21"/>
-          <w:lang w:val="en-US" w:eastAsia="pt-BR"/>
-        </w:rPr>
-        <w:t>: 750px)</w:t>
+        <w:t>(max-width: 750px)</w:t>
       </w:r>
       <w:r>
         <w:rPr>
@@ -2726,29 +3428,7 @@
           <w:szCs w:val="21"/>
           <w:lang w:val="en-US" w:eastAsia="pt-BR"/>
         </w:rPr>
-        <w:t>(</w:t>
-      </w:r>
-      <w:proofErr w:type="gramStart"/>
-      <w:r>
-        <w:rPr>
-          <w:rFonts w:ascii="Consolas" w:eastAsia="Times New Roman" w:hAnsi="Consolas" w:cs="Times New Roman"/>
-          <w:color w:val="F1FA8C"/>
-          <w:sz w:val="21"/>
-          <w:szCs w:val="21"/>
-          <w:lang w:val="en-US" w:eastAsia="pt-BR"/>
-        </w:rPr>
-        <w:t>max-width</w:t>
-      </w:r>
-      <w:proofErr w:type="gramEnd"/>
-      <w:r>
-        <w:rPr>
-          <w:rFonts w:ascii="Consolas" w:eastAsia="Times New Roman" w:hAnsi="Consolas" w:cs="Times New Roman"/>
-          <w:color w:val="F1FA8C"/>
-          <w:sz w:val="21"/>
-          <w:szCs w:val="21"/>
-          <w:lang w:val="en-US" w:eastAsia="pt-BR"/>
-        </w:rPr>
-        <w:t>: 1050px)</w:t>
+        <w:t>(max-width: 1050px)</w:t>
       </w:r>
       <w:r>
         <w:rPr>
@@ -3004,7 +3684,7 @@
           <w:color w:val="F8F8F2"/>
           <w:sz w:val="21"/>
           <w:szCs w:val="21"/>
-          <w:lang w:eastAsia="pt-BR"/>
+          <w:lang w:val="en-US" w:eastAsia="pt-BR"/>
         </w:rPr>
       </w:pPr>
       <w:r>
@@ -3023,7 +3703,7 @@
           <w:color w:val="F8F8F2"/>
           <w:sz w:val="21"/>
           <w:szCs w:val="21"/>
-          <w:lang w:eastAsia="pt-BR"/>
+          <w:lang w:val="en-US" w:eastAsia="pt-BR"/>
         </w:rPr>
         <w:t>&lt;</w:t>
       </w:r>
@@ -3033,7 +3713,7 @@
           <w:color w:val="FF79C6"/>
           <w:sz w:val="21"/>
           <w:szCs w:val="21"/>
-          <w:lang w:eastAsia="pt-BR"/>
+          <w:lang w:val="en-US" w:eastAsia="pt-BR"/>
         </w:rPr>
         <w:t>img</w:t>
       </w:r>
@@ -3043,7 +3723,7 @@
           <w:color w:val="F8F8F2"/>
           <w:sz w:val="21"/>
           <w:szCs w:val="21"/>
-          <w:lang w:eastAsia="pt-BR"/>
+          <w:lang w:val="en-US" w:eastAsia="pt-BR"/>
         </w:rPr>
         <w:t xml:space="preserve"> </w:t>
       </w:r>
@@ -3055,7 +3735,7 @@
           <w:color w:val="50FA7B"/>
           <w:sz w:val="21"/>
           <w:szCs w:val="21"/>
-          <w:lang w:eastAsia="pt-BR"/>
+          <w:lang w:val="en-US" w:eastAsia="pt-BR"/>
         </w:rPr>
         <w:t>src</w:t>
       </w:r>
@@ -3065,7 +3745,7 @@
           <w:color w:val="FF79C6"/>
           <w:sz w:val="21"/>
           <w:szCs w:val="21"/>
-          <w:lang w:eastAsia="pt-BR"/>
+          <w:lang w:val="en-US" w:eastAsia="pt-BR"/>
         </w:rPr>
         <w:t>=</w:t>
       </w:r>
@@ -3075,7 +3755,7 @@
           <w:color w:val="E9F284"/>
           <w:sz w:val="21"/>
           <w:szCs w:val="21"/>
-          <w:lang w:eastAsia="pt-BR"/>
+          <w:lang w:val="en-US" w:eastAsia="pt-BR"/>
         </w:rPr>
         <w:t>"</w:t>
       </w:r>
@@ -3085,7 +3765,7 @@
           <w:color w:val="F1FA8C"/>
           <w:sz w:val="21"/>
           <w:szCs w:val="21"/>
-          <w:lang w:eastAsia="pt-BR"/>
+          <w:lang w:val="en-US" w:eastAsia="pt-BR"/>
         </w:rPr>
         <w:t>imagens/</w:t>
       </w:r>
@@ -3096,7 +3776,7 @@
           <w:color w:val="F1FA8C"/>
           <w:sz w:val="21"/>
           <w:szCs w:val="21"/>
-          <w:lang w:eastAsia="pt-BR"/>
+          <w:lang w:val="en-US" w:eastAsia="pt-BR"/>
         </w:rPr>
         <w:t>elly</w:t>
       </w:r>
@@ -3107,7 +3787,7 @@
           <w:color w:val="F1FA8C"/>
           <w:sz w:val="21"/>
           <w:szCs w:val="21"/>
-          <w:lang w:eastAsia="pt-BR"/>
+          <w:lang w:val="en-US" w:eastAsia="pt-BR"/>
         </w:rPr>
         <w:t>/principal1000.png</w:t>
       </w:r>
@@ -3117,7 +3797,7 @@
           <w:color w:val="E9F284"/>
           <w:sz w:val="21"/>
           <w:szCs w:val="21"/>
-          <w:lang w:eastAsia="pt-BR"/>
+          <w:lang w:val="en-US" w:eastAsia="pt-BR"/>
         </w:rPr>
         <w:t>"</w:t>
       </w:r>
@@ -3127,7 +3807,7 @@
           <w:color w:val="F8F8F2"/>
           <w:sz w:val="21"/>
           <w:szCs w:val="21"/>
-          <w:lang w:eastAsia="pt-BR"/>
+          <w:lang w:val="en-US" w:eastAsia="pt-BR"/>
         </w:rPr>
         <w:t xml:space="preserve"> </w:t>
       </w:r>
@@ -3139,7 +3819,7 @@
           <w:color w:val="50FA7B"/>
           <w:sz w:val="21"/>
           <w:szCs w:val="21"/>
-          <w:lang w:eastAsia="pt-BR"/>
+          <w:lang w:val="en-US" w:eastAsia="pt-BR"/>
         </w:rPr>
         <w:t>alt</w:t>
       </w:r>
@@ -3149,7 +3829,7 @@
           <w:color w:val="FF79C6"/>
           <w:sz w:val="21"/>
           <w:szCs w:val="21"/>
-          <w:lang w:eastAsia="pt-BR"/>
+          <w:lang w:val="en-US" w:eastAsia="pt-BR"/>
         </w:rPr>
         <w:t>=</w:t>
       </w:r>
@@ -3159,7 +3839,7 @@
           <w:color w:val="E9F284"/>
           <w:sz w:val="21"/>
           <w:szCs w:val="21"/>
-          <w:lang w:eastAsia="pt-BR"/>
+          <w:lang w:val="en-US" w:eastAsia="pt-BR"/>
         </w:rPr>
         <w:t>"</w:t>
       </w:r>
@@ -3169,7 +3849,7 @@
           <w:color w:val="F1FA8C"/>
           <w:sz w:val="21"/>
           <w:szCs w:val="21"/>
-          <w:lang w:eastAsia="pt-BR"/>
+          <w:lang w:val="en-US" w:eastAsia="pt-BR"/>
         </w:rPr>
         <w:t>Logo da principal</w:t>
       </w:r>
@@ -3179,7 +3859,7 @@
           <w:color w:val="E9F284"/>
           <w:sz w:val="21"/>
           <w:szCs w:val="21"/>
-          <w:lang w:eastAsia="pt-BR"/>
+          <w:lang w:val="en-US" w:eastAsia="pt-BR"/>
         </w:rPr>
         <w:t>"</w:t>
       </w:r>
@@ -3189,7 +3869,7 @@
           <w:color w:val="F8F8F2"/>
           <w:sz w:val="21"/>
           <w:szCs w:val="21"/>
-          <w:lang w:eastAsia="pt-BR"/>
+          <w:lang w:val="en-US" w:eastAsia="pt-BR"/>
         </w:rPr>
         <w:t xml:space="preserve"> </w:t>
       </w:r>
@@ -3201,7 +3881,7 @@
           <w:color w:val="50FA7B"/>
           <w:sz w:val="21"/>
           <w:szCs w:val="21"/>
-          <w:lang w:eastAsia="pt-BR"/>
+          <w:lang w:val="en-US" w:eastAsia="pt-BR"/>
         </w:rPr>
         <w:t>width</w:t>
       </w:r>
@@ -3211,7 +3891,7 @@
           <w:color w:val="FF79C6"/>
           <w:sz w:val="21"/>
           <w:szCs w:val="21"/>
-          <w:lang w:eastAsia="pt-BR"/>
+          <w:lang w:val="en-US" w:eastAsia="pt-BR"/>
         </w:rPr>
         <w:t>=</w:t>
       </w:r>
@@ -3221,7 +3901,7 @@
           <w:color w:val="E9F284"/>
           <w:sz w:val="21"/>
           <w:szCs w:val="21"/>
-          <w:lang w:eastAsia="pt-BR"/>
+          <w:lang w:val="en-US" w:eastAsia="pt-BR"/>
         </w:rPr>
         <w:t>"</w:t>
       </w:r>
@@ -3231,7 +3911,7 @@
           <w:color w:val="F1FA8C"/>
           <w:sz w:val="21"/>
           <w:szCs w:val="21"/>
-          <w:lang w:eastAsia="pt-BR"/>
+          <w:lang w:val="en-US" w:eastAsia="pt-BR"/>
         </w:rPr>
         <w:t>470</w:t>
       </w:r>
@@ -3241,7 +3921,7 @@
           <w:color w:val="E9F284"/>
           <w:sz w:val="21"/>
           <w:szCs w:val="21"/>
-          <w:lang w:eastAsia="pt-BR"/>
+          <w:lang w:val="en-US" w:eastAsia="pt-BR"/>
         </w:rPr>
         <w:t>"</w:t>
       </w:r>
@@ -3251,7 +3931,7 @@
           <w:color w:val="F8F8F2"/>
           <w:sz w:val="21"/>
           <w:szCs w:val="21"/>
-          <w:lang w:eastAsia="pt-BR"/>
+          <w:lang w:val="en-US" w:eastAsia="pt-BR"/>
         </w:rPr>
         <w:t xml:space="preserve"> </w:t>
       </w:r>
@@ -3263,7 +3943,7 @@
           <w:color w:val="50FA7B"/>
           <w:sz w:val="21"/>
           <w:szCs w:val="21"/>
-          <w:lang w:eastAsia="pt-BR"/>
+          <w:lang w:val="en-US" w:eastAsia="pt-BR"/>
         </w:rPr>
         <w:t>id</w:t>
       </w:r>
@@ -3273,7 +3953,7 @@
           <w:color w:val="FF79C6"/>
           <w:sz w:val="21"/>
           <w:szCs w:val="21"/>
-          <w:lang w:eastAsia="pt-BR"/>
+          <w:lang w:val="en-US" w:eastAsia="pt-BR"/>
         </w:rPr>
         <w:t>=</w:t>
       </w:r>
@@ -3283,7 +3963,7 @@
           <w:color w:val="E9F284"/>
           <w:sz w:val="21"/>
           <w:szCs w:val="21"/>
-          <w:lang w:eastAsia="pt-BR"/>
+          <w:lang w:val="en-US" w:eastAsia="pt-BR"/>
         </w:rPr>
         <w:t>"</w:t>
       </w:r>
@@ -3294,7 +3974,7 @@
           <w:color w:val="F1FA8C"/>
           <w:sz w:val="21"/>
           <w:szCs w:val="21"/>
-          <w:lang w:eastAsia="pt-BR"/>
+          <w:lang w:val="en-US" w:eastAsia="pt-BR"/>
         </w:rPr>
         <w:t>logoprincipal</w:t>
       </w:r>
@@ -3305,7 +3985,7 @@
           <w:color w:val="E9F284"/>
           <w:sz w:val="21"/>
           <w:szCs w:val="21"/>
-          <w:lang w:eastAsia="pt-BR"/>
+          <w:lang w:val="en-US" w:eastAsia="pt-BR"/>
         </w:rPr>
         <w:t>"</w:t>
       </w:r>
@@ -3315,7 +3995,7 @@
           <w:color w:val="F8F8F2"/>
           <w:sz w:val="21"/>
           <w:szCs w:val="21"/>
-          <w:lang w:eastAsia="pt-BR"/>
+          <w:lang w:val="en-US" w:eastAsia="pt-BR"/>
         </w:rPr>
         <w:t>&gt;            </w:t>
       </w:r>
@@ -3329,38 +4009,36 @@
           <w:color w:val="F8F8F2"/>
           <w:sz w:val="21"/>
           <w:szCs w:val="21"/>
-          <w:lang w:eastAsia="pt-BR"/>
-        </w:rPr>
-      </w:pPr>
-      <w:r>
-        <w:rPr>
-          <w:rFonts w:ascii="Consolas" w:eastAsia="Times New Roman" w:hAnsi="Consolas" w:cs="Times New Roman"/>
-          <w:color w:val="F8F8F2"/>
-          <w:sz w:val="21"/>
-          <w:szCs w:val="21"/>
-          <w:lang w:eastAsia="pt-BR"/>
+          <w:lang w:val="en-US" w:eastAsia="pt-BR"/>
+        </w:rPr>
+      </w:pPr>
+      <w:r>
+        <w:rPr>
+          <w:rFonts w:ascii="Consolas" w:eastAsia="Times New Roman" w:hAnsi="Consolas" w:cs="Times New Roman"/>
+          <w:color w:val="F8F8F2"/>
+          <w:sz w:val="21"/>
+          <w:szCs w:val="21"/>
+          <w:lang w:val="en-US" w:eastAsia="pt-BR"/>
         </w:rPr>
         <w:t>            &lt;/</w:t>
       </w:r>
-      <w:proofErr w:type="spellStart"/>
       <w:r>
         <w:rPr>
           <w:rFonts w:ascii="Consolas" w:eastAsia="Times New Roman" w:hAnsi="Consolas" w:cs="Times New Roman"/>
           <w:color w:val="FF79C6"/>
           <w:sz w:val="21"/>
           <w:szCs w:val="21"/>
-          <w:lang w:eastAsia="pt-BR"/>
+          <w:lang w:val="en-US" w:eastAsia="pt-BR"/>
         </w:rPr>
         <w:t>picture</w:t>
       </w:r>
-      <w:proofErr w:type="spellEnd"/>
-      <w:r>
-        <w:rPr>
-          <w:rFonts w:ascii="Consolas" w:eastAsia="Times New Roman" w:hAnsi="Consolas" w:cs="Times New Roman"/>
-          <w:color w:val="F8F8F2"/>
-          <w:sz w:val="21"/>
-          <w:szCs w:val="21"/>
-          <w:lang w:eastAsia="pt-BR"/>
+      <w:r>
+        <w:rPr>
+          <w:rFonts w:ascii="Consolas" w:eastAsia="Times New Roman" w:hAnsi="Consolas" w:cs="Times New Roman"/>
+          <w:color w:val="F8F8F2"/>
+          <w:sz w:val="21"/>
+          <w:szCs w:val="21"/>
+          <w:lang w:val="en-US" w:eastAsia="pt-BR"/>
         </w:rPr>
         <w:t>&gt;</w:t>
       </w:r>
@@ -3374,16 +4052,16 @@
           <w:color w:val="F8F8F2"/>
           <w:sz w:val="21"/>
           <w:szCs w:val="21"/>
-          <w:lang w:eastAsia="pt-BR"/>
-        </w:rPr>
-      </w:pPr>
-      <w:r>
-        <w:rPr>
-          <w:rFonts w:ascii="Consolas" w:eastAsia="Times New Roman" w:hAnsi="Consolas" w:cs="Times New Roman"/>
-          <w:color w:val="F8F8F2"/>
-          <w:sz w:val="21"/>
-          <w:szCs w:val="21"/>
-          <w:lang w:eastAsia="pt-BR"/>
+          <w:lang w:val="en-US" w:eastAsia="pt-BR"/>
+        </w:rPr>
+      </w:pPr>
+      <w:r>
+        <w:rPr>
+          <w:rFonts w:ascii="Consolas" w:eastAsia="Times New Roman" w:hAnsi="Consolas" w:cs="Times New Roman"/>
+          <w:color w:val="F8F8F2"/>
+          <w:sz w:val="21"/>
+          <w:szCs w:val="21"/>
+          <w:lang w:val="en-US" w:eastAsia="pt-BR"/>
         </w:rPr>
         <w:t>        &lt;/</w:t>
       </w:r>
@@ -3393,7 +4071,7 @@
           <w:color w:val="FF79C6"/>
           <w:sz w:val="21"/>
           <w:szCs w:val="21"/>
-          <w:lang w:eastAsia="pt-BR"/>
+          <w:lang w:val="en-US" w:eastAsia="pt-BR"/>
         </w:rPr>
         <w:t>div</w:t>
       </w:r>
@@ -3403,7 +4081,7 @@
           <w:color w:val="F8F8F2"/>
           <w:sz w:val="21"/>
           <w:szCs w:val="21"/>
-          <w:lang w:eastAsia="pt-BR"/>
+          <w:lang w:val="en-US" w:eastAsia="pt-BR"/>
         </w:rPr>
         <w:t>&gt;</w:t>
       </w:r>
@@ -3417,16 +4095,16 @@
           <w:color w:val="F8F8F2"/>
           <w:sz w:val="21"/>
           <w:szCs w:val="21"/>
-          <w:lang w:eastAsia="pt-BR"/>
-        </w:rPr>
-      </w:pPr>
-      <w:r>
-        <w:rPr>
-          <w:rFonts w:ascii="Consolas" w:eastAsia="Times New Roman" w:hAnsi="Consolas" w:cs="Times New Roman"/>
-          <w:color w:val="F8F8F2"/>
-          <w:sz w:val="21"/>
-          <w:szCs w:val="21"/>
-          <w:lang w:eastAsia="pt-BR"/>
+          <w:lang w:val="en-US" w:eastAsia="pt-BR"/>
+        </w:rPr>
+      </w:pPr>
+      <w:r>
+        <w:rPr>
+          <w:rFonts w:ascii="Consolas" w:eastAsia="Times New Roman" w:hAnsi="Consolas" w:cs="Times New Roman"/>
+          <w:color w:val="F8F8F2"/>
+          <w:sz w:val="21"/>
+          <w:szCs w:val="21"/>
+          <w:lang w:val="en-US" w:eastAsia="pt-BR"/>
         </w:rPr>
         <w:t>        &lt;</w:t>
       </w:r>
@@ -3436,7 +4114,7 @@
           <w:color w:val="FF79C6"/>
           <w:sz w:val="21"/>
           <w:szCs w:val="21"/>
-          <w:lang w:eastAsia="pt-BR"/>
+          <w:lang w:val="en-US" w:eastAsia="pt-BR"/>
         </w:rPr>
         <w:t>div</w:t>
       </w:r>
@@ -3446,7 +4124,7 @@
           <w:color w:val="F8F8F2"/>
           <w:sz w:val="21"/>
           <w:szCs w:val="21"/>
-          <w:lang w:eastAsia="pt-BR"/>
+          <w:lang w:val="en-US" w:eastAsia="pt-BR"/>
         </w:rPr>
         <w:t xml:space="preserve"> </w:t>
       </w:r>
@@ -3458,7 +4136,7 @@
           <w:color w:val="50FA7B"/>
           <w:sz w:val="21"/>
           <w:szCs w:val="21"/>
-          <w:lang w:eastAsia="pt-BR"/>
+          <w:lang w:val="en-US" w:eastAsia="pt-BR"/>
         </w:rPr>
         <w:t>id</w:t>
       </w:r>
@@ -3468,7 +4146,7 @@
           <w:color w:val="FF79C6"/>
           <w:sz w:val="21"/>
           <w:szCs w:val="21"/>
-          <w:lang w:eastAsia="pt-BR"/>
+          <w:lang w:val="en-US" w:eastAsia="pt-BR"/>
         </w:rPr>
         <w:t>=</w:t>
       </w:r>
@@ -3478,7 +4156,7 @@
           <w:color w:val="E9F284"/>
           <w:sz w:val="21"/>
           <w:szCs w:val="21"/>
-          <w:lang w:eastAsia="pt-BR"/>
+          <w:lang w:val="en-US" w:eastAsia="pt-BR"/>
         </w:rPr>
         <w:t>"</w:t>
       </w:r>
@@ -3488,7 +4166,7 @@
           <w:color w:val="F1FA8C"/>
           <w:sz w:val="21"/>
           <w:szCs w:val="21"/>
-          <w:lang w:eastAsia="pt-BR"/>
+          <w:lang w:val="en-US" w:eastAsia="pt-BR"/>
         </w:rPr>
         <w:t>div02</w:t>
       </w:r>
@@ -3498,7 +4176,7 @@
           <w:color w:val="E9F284"/>
           <w:sz w:val="21"/>
           <w:szCs w:val="21"/>
-          <w:lang w:eastAsia="pt-BR"/>
+          <w:lang w:val="en-US" w:eastAsia="pt-BR"/>
         </w:rPr>
         <w:t>"</w:t>
       </w:r>
@@ -3508,7 +4186,7 @@
           <w:color w:val="F8F8F2"/>
           <w:sz w:val="21"/>
           <w:szCs w:val="21"/>
-          <w:lang w:eastAsia="pt-BR"/>
+          <w:lang w:val="en-US" w:eastAsia="pt-BR"/>
         </w:rPr>
         <w:t>&gt;&lt;</w:t>
       </w:r>
@@ -3518,7 +4196,7 @@
           <w:color w:val="FF79C6"/>
           <w:sz w:val="21"/>
           <w:szCs w:val="21"/>
-          <w:lang w:eastAsia="pt-BR"/>
+          <w:lang w:val="en-US" w:eastAsia="pt-BR"/>
         </w:rPr>
         <w:t>br</w:t>
       </w:r>
@@ -3528,7 +4206,7 @@
           <w:color w:val="F8F8F2"/>
           <w:sz w:val="21"/>
           <w:szCs w:val="21"/>
-          <w:lang w:eastAsia="pt-BR"/>
+          <w:lang w:val="en-US" w:eastAsia="pt-BR"/>
         </w:rPr>
         <w:t>&gt;</w:t>
       </w:r>
@@ -3542,16 +4220,16 @@
           <w:color w:val="F8F8F2"/>
           <w:sz w:val="21"/>
           <w:szCs w:val="21"/>
-          <w:lang w:eastAsia="pt-BR"/>
-        </w:rPr>
-      </w:pPr>
-      <w:r>
-        <w:rPr>
-          <w:rFonts w:ascii="Consolas" w:eastAsia="Times New Roman" w:hAnsi="Consolas" w:cs="Times New Roman"/>
-          <w:color w:val="F8F8F2"/>
-          <w:sz w:val="21"/>
-          <w:szCs w:val="21"/>
-          <w:lang w:eastAsia="pt-BR"/>
+          <w:lang w:val="en-US" w:eastAsia="pt-BR"/>
+        </w:rPr>
+      </w:pPr>
+      <w:r>
+        <w:rPr>
+          <w:rFonts w:ascii="Consolas" w:eastAsia="Times New Roman" w:hAnsi="Consolas" w:cs="Times New Roman"/>
+          <w:color w:val="F8F8F2"/>
+          <w:sz w:val="21"/>
+          <w:szCs w:val="21"/>
+          <w:lang w:val="en-US" w:eastAsia="pt-BR"/>
         </w:rPr>
         <w:t>            &lt;</w:t>
       </w:r>
@@ -3562,7 +4240,7 @@
           <w:color w:val="FF79C6"/>
           <w:sz w:val="21"/>
           <w:szCs w:val="21"/>
-          <w:lang w:eastAsia="pt-BR"/>
+          <w:lang w:val="en-US" w:eastAsia="pt-BR"/>
         </w:rPr>
         <w:t>ul</w:t>
       </w:r>
@@ -3573,7 +4251,7 @@
           <w:color w:val="F8F8F2"/>
           <w:sz w:val="21"/>
           <w:szCs w:val="21"/>
-          <w:lang w:eastAsia="pt-BR"/>
+          <w:lang w:val="en-US" w:eastAsia="pt-BR"/>
         </w:rPr>
         <w:t>&gt;</w:t>
       </w:r>
@@ -3596,7 +4274,7 @@
           <w:color w:val="F8F8F2"/>
           <w:sz w:val="21"/>
           <w:szCs w:val="21"/>
-          <w:lang w:eastAsia="pt-BR"/>
+          <w:lang w:val="en-US" w:eastAsia="pt-BR"/>
         </w:rPr>
         <w:t xml:space="preserve">                </w:t>
       </w:r>
@@ -6060,7 +6738,7 @@
 </file>
 
 <file path=word/numbering.xml><?xml version="1.0" encoding="utf-8"?>
-<w:numbering xmlns:wpc="http://schemas.microsoft.com/office/word/2010/wordprocessingCanvas" xmlns:cx="http://schemas.microsoft.com/office/drawing/2014/chartex" xmlns:cx1="http://schemas.microsoft.com/office/drawing/2015/9/8/chartex" xmlns:cx2="http://schemas.microsoft.com/office/drawing/2015/10/21/chartex" xmlns:cx3="http://schemas.microsoft.com/office/drawing/2016/5/9/chartex" xmlns:cx4="http://schemas.microsoft.com/office/drawing/2016/5/10/chartex" xmlns:cx5="http://schemas.microsoft.com/office/drawing/2016/5/11/chartex" xmlns:cx6="http://schemas.microsoft.com/office/drawing/2016/5/12/chartex" xmlns:cx7="http://schemas.microsoft.com/office/drawing/2016/5/13/chartex" xmlns:cx8="http://schemas.microsoft.com/office/drawing/2016/5/14/chartex" xmlns:mc="http://schemas.openxmlformats.org/markup-compatibility/2006" xmlns:aink="http://schemas.microsoft.com/office/drawing/2016/ink" xmlns:am3d="http://schemas.microsoft.com/office/drawing/2017/model3d" xmlns:o="urn:schemas-microsoft-com:office:office" xmlns:oel="http://schemas.microsoft.com/office/2019/extlst" xmlns:r="http://schemas.openxmlformats.org/officeDocument/2006/relationships" xmlns:m="http://schemas.openxmlformats.org/officeDocument/2006/math" xmlns:v="urn:schemas-microsoft-com:vml" xmlns:wp14="http://schemas.microsoft.com/office/word/2010/wordprocessingDrawing" xmlns:wp="http://schemas.openxmlformats.org/drawingml/2006/wordprocessingDrawing" xmlns:w10="urn:schemas-microsoft-com:office:word" xmlns:w="http://schemas.openxmlformats.org/wordprocessingml/2006/main" xmlns:w14="http://schemas.microsoft.com/office/word/2010/wordml" xmlns:w15="http://schemas.microsoft.com/office/word/2012/wordml" xmlns:w16cex="http://schemas.microsoft.com/office/word/2018/wordml/cex" xmlns:w16cid="http://schemas.microsoft.com/office/word/2016/wordml/cid" xmlns:w16="http://schemas.microsoft.com/office/word/2018/wordml" xmlns:w16sdtdh="http://schemas.microsoft.com/office/word/2020/wordml/sdtdatahash" xmlns:w16se="http://schemas.microsoft.com/office/word/2015/wordml/symex" xmlns:wpg="http://schemas.microsoft.com/office/word/2010/wordprocessingGroup" xmlns:wpi="http://schemas.microsoft.com/office/word/2010/wordprocessingInk" xmlns:wne="http://schemas.microsoft.com/office/word/2006/wordml" xmlns:wps="http://schemas.microsoft.com/office/word/2010/wordprocessingShape" mc:Ignorable="w14 w15 w16se w16cid w16 w16cex w16sdtdh wp14">
+<w:numbering xmlns:wpc="http://schemas.microsoft.com/office/word/2010/wordprocessingCanvas" xmlns:cx="http://schemas.microsoft.com/office/drawing/2014/chartex" xmlns:cx1="http://schemas.microsoft.com/office/drawing/2015/9/8/chartex" xmlns:cx2="http://schemas.microsoft.com/office/drawing/2015/10/21/chartex" xmlns:cx3="http://schemas.microsoft.com/office/drawing/2016/5/9/chartex" xmlns:cx4="http://schemas.microsoft.com/office/drawing/2016/5/10/chartex" xmlns:cx5="http://schemas.microsoft.com/office/drawing/2016/5/11/chartex" xmlns:cx6="http://schemas.microsoft.com/office/drawing/2016/5/12/chartex" xmlns:cx7="http://schemas.microsoft.com/office/drawing/2016/5/13/chartex" xmlns:cx8="http://schemas.microsoft.com/office/drawing/2016/5/14/chartex" xmlns:mc="http://schemas.openxmlformats.org/markup-compatibility/2006" xmlns:aink="http://schemas.microsoft.com/office/drawing/2016/ink" xmlns:am3d="http://schemas.microsoft.com/office/drawing/2017/model3d" xmlns:o="urn:schemas-microsoft-com:office:office" xmlns:oel="http://schemas.microsoft.com/office/2019/extlst" xmlns:r="http://schemas.openxmlformats.org/officeDocument/2006/relationships" xmlns:m="http://schemas.openxmlformats.org/officeDocument/2006/math" xmlns:v="urn:schemas-microsoft-com:vml" xmlns:wp14="http://schemas.microsoft.com/office/word/2010/wordprocessingDrawing" xmlns:wp="http://schemas.openxmlformats.org/drawingml/2006/wordprocessingDrawing" xmlns:w10="urn:schemas-microsoft-com:office:word" xmlns:w="http://schemas.openxmlformats.org/wordprocessingml/2006/main" xmlns:w14="http://schemas.microsoft.com/office/word/2010/wordml" xmlns:w15="http://schemas.microsoft.com/office/word/2012/wordml" xmlns:w16cex="http://schemas.microsoft.com/office/word/2018/wordml/cex" xmlns:w16cid="http://schemas.microsoft.com/office/word/2016/wordml/cid" xmlns:w16="http://schemas.microsoft.com/office/word/2018/wordml" xmlns:w16du="http://schemas.microsoft.com/office/word/2023/wordml/word16du" xmlns:w16sdtdh="http://schemas.microsoft.com/office/word/2020/wordml/sdtdatahash" xmlns:w16se="http://schemas.microsoft.com/office/word/2015/wordml/symex" xmlns:wpg="http://schemas.microsoft.com/office/word/2010/wordprocessingGroup" xmlns:wpi="http://schemas.microsoft.com/office/word/2010/wordprocessingInk" xmlns:wne="http://schemas.microsoft.com/office/word/2006/wordml" xmlns:wps="http://schemas.microsoft.com/office/word/2010/wordprocessingShape" mc:Ignorable="w14 w15 w16se w16cid w16 w16cex w16sdtdh wp14">
   <w:abstractNum w:abstractNumId="0" w15:restartNumberingAfterBreak="0">
     <w:nsid w:val="15713443"/>
     <w:multiLevelType w:val="multilevel"/>
@@ -6851,7 +7529,6 @@
     <w:name w:val="Hyperlink"/>
     <w:basedOn w:val="Fontepargpadro"/>
     <w:uiPriority w:val="99"/>
-    <w:semiHidden/>
     <w:unhideWhenUsed/>
     <w:rsid w:val="00BA6052"/>
     <w:rPr>
@@ -6984,6 +7661,18 @@
       <w:sz w:val="16"/>
       <w:szCs w:val="16"/>
       <w:lang w:eastAsia="pt-BR"/>
+    </w:rPr>
+  </w:style>
+  <w:style w:type="character" w:styleId="MenoPendente">
+    <w:name w:val="Unresolved Mention"/>
+    <w:basedOn w:val="Fontepargpadro"/>
+    <w:uiPriority w:val="99"/>
+    <w:semiHidden/>
+    <w:unhideWhenUsed/>
+    <w:rsid w:val="00D15D86"/>
+    <w:rPr>
+      <w:color w:val="605E5C"/>
+      <w:shd w:val="clear" w:color="auto" w:fill="E1DFDD"/>
     </w:rPr>
   </w:style>
 </w:styles>
